--- a/Дискретная математика/Мирзаитов_Тимур_Курсовая_работа_часть_1.docx
+++ b/Дискретная математика/Мирзаитов_Тимур_Курсовая_работа_часть_1.docx
@@ -18032,7 +18032,7 @@
     </w:p>
     <w:tbl>
       <w:tblPr>
-        <w:tblW w:w="6931" w:type="dxa"/>
+        <w:tblW w:w="5900" w:type="dxa"/>
         <w:tblLook w:val="04A0" w:firstRow="1" w:lastRow="0" w:firstColumn="1" w:lastColumn="0" w:noHBand="0" w:noVBand="1"/>
       </w:tblPr>
       <w:tblGrid>
@@ -18056,7 +18056,7 @@
         </w:trPr>
         <w:tc>
           <w:tcPr>
-            <w:tcW w:w="549" w:type="dxa"/>
+            <w:tcW w:w="440" w:type="dxa"/>
             <w:tcBorders>
               <w:top w:val="nil"/>
               <w:left w:val="nil"/>
@@ -18108,65 +18108,6 @@
         </w:tc>
         <w:tc>
           <w:tcPr>
-            <w:tcW w:w="549" w:type="dxa"/>
-            <w:tcBorders>
-              <w:top w:val="nil"/>
-              <w:left w:val="nil"/>
-              <w:bottom w:val="nil"/>
-              <w:right w:val="nil"/>
-            </w:tcBorders>
-            <w:shd w:val="clear" w:color="auto" w:fill="auto"/>
-            <w:noWrap/>
-            <w:vAlign w:val="bottom"/>
-            <w:hideMark/>
-          </w:tcPr>
-          <w:p>
-            <w:pPr>
-              <w:spacing w:after="0" w:line="240" w:lineRule="auto"/>
-              <w:rPr>
-                <w:rFonts w:ascii="Calibri" w:eastAsia="Times New Roman" w:hAnsi="Calibri" w:cs="Calibri"/>
-                <w:color w:val="000000"/>
-                <w:lang w:eastAsia="ru-RU"/>
-              </w:rPr>
-            </w:pPr>
-            <w:r>
-              <w:rPr>
-                <w:rFonts w:ascii="Calibri" w:eastAsia="Times New Roman" w:hAnsi="Calibri" w:cs="Calibri"/>
-                <w:color w:val="000000"/>
-                <w:lang w:eastAsia="ru-RU"/>
-              </w:rPr>
-              <w:t>x</w:t>
-            </w:r>
-            <w:r>
-              <w:rPr>
-                <w:rFonts w:ascii="Calibri" w:eastAsia="Times New Roman" w:hAnsi="Calibri" w:cs="Calibri"/>
-                <w:color w:val="000000"/>
-                <w:vertAlign w:val="subscript"/>
-                <w:lang w:eastAsia="ru-RU"/>
-              </w:rPr>
-              <w:t>3</w:t>
-            </w:r>
-            <w:r>
-              <w:rPr>
-                <w:rFonts w:ascii="Calibri" w:eastAsia="Times New Roman" w:hAnsi="Calibri" w:cs="Calibri"/>
-                <w:color w:val="000000"/>
-                <w:lang w:eastAsia="ru-RU"/>
-              </w:rPr>
-              <w:t>x</w:t>
-            </w:r>
-            <w:r>
-              <w:rPr>
-                <w:rFonts w:ascii="Calibri" w:eastAsia="Times New Roman" w:hAnsi="Calibri" w:cs="Calibri"/>
-                <w:color w:val="000000"/>
-                <w:vertAlign w:val="subscript"/>
-                <w:lang w:eastAsia="ru-RU"/>
-              </w:rPr>
-              <w:t>4</w:t>
-            </w:r>
-          </w:p>
-        </w:tc>
-        <w:tc>
-          <w:tcPr>
             <w:tcW w:w="440" w:type="dxa"/>
             <w:tcBorders>
               <w:top w:val="nil"/>
@@ -18188,6 +18129,143 @@
                 <w:lang w:eastAsia="ru-RU"/>
               </w:rPr>
             </w:pPr>
+            <w:r>
+              <w:rPr>
+                <w:rFonts w:ascii="Calibri" w:eastAsia="Times New Roman" w:hAnsi="Calibri" w:cs="Calibri"/>
+                <w:color w:val="000000"/>
+                <w:lang w:eastAsia="ru-RU"/>
+              </w:rPr>
+              <w:t>x</w:t>
+            </w:r>
+            <w:r>
+              <w:rPr>
+                <w:rFonts w:ascii="Calibri" w:eastAsia="Times New Roman" w:hAnsi="Calibri" w:cs="Calibri"/>
+                <w:color w:val="000000"/>
+                <w:vertAlign w:val="subscript"/>
+                <w:lang w:eastAsia="ru-RU"/>
+              </w:rPr>
+              <w:t>3</w:t>
+            </w:r>
+            <w:r>
+              <w:rPr>
+                <w:rFonts w:ascii="Calibri" w:eastAsia="Times New Roman" w:hAnsi="Calibri" w:cs="Calibri"/>
+                <w:color w:val="000000"/>
+                <w:lang w:eastAsia="ru-RU"/>
+              </w:rPr>
+              <w:t>x</w:t>
+            </w:r>
+            <w:r>
+              <w:rPr>
+                <w:rFonts w:ascii="Calibri" w:eastAsia="Times New Roman" w:hAnsi="Calibri" w:cs="Calibri"/>
+                <w:color w:val="000000"/>
+                <w:vertAlign w:val="subscript"/>
+                <w:lang w:eastAsia="ru-RU"/>
+              </w:rPr>
+              <w:t>4</w:t>
+            </w:r>
+          </w:p>
+        </w:tc>
+        <w:tc>
+          <w:tcPr>
+            <w:tcW w:w="400" w:type="dxa"/>
+            <w:tcBorders>
+              <w:top w:val="nil"/>
+              <w:left w:val="nil"/>
+              <w:bottom w:val="nil"/>
+              <w:right w:val="nil"/>
+            </w:tcBorders>
+            <w:shd w:val="clear" w:color="auto" w:fill="auto"/>
+            <w:noWrap/>
+            <w:vAlign w:val="bottom"/>
+            <w:hideMark/>
+          </w:tcPr>
+          <w:p>
+            <w:pPr>
+              <w:spacing w:after="0" w:line="240" w:lineRule="auto"/>
+              <w:rPr>
+                <w:rFonts w:ascii="Calibri" w:eastAsia="Times New Roman" w:hAnsi="Calibri" w:cs="Calibri"/>
+                <w:color w:val="000000"/>
+                <w:lang w:eastAsia="ru-RU"/>
+              </w:rPr>
+            </w:pPr>
+          </w:p>
+        </w:tc>
+        <w:tc>
+          <w:tcPr>
+            <w:tcW w:w="400" w:type="dxa"/>
+            <w:tcBorders>
+              <w:top w:val="nil"/>
+              <w:left w:val="nil"/>
+              <w:bottom w:val="nil"/>
+              <w:right w:val="nil"/>
+            </w:tcBorders>
+            <w:shd w:val="clear" w:color="auto" w:fill="auto"/>
+            <w:noWrap/>
+            <w:vAlign w:val="bottom"/>
+            <w:hideMark/>
+          </w:tcPr>
+          <w:p>
+            <w:pPr>
+              <w:spacing w:after="0" w:line="240" w:lineRule="auto"/>
+              <w:rPr>
+                <w:rFonts w:ascii="Times New Roman" w:eastAsia="Times New Roman" w:hAnsi="Times New Roman" w:cs="Times New Roman"/>
+                <w:sz w:val="20"/>
+                <w:szCs w:val="20"/>
+                <w:lang w:eastAsia="ru-RU"/>
+              </w:rPr>
+            </w:pPr>
+          </w:p>
+        </w:tc>
+        <w:tc>
+          <w:tcPr>
+            <w:tcW w:w="400" w:type="dxa"/>
+            <w:tcBorders>
+              <w:top w:val="nil"/>
+              <w:left w:val="nil"/>
+              <w:bottom w:val="nil"/>
+              <w:right w:val="nil"/>
+            </w:tcBorders>
+            <w:shd w:val="clear" w:color="auto" w:fill="auto"/>
+            <w:noWrap/>
+            <w:vAlign w:val="bottom"/>
+            <w:hideMark/>
+          </w:tcPr>
+          <w:p>
+            <w:pPr>
+              <w:spacing w:after="0" w:line="240" w:lineRule="auto"/>
+              <w:rPr>
+                <w:rFonts w:ascii="Times New Roman" w:eastAsia="Times New Roman" w:hAnsi="Times New Roman" w:cs="Times New Roman"/>
+                <w:sz w:val="20"/>
+                <w:szCs w:val="20"/>
+                <w:lang w:eastAsia="ru-RU"/>
+              </w:rPr>
+            </w:pPr>
+          </w:p>
+        </w:tc>
+        <w:tc>
+          <w:tcPr>
+            <w:tcW w:w="960" w:type="dxa"/>
+            <w:tcBorders>
+              <w:top w:val="nil"/>
+              <w:left w:val="nil"/>
+              <w:bottom w:val="nil"/>
+              <w:right w:val="nil"/>
+            </w:tcBorders>
+            <w:shd w:val="clear" w:color="auto" w:fill="auto"/>
+            <w:noWrap/>
+            <w:vAlign w:val="bottom"/>
+            <w:hideMark/>
+          </w:tcPr>
+          <w:p>
+            <w:pPr>
+              <w:spacing w:after="0" w:line="240" w:lineRule="auto"/>
+              <w:rPr>
+                <w:rFonts w:ascii="Times New Roman" w:eastAsia="Times New Roman" w:hAnsi="Times New Roman" w:cs="Times New Roman"/>
+                <w:sz w:val="20"/>
+                <w:szCs w:val="20"/>
+                <w:lang w:eastAsia="ru-RU"/>
+              </w:rPr>
+            </w:pPr>
           </w:p>
         </w:tc>
         <w:tc>
@@ -18218,7 +18296,7 @@
         </w:tc>
         <w:tc>
           <w:tcPr>
-            <w:tcW w:w="440" w:type="dxa"/>
+            <w:tcW w:w="320" w:type="dxa"/>
             <w:tcBorders>
               <w:top w:val="nil"/>
               <w:left w:val="nil"/>
@@ -18244,7 +18322,7 @@
         </w:tc>
         <w:tc>
           <w:tcPr>
-            <w:tcW w:w="960" w:type="dxa"/>
+            <w:tcW w:w="500" w:type="dxa"/>
             <w:tcBorders>
               <w:top w:val="nil"/>
               <w:left w:val="nil"/>
@@ -18260,17 +18338,50 @@
             <w:pPr>
               <w:spacing w:after="0" w:line="240" w:lineRule="auto"/>
               <w:rPr>
-                <w:rFonts w:ascii="Times New Roman" w:eastAsia="Times New Roman" w:hAnsi="Times New Roman" w:cs="Times New Roman"/>
-                <w:sz w:val="20"/>
-                <w:szCs w:val="20"/>
+                <w:rFonts w:ascii="Calibri" w:eastAsia="Times New Roman" w:hAnsi="Calibri" w:cs="Calibri"/>
+                <w:color w:val="000000"/>
                 <w:lang w:eastAsia="ru-RU"/>
               </w:rPr>
             </w:pPr>
-          </w:p>
-        </w:tc>
-        <w:tc>
-          <w:tcPr>
-            <w:tcW w:w="549" w:type="dxa"/>
+            <w:r>
+              <w:rPr>
+                <w:rFonts w:ascii="Calibri" w:eastAsia="Times New Roman" w:hAnsi="Calibri" w:cs="Calibri"/>
+                <w:color w:val="000000"/>
+                <w:lang w:eastAsia="ru-RU"/>
+              </w:rPr>
+              <w:t>x</w:t>
+            </w:r>
+            <w:r>
+              <w:rPr>
+                <w:rFonts w:ascii="Calibri" w:eastAsia="Times New Roman" w:hAnsi="Calibri" w:cs="Calibri"/>
+                <w:color w:val="000000"/>
+                <w:vertAlign w:val="subscript"/>
+                <w:lang w:eastAsia="ru-RU"/>
+              </w:rPr>
+              <w:t>3</w:t>
+            </w:r>
+            <w:r>
+              <w:rPr>
+                <w:rFonts w:ascii="Calibri" w:eastAsia="Times New Roman" w:hAnsi="Calibri" w:cs="Calibri"/>
+                <w:color w:val="000000"/>
+                <w:lang w:eastAsia="ru-RU"/>
+              </w:rPr>
+              <w:t>x</w:t>
+            </w:r>
+            <w:r>
+              <w:rPr>
+                <w:rFonts w:ascii="Calibri" w:eastAsia="Times New Roman" w:hAnsi="Calibri" w:cs="Calibri"/>
+                <w:color w:val="000000"/>
+                <w:vertAlign w:val="subscript"/>
+                <w:lang w:eastAsia="ru-RU"/>
+              </w:rPr>
+              <w:t>4</w:t>
+            </w:r>
+          </w:p>
+        </w:tc>
+        <w:tc>
+          <w:tcPr>
+            <w:tcW w:w="320" w:type="dxa"/>
             <w:tcBorders>
               <w:top w:val="nil"/>
               <w:left w:val="nil"/>
@@ -18286,9 +18397,8 @@
             <w:pPr>
               <w:spacing w:after="0" w:line="240" w:lineRule="auto"/>
               <w:rPr>
-                <w:rFonts w:ascii="Times New Roman" w:eastAsia="Times New Roman" w:hAnsi="Times New Roman" w:cs="Times New Roman"/>
-                <w:sz w:val="20"/>
-                <w:szCs w:val="20"/>
+                <w:rFonts w:ascii="Calibri" w:eastAsia="Times New Roman" w:hAnsi="Calibri" w:cs="Calibri"/>
+                <w:color w:val="000000"/>
                 <w:lang w:eastAsia="ru-RU"/>
               </w:rPr>
             </w:pPr>
@@ -18296,7 +18406,7 @@
         </w:tc>
         <w:tc>
           <w:tcPr>
-            <w:tcW w:w="440" w:type="dxa"/>
+            <w:tcW w:w="320" w:type="dxa"/>
             <w:tcBorders>
               <w:top w:val="nil"/>
               <w:left w:val="nil"/>
@@ -18322,7 +18432,7 @@
         </w:tc>
         <w:tc>
           <w:tcPr>
-            <w:tcW w:w="604" w:type="dxa"/>
+            <w:tcW w:w="320" w:type="dxa"/>
             <w:tcBorders>
               <w:top w:val="nil"/>
               <w:left w:val="nil"/>
@@ -18338,116 +18448,6 @@
             <w:pPr>
               <w:spacing w:after="0" w:line="240" w:lineRule="auto"/>
               <w:rPr>
-                <w:rFonts w:ascii="Calibri" w:eastAsia="Times New Roman" w:hAnsi="Calibri" w:cs="Calibri"/>
-                <w:color w:val="000000"/>
-                <w:lang w:eastAsia="ru-RU"/>
-              </w:rPr>
-            </w:pPr>
-            <w:r>
-              <w:rPr>
-                <w:rFonts w:ascii="Calibri" w:eastAsia="Times New Roman" w:hAnsi="Calibri" w:cs="Calibri"/>
-                <w:color w:val="000000"/>
-                <w:lang w:eastAsia="ru-RU"/>
-              </w:rPr>
-              <w:t>x</w:t>
-            </w:r>
-            <w:r>
-              <w:rPr>
-                <w:rFonts w:ascii="Calibri" w:eastAsia="Times New Roman" w:hAnsi="Calibri" w:cs="Calibri"/>
-                <w:color w:val="000000"/>
-                <w:vertAlign w:val="subscript"/>
-                <w:lang w:eastAsia="ru-RU"/>
-              </w:rPr>
-              <w:t>3</w:t>
-            </w:r>
-            <w:r>
-              <w:rPr>
-                <w:rFonts w:ascii="Calibri" w:eastAsia="Times New Roman" w:hAnsi="Calibri" w:cs="Calibri"/>
-                <w:color w:val="000000"/>
-                <w:lang w:eastAsia="ru-RU"/>
-              </w:rPr>
-              <w:t>x</w:t>
-            </w:r>
-            <w:r>
-              <w:rPr>
-                <w:rFonts w:ascii="Calibri" w:eastAsia="Times New Roman" w:hAnsi="Calibri" w:cs="Calibri"/>
-                <w:color w:val="000000"/>
-                <w:vertAlign w:val="subscript"/>
-                <w:lang w:eastAsia="ru-RU"/>
-              </w:rPr>
-              <w:t>4</w:t>
-            </w:r>
-          </w:p>
-        </w:tc>
-        <w:tc>
-          <w:tcPr>
-            <w:tcW w:w="440" w:type="dxa"/>
-            <w:tcBorders>
-              <w:top w:val="nil"/>
-              <w:left w:val="nil"/>
-              <w:bottom w:val="nil"/>
-              <w:right w:val="nil"/>
-            </w:tcBorders>
-            <w:shd w:val="clear" w:color="auto" w:fill="auto"/>
-            <w:noWrap/>
-            <w:vAlign w:val="bottom"/>
-            <w:hideMark/>
-          </w:tcPr>
-          <w:p>
-            <w:pPr>
-              <w:spacing w:after="0" w:line="240" w:lineRule="auto"/>
-              <w:rPr>
-                <w:rFonts w:ascii="Calibri" w:eastAsia="Times New Roman" w:hAnsi="Calibri" w:cs="Calibri"/>
-                <w:color w:val="000000"/>
-                <w:lang w:eastAsia="ru-RU"/>
-              </w:rPr>
-            </w:pPr>
-          </w:p>
-        </w:tc>
-        <w:tc>
-          <w:tcPr>
-            <w:tcW w:w="440" w:type="dxa"/>
-            <w:tcBorders>
-              <w:top w:val="nil"/>
-              <w:left w:val="nil"/>
-              <w:bottom w:val="nil"/>
-              <w:right w:val="nil"/>
-            </w:tcBorders>
-            <w:shd w:val="clear" w:color="auto" w:fill="auto"/>
-            <w:noWrap/>
-            <w:vAlign w:val="bottom"/>
-            <w:hideMark/>
-          </w:tcPr>
-          <w:p>
-            <w:pPr>
-              <w:spacing w:after="0" w:line="240" w:lineRule="auto"/>
-              <w:rPr>
-                <w:rFonts w:ascii="Times New Roman" w:eastAsia="Times New Roman" w:hAnsi="Times New Roman" w:cs="Times New Roman"/>
-                <w:sz w:val="20"/>
-                <w:szCs w:val="20"/>
-                <w:lang w:eastAsia="ru-RU"/>
-              </w:rPr>
-            </w:pPr>
-          </w:p>
-        </w:tc>
-        <w:tc>
-          <w:tcPr>
-            <w:tcW w:w="440" w:type="dxa"/>
-            <w:tcBorders>
-              <w:top w:val="nil"/>
-              <w:left w:val="nil"/>
-              <w:bottom w:val="nil"/>
-              <w:right w:val="nil"/>
-            </w:tcBorders>
-            <w:shd w:val="clear" w:color="auto" w:fill="auto"/>
-            <w:noWrap/>
-            <w:vAlign w:val="bottom"/>
-            <w:hideMark/>
-          </w:tcPr>
-          <w:p>
-            <w:pPr>
-              <w:spacing w:after="0" w:line="240" w:lineRule="auto"/>
-              <w:rPr>
                 <w:rFonts w:ascii="Times New Roman" w:eastAsia="Times New Roman" w:hAnsi="Times New Roman" w:cs="Times New Roman"/>
                 <w:sz w:val="20"/>
                 <w:szCs w:val="20"/>
@@ -18463,7 +18463,7 @@
         </w:trPr>
         <w:tc>
           <w:tcPr>
-            <w:tcW w:w="549" w:type="dxa"/>
+            <w:tcW w:w="440" w:type="dxa"/>
             <w:tcBorders>
               <w:top w:val="nil"/>
               <w:left w:val="nil"/>
@@ -18526,7 +18526,7 @@
         </w:tc>
         <w:tc>
           <w:tcPr>
-            <w:tcW w:w="549" w:type="dxa"/>
+            <w:tcW w:w="440" w:type="dxa"/>
             <w:tcBorders>
               <w:top w:val="single" w:sz="4" w:space="0" w:color="auto"/>
               <w:left w:val="nil"/>
@@ -18559,7 +18559,7 @@
         </w:tc>
         <w:tc>
           <w:tcPr>
-            <w:tcW w:w="440" w:type="dxa"/>
+            <w:tcW w:w="400" w:type="dxa"/>
             <w:tcBorders>
               <w:top w:val="single" w:sz="4" w:space="0" w:color="auto"/>
               <w:left w:val="single" w:sz="4" w:space="0" w:color="auto"/>
@@ -18592,7 +18592,7 @@
         </w:tc>
         <w:tc>
           <w:tcPr>
-            <w:tcW w:w="440" w:type="dxa"/>
+            <w:tcW w:w="400" w:type="dxa"/>
             <w:tcBorders>
               <w:top w:val="single" w:sz="4" w:space="0" w:color="auto"/>
               <w:left w:val="nil"/>
@@ -18625,7 +18625,7 @@
         </w:tc>
         <w:tc>
           <w:tcPr>
-            <w:tcW w:w="440" w:type="dxa"/>
+            <w:tcW w:w="400" w:type="dxa"/>
             <w:tcBorders>
               <w:top w:val="single" w:sz="4" w:space="0" w:color="auto"/>
               <w:left w:val="nil"/>
@@ -18683,7 +18683,7 @@
         </w:tc>
         <w:tc>
           <w:tcPr>
-            <w:tcW w:w="549" w:type="dxa"/>
+            <w:tcW w:w="440" w:type="dxa"/>
             <w:tcBorders>
               <w:top w:val="nil"/>
               <w:left w:val="nil"/>
@@ -18709,7 +18709,7 @@
         </w:tc>
         <w:tc>
           <w:tcPr>
-            <w:tcW w:w="440" w:type="dxa"/>
+            <w:tcW w:w="320" w:type="dxa"/>
             <w:tcBorders>
               <w:top w:val="single" w:sz="4" w:space="0" w:color="auto"/>
               <w:left w:val="single" w:sz="4" w:space="0" w:color="auto"/>
@@ -18746,7 +18746,7 @@
         </w:tc>
         <w:tc>
           <w:tcPr>
-            <w:tcW w:w="604" w:type="dxa"/>
+            <w:tcW w:w="500" w:type="dxa"/>
             <w:tcBorders>
               <w:top w:val="single" w:sz="4" w:space="0" w:color="auto"/>
               <w:left w:val="nil"/>
@@ -18779,7 +18779,7 @@
         </w:tc>
         <w:tc>
           <w:tcPr>
-            <w:tcW w:w="440" w:type="dxa"/>
+            <w:tcW w:w="320" w:type="dxa"/>
             <w:tcBorders>
               <w:top w:val="single" w:sz="4" w:space="0" w:color="auto"/>
               <w:left w:val="nil"/>
@@ -18812,7 +18812,7 @@
         </w:tc>
         <w:tc>
           <w:tcPr>
-            <w:tcW w:w="440" w:type="dxa"/>
+            <w:tcW w:w="320" w:type="dxa"/>
             <w:tcBorders>
               <w:top w:val="single" w:sz="4" w:space="0" w:color="auto"/>
               <w:left w:val="nil"/>
@@ -18845,7 +18845,7 @@
         </w:tc>
         <w:tc>
           <w:tcPr>
-            <w:tcW w:w="440" w:type="dxa"/>
+            <w:tcW w:w="320" w:type="dxa"/>
             <w:tcBorders>
               <w:top w:val="single" w:sz="4" w:space="0" w:color="auto"/>
               <w:left w:val="nil"/>
@@ -18883,7 +18883,7 @@
         </w:trPr>
         <w:tc>
           <w:tcPr>
-            <w:tcW w:w="549" w:type="dxa"/>
+            <w:tcW w:w="440" w:type="dxa"/>
             <w:tcBorders>
               <w:top w:val="nil"/>
               <w:left w:val="nil"/>
@@ -18975,14 +18975,14 @@
         </w:tc>
         <w:tc>
           <w:tcPr>
-            <w:tcW w:w="549" w:type="dxa"/>
+            <w:tcW w:w="440" w:type="dxa"/>
             <w:tcBorders>
               <w:top w:val="nil"/>
               <w:left w:val="nil"/>
               <w:bottom w:val="single" w:sz="4" w:space="0" w:color="auto"/>
               <w:right w:val="nil"/>
             </w:tcBorders>
-            <w:shd w:val="clear" w:color="000000" w:fill="EDEDED"/>
+            <w:shd w:val="clear" w:color="000000" w:fill="DDEBF7"/>
             <w:noWrap/>
             <w:vAlign w:val="bottom"/>
             <w:hideMark/>
@@ -19009,14 +19009,14 @@
         </w:tc>
         <w:tc>
           <w:tcPr>
-            <w:tcW w:w="440" w:type="dxa"/>
+            <w:tcW w:w="400" w:type="dxa"/>
             <w:tcBorders>
               <w:top w:val="nil"/>
               <w:left w:val="single" w:sz="4" w:space="0" w:color="auto"/>
               <w:bottom w:val="single" w:sz="4" w:space="0" w:color="auto"/>
               <w:right w:val="single" w:sz="4" w:space="0" w:color="auto"/>
             </w:tcBorders>
-            <w:shd w:val="clear" w:color="000000" w:fill="E2EFDA"/>
+            <w:shd w:val="clear" w:color="000000" w:fill="D9E1F2"/>
             <w:noWrap/>
             <w:vAlign w:val="bottom"/>
             <w:hideMark/>
@@ -19043,14 +19043,14 @@
         </w:tc>
         <w:tc>
           <w:tcPr>
-            <w:tcW w:w="440" w:type="dxa"/>
+            <w:tcW w:w="400" w:type="dxa"/>
             <w:tcBorders>
               <w:top w:val="nil"/>
               <w:left w:val="nil"/>
               <w:bottom w:val="single" w:sz="4" w:space="0" w:color="auto"/>
               <w:right w:val="single" w:sz="4" w:space="0" w:color="auto"/>
             </w:tcBorders>
-            <w:shd w:val="clear" w:color="000000" w:fill="E2EFDA"/>
+            <w:shd w:val="clear" w:color="000000" w:fill="D9E1F2"/>
             <w:noWrap/>
             <w:vAlign w:val="bottom"/>
             <w:hideMark/>
@@ -19077,7 +19077,7 @@
         </w:tc>
         <w:tc>
           <w:tcPr>
-            <w:tcW w:w="440" w:type="dxa"/>
+            <w:tcW w:w="400" w:type="dxa"/>
             <w:tcBorders>
               <w:top w:val="nil"/>
               <w:left w:val="nil"/>
@@ -19135,7 +19135,7 @@
         </w:tc>
         <w:tc>
           <w:tcPr>
-            <w:tcW w:w="549" w:type="dxa"/>
+            <w:tcW w:w="440" w:type="dxa"/>
             <w:tcBorders>
               <w:top w:val="nil"/>
               <w:left w:val="nil"/>
@@ -19194,7 +19194,7 @@
         </w:tc>
         <w:tc>
           <w:tcPr>
-            <w:tcW w:w="440" w:type="dxa"/>
+            <w:tcW w:w="320" w:type="dxa"/>
             <w:tcBorders>
               <w:top w:val="single" w:sz="4" w:space="0" w:color="auto"/>
               <w:left w:val="single" w:sz="4" w:space="0" w:color="auto"/>
@@ -19227,14 +19227,14 @@
         </w:tc>
         <w:tc>
           <w:tcPr>
-            <w:tcW w:w="604" w:type="dxa"/>
+            <w:tcW w:w="500" w:type="dxa"/>
             <w:tcBorders>
               <w:top w:val="single" w:sz="4" w:space="0" w:color="auto"/>
               <w:left w:val="nil"/>
               <w:bottom w:val="single" w:sz="4" w:space="0" w:color="auto"/>
               <w:right w:val="single" w:sz="4" w:space="0" w:color="auto"/>
             </w:tcBorders>
-            <w:shd w:val="clear" w:color="auto" w:fill="auto"/>
+            <w:shd w:val="clear" w:color="000000" w:fill="DDEBF7"/>
             <w:noWrap/>
             <w:vAlign w:val="bottom"/>
             <w:hideMark/>
@@ -19260,14 +19260,14 @@
         </w:tc>
         <w:tc>
           <w:tcPr>
-            <w:tcW w:w="440" w:type="dxa"/>
+            <w:tcW w:w="320" w:type="dxa"/>
             <w:tcBorders>
               <w:top w:val="single" w:sz="4" w:space="0" w:color="auto"/>
               <w:left w:val="nil"/>
               <w:bottom w:val="nil"/>
               <w:right w:val="single" w:sz="4" w:space="0" w:color="auto"/>
             </w:tcBorders>
-            <w:shd w:val="clear" w:color="000000" w:fill="FFF2CC"/>
+            <w:shd w:val="clear" w:color="000000" w:fill="D9E1F2"/>
             <w:noWrap/>
             <w:vAlign w:val="bottom"/>
             <w:hideMark/>
@@ -19294,14 +19294,14 @@
         </w:tc>
         <w:tc>
           <w:tcPr>
-            <w:tcW w:w="440" w:type="dxa"/>
+            <w:tcW w:w="320" w:type="dxa"/>
             <w:tcBorders>
               <w:top w:val="single" w:sz="4" w:space="0" w:color="auto"/>
               <w:left w:val="nil"/>
               <w:bottom w:val="single" w:sz="4" w:space="0" w:color="auto"/>
               <w:right w:val="single" w:sz="4" w:space="0" w:color="auto"/>
             </w:tcBorders>
-            <w:shd w:val="clear" w:color="000000" w:fill="FFF2CC"/>
+            <w:shd w:val="clear" w:color="000000" w:fill="D9E1F2"/>
             <w:noWrap/>
             <w:vAlign w:val="bottom"/>
             <w:hideMark/>
@@ -19328,11 +19328,11 @@
         </w:tc>
         <w:tc>
           <w:tcPr>
-            <w:tcW w:w="440" w:type="dxa"/>
+            <w:tcW w:w="320" w:type="dxa"/>
             <w:tcBorders>
               <w:top w:val="single" w:sz="4" w:space="0" w:color="auto"/>
               <w:left w:val="nil"/>
-              <w:bottom w:val="single" w:sz="4" w:space="0" w:color="auto"/>
+              <w:bottom w:val="nil"/>
               <w:right w:val="single" w:sz="4" w:space="0" w:color="auto"/>
             </w:tcBorders>
             <w:shd w:val="clear" w:color="auto" w:fill="auto"/>
@@ -19366,7 +19366,7 @@
         </w:trPr>
         <w:tc>
           <w:tcPr>
-            <w:tcW w:w="549" w:type="dxa"/>
+            <w:tcW w:w="440" w:type="dxa"/>
             <w:tcBorders>
               <w:top w:val="nil"/>
               <w:left w:val="nil"/>
@@ -19424,14 +19424,14 @@
         </w:tc>
         <w:tc>
           <w:tcPr>
-            <w:tcW w:w="549" w:type="dxa"/>
+            <w:tcW w:w="440" w:type="dxa"/>
             <w:tcBorders>
               <w:top w:val="nil"/>
               <w:left w:val="nil"/>
               <w:bottom w:val="single" w:sz="4" w:space="0" w:color="auto"/>
               <w:right w:val="nil"/>
             </w:tcBorders>
-            <w:shd w:val="clear" w:color="000000" w:fill="EDEDED"/>
+            <w:shd w:val="clear" w:color="000000" w:fill="DDEBF7"/>
             <w:noWrap/>
             <w:vAlign w:val="bottom"/>
             <w:hideMark/>
@@ -19457,14 +19457,14 @@
         </w:tc>
         <w:tc>
           <w:tcPr>
-            <w:tcW w:w="440" w:type="dxa"/>
+            <w:tcW w:w="400" w:type="dxa"/>
             <w:tcBorders>
               <w:top w:val="nil"/>
               <w:left w:val="single" w:sz="4" w:space="0" w:color="auto"/>
               <w:bottom w:val="single" w:sz="4" w:space="0" w:color="auto"/>
               <w:right w:val="single" w:sz="4" w:space="0" w:color="auto"/>
             </w:tcBorders>
-            <w:shd w:val="clear" w:color="000000" w:fill="EDEDED"/>
+            <w:shd w:val="clear" w:color="000000" w:fill="DDEBF7"/>
             <w:noWrap/>
             <w:vAlign w:val="bottom"/>
             <w:hideMark/>
@@ -19490,7 +19490,7 @@
         </w:tc>
         <w:tc>
           <w:tcPr>
-            <w:tcW w:w="440" w:type="dxa"/>
+            <w:tcW w:w="400" w:type="dxa"/>
             <w:tcBorders>
               <w:top w:val="nil"/>
               <w:left w:val="nil"/>
@@ -19523,14 +19523,14 @@
         </w:tc>
         <w:tc>
           <w:tcPr>
-            <w:tcW w:w="440" w:type="dxa"/>
+            <w:tcW w:w="400" w:type="dxa"/>
             <w:tcBorders>
               <w:top w:val="single" w:sz="4" w:space="0" w:color="auto"/>
               <w:left w:val="nil"/>
               <w:bottom w:val="nil"/>
               <w:right w:val="single" w:sz="4" w:space="0" w:color="auto"/>
             </w:tcBorders>
-            <w:shd w:val="clear" w:color="000000" w:fill="808080"/>
+            <w:shd w:val="clear" w:color="000000" w:fill="FFF2CC"/>
             <w:noWrap/>
             <w:vAlign w:val="bottom"/>
             <w:hideMark/>
@@ -19583,7 +19583,7 @@
         </w:tc>
         <w:tc>
           <w:tcPr>
-            <w:tcW w:w="549" w:type="dxa"/>
+            <w:tcW w:w="440" w:type="dxa"/>
             <w:tcBorders>
               <w:top w:val="nil"/>
               <w:left w:val="nil"/>
@@ -19609,7 +19609,7 @@
         </w:tc>
         <w:tc>
           <w:tcPr>
-            <w:tcW w:w="440" w:type="dxa"/>
+            <w:tcW w:w="320" w:type="dxa"/>
             <w:tcBorders>
               <w:top w:val="nil"/>
               <w:left w:val="single" w:sz="4" w:space="0" w:color="auto"/>
@@ -19642,14 +19642,14 @@
         </w:tc>
         <w:tc>
           <w:tcPr>
-            <w:tcW w:w="604" w:type="dxa"/>
+            <w:tcW w:w="500" w:type="dxa"/>
             <w:tcBorders>
               <w:top w:val="nil"/>
               <w:left w:val="nil"/>
               <w:bottom w:val="single" w:sz="4" w:space="0" w:color="auto"/>
               <w:right w:val="single" w:sz="4" w:space="0" w:color="auto"/>
             </w:tcBorders>
-            <w:shd w:val="clear" w:color="000000" w:fill="FCE4D6"/>
+            <w:shd w:val="clear" w:color="000000" w:fill="DDEBF7"/>
             <w:noWrap/>
             <w:vAlign w:val="bottom"/>
             <w:hideMark/>
@@ -19676,14 +19676,14 @@
         </w:tc>
         <w:tc>
           <w:tcPr>
-            <w:tcW w:w="440" w:type="dxa"/>
+            <w:tcW w:w="320" w:type="dxa"/>
             <w:tcBorders>
               <w:top w:val="single" w:sz="4" w:space="0" w:color="auto"/>
               <w:left w:val="nil"/>
               <w:bottom w:val="single" w:sz="4" w:space="0" w:color="auto"/>
               <w:right w:val="single" w:sz="4" w:space="0" w:color="auto"/>
             </w:tcBorders>
-            <w:shd w:val="clear" w:color="000000" w:fill="FFF2CC"/>
+            <w:shd w:val="clear" w:color="000000" w:fill="D6DCE4"/>
             <w:noWrap/>
             <w:vAlign w:val="bottom"/>
             <w:hideMark/>
@@ -19710,14 +19710,14 @@
         </w:tc>
         <w:tc>
           <w:tcPr>
-            <w:tcW w:w="440" w:type="dxa"/>
+            <w:tcW w:w="320" w:type="dxa"/>
             <w:tcBorders>
               <w:top w:val="nil"/>
               <w:left w:val="nil"/>
               <w:bottom w:val="single" w:sz="4" w:space="0" w:color="auto"/>
               <w:right w:val="single" w:sz="4" w:space="0" w:color="auto"/>
             </w:tcBorders>
-            <w:shd w:val="clear" w:color="000000" w:fill="FFF2CC"/>
+            <w:shd w:val="clear" w:color="000000" w:fill="D6DCE4"/>
             <w:noWrap/>
             <w:vAlign w:val="bottom"/>
             <w:hideMark/>
@@ -19744,12 +19744,12 @@
         </w:tc>
         <w:tc>
           <w:tcPr>
-            <w:tcW w:w="440" w:type="dxa"/>
+            <w:tcW w:w="320" w:type="dxa"/>
             <w:tcBorders>
               <w:top w:val="single" w:sz="4" w:space="0" w:color="auto"/>
               <w:left w:val="nil"/>
               <w:bottom w:val="single" w:sz="4" w:space="0" w:color="auto"/>
-              <w:right w:val="single" w:sz="4" w:space="0" w:color="auto"/>
+              <w:right w:val="nil"/>
             </w:tcBorders>
             <w:shd w:val="clear" w:color="auto" w:fill="auto"/>
             <w:noWrap/>
@@ -19782,7 +19782,7 @@
         </w:trPr>
         <w:tc>
           <w:tcPr>
-            <w:tcW w:w="549" w:type="dxa"/>
+            <w:tcW w:w="440" w:type="dxa"/>
             <w:tcBorders>
               <w:top w:val="nil"/>
               <w:left w:val="nil"/>
@@ -19840,14 +19840,14 @@
         </w:tc>
         <w:tc>
           <w:tcPr>
-            <w:tcW w:w="549" w:type="dxa"/>
+            <w:tcW w:w="440" w:type="dxa"/>
             <w:tcBorders>
               <w:top w:val="nil"/>
               <w:left w:val="nil"/>
               <w:bottom w:val="nil"/>
               <w:right w:val="nil"/>
             </w:tcBorders>
-            <w:shd w:val="clear" w:color="000000" w:fill="D9E1F2"/>
+            <w:shd w:val="clear" w:color="000000" w:fill="808080"/>
             <w:noWrap/>
             <w:vAlign w:val="bottom"/>
             <w:hideMark/>
@@ -19874,14 +19874,14 @@
         </w:tc>
         <w:tc>
           <w:tcPr>
-            <w:tcW w:w="440" w:type="dxa"/>
+            <w:tcW w:w="400" w:type="dxa"/>
             <w:tcBorders>
               <w:top w:val="nil"/>
               <w:left w:val="single" w:sz="4" w:space="0" w:color="auto"/>
               <w:bottom w:val="nil"/>
               <w:right w:val="single" w:sz="4" w:space="0" w:color="auto"/>
             </w:tcBorders>
-            <w:shd w:val="clear" w:color="000000" w:fill="D9E1F2"/>
+            <w:shd w:val="clear" w:color="000000" w:fill="808080"/>
             <w:noWrap/>
             <w:vAlign w:val="bottom"/>
             <w:hideMark/>
@@ -19907,14 +19907,14 @@
         </w:tc>
         <w:tc>
           <w:tcPr>
-            <w:tcW w:w="440" w:type="dxa"/>
+            <w:tcW w:w="400" w:type="dxa"/>
             <w:tcBorders>
               <w:top w:val="nil"/>
               <w:left w:val="nil"/>
               <w:bottom w:val="nil"/>
               <w:right w:val="single" w:sz="4" w:space="0" w:color="auto"/>
             </w:tcBorders>
-            <w:shd w:val="clear" w:color="000000" w:fill="D9E1F2"/>
+            <w:shd w:val="clear" w:color="000000" w:fill="808080"/>
             <w:noWrap/>
             <w:vAlign w:val="bottom"/>
             <w:hideMark/>
@@ -19941,14 +19941,14 @@
         </w:tc>
         <w:tc>
           <w:tcPr>
-            <w:tcW w:w="440" w:type="dxa"/>
+            <w:tcW w:w="400" w:type="dxa"/>
             <w:tcBorders>
               <w:top w:val="single" w:sz="4" w:space="0" w:color="auto"/>
               <w:left w:val="nil"/>
               <w:bottom w:val="nil"/>
               <w:right w:val="single" w:sz="4" w:space="0" w:color="auto"/>
             </w:tcBorders>
-            <w:shd w:val="clear" w:color="000000" w:fill="D9E1F2"/>
+            <w:shd w:val="clear" w:color="000000" w:fill="FFF2CC"/>
             <w:noWrap/>
             <w:vAlign w:val="bottom"/>
             <w:hideMark/>
@@ -19999,7 +19999,7 @@
         </w:tc>
         <w:tc>
           <w:tcPr>
-            <w:tcW w:w="549" w:type="dxa"/>
+            <w:tcW w:w="440" w:type="dxa"/>
             <w:tcBorders>
               <w:top w:val="nil"/>
               <w:left w:val="nil"/>
@@ -20025,7 +20025,7 @@
         </w:tc>
         <w:tc>
           <w:tcPr>
-            <w:tcW w:w="440" w:type="dxa"/>
+            <w:tcW w:w="320" w:type="dxa"/>
             <w:tcBorders>
               <w:top w:val="nil"/>
               <w:left w:val="single" w:sz="4" w:space="0" w:color="auto"/>
@@ -20058,14 +20058,14 @@
         </w:tc>
         <w:tc>
           <w:tcPr>
-            <w:tcW w:w="604" w:type="dxa"/>
+            <w:tcW w:w="500" w:type="dxa"/>
             <w:tcBorders>
               <w:top w:val="nil"/>
               <w:left w:val="nil"/>
               <w:bottom w:val="single" w:sz="4" w:space="0" w:color="auto"/>
               <w:right w:val="single" w:sz="4" w:space="0" w:color="auto"/>
             </w:tcBorders>
-            <w:shd w:val="clear" w:color="000000" w:fill="FCE4D6"/>
+            <w:shd w:val="clear" w:color="000000" w:fill="DDEBF7"/>
             <w:noWrap/>
             <w:vAlign w:val="bottom"/>
             <w:hideMark/>
@@ -20092,14 +20092,14 @@
         </w:tc>
         <w:tc>
           <w:tcPr>
-            <w:tcW w:w="440" w:type="dxa"/>
+            <w:tcW w:w="320" w:type="dxa"/>
             <w:tcBorders>
               <w:top w:val="nil"/>
               <w:left w:val="nil"/>
               <w:bottom w:val="single" w:sz="4" w:space="0" w:color="auto"/>
               <w:right w:val="single" w:sz="4" w:space="0" w:color="auto"/>
             </w:tcBorders>
-            <w:shd w:val="clear" w:color="000000" w:fill="FCE4D6"/>
+            <w:shd w:val="clear" w:color="000000" w:fill="DDEBF7"/>
             <w:noWrap/>
             <w:vAlign w:val="bottom"/>
             <w:hideMark/>
@@ -20126,7 +20126,7 @@
         </w:tc>
         <w:tc>
           <w:tcPr>
-            <w:tcW w:w="440" w:type="dxa"/>
+            <w:tcW w:w="320" w:type="dxa"/>
             <w:tcBorders>
               <w:top w:val="nil"/>
               <w:left w:val="nil"/>
@@ -20159,14 +20159,14 @@
         </w:tc>
         <w:tc>
           <w:tcPr>
-            <w:tcW w:w="440" w:type="dxa"/>
+            <w:tcW w:w="320" w:type="dxa"/>
             <w:tcBorders>
-              <w:top w:val="single" w:sz="4" w:space="0" w:color="auto"/>
+              <w:top w:val="nil"/>
               <w:left w:val="nil"/>
               <w:bottom w:val="single" w:sz="4" w:space="0" w:color="auto"/>
-              <w:right w:val="single" w:sz="4" w:space="0" w:color="auto"/>
+              <w:right w:val="nil"/>
             </w:tcBorders>
-            <w:shd w:val="clear" w:color="000000" w:fill="D6DCE4"/>
+            <w:shd w:val="clear" w:color="000000" w:fill="E2EFDA"/>
             <w:noWrap/>
             <w:vAlign w:val="bottom"/>
             <w:hideMark/>
@@ -20198,7 +20198,7 @@
         </w:trPr>
         <w:tc>
           <w:tcPr>
-            <w:tcW w:w="549" w:type="dxa"/>
+            <w:tcW w:w="440" w:type="dxa"/>
             <w:tcBorders>
               <w:top w:val="nil"/>
               <w:left w:val="nil"/>
@@ -20257,7 +20257,7 @@
         </w:tc>
         <w:tc>
           <w:tcPr>
-            <w:tcW w:w="549" w:type="dxa"/>
+            <w:tcW w:w="440" w:type="dxa"/>
             <w:tcBorders>
               <w:top w:val="single" w:sz="4" w:space="0" w:color="auto"/>
               <w:left w:val="nil"/>
@@ -20291,7 +20291,7 @@
         </w:tc>
         <w:tc>
           <w:tcPr>
-            <w:tcW w:w="440" w:type="dxa"/>
+            <w:tcW w:w="400" w:type="dxa"/>
             <w:tcBorders>
               <w:top w:val="single" w:sz="4" w:space="0" w:color="auto"/>
               <w:left w:val="single" w:sz="4" w:space="0" w:color="auto"/>
@@ -20325,7 +20325,7 @@
         </w:tc>
         <w:tc>
           <w:tcPr>
-            <w:tcW w:w="440" w:type="dxa"/>
+            <w:tcW w:w="400" w:type="dxa"/>
             <w:tcBorders>
               <w:top w:val="single" w:sz="4" w:space="0" w:color="auto"/>
               <w:left w:val="nil"/>
@@ -20358,14 +20358,14 @@
         </w:tc>
         <w:tc>
           <w:tcPr>
-            <w:tcW w:w="440" w:type="dxa"/>
+            <w:tcW w:w="400" w:type="dxa"/>
             <w:tcBorders>
               <w:top w:val="single" w:sz="4" w:space="0" w:color="auto"/>
               <w:left w:val="nil"/>
               <w:bottom w:val="single" w:sz="4" w:space="0" w:color="auto"/>
               <w:right w:val="single" w:sz="4" w:space="0" w:color="auto"/>
             </w:tcBorders>
-            <w:shd w:val="clear" w:color="000000" w:fill="D6DCE4"/>
+            <w:shd w:val="clear" w:color="000000" w:fill="E2EFDA"/>
             <w:noWrap/>
             <w:vAlign w:val="bottom"/>
             <w:hideMark/>
@@ -20418,7 +20418,7 @@
         </w:tc>
         <w:tc>
           <w:tcPr>
-            <w:tcW w:w="549" w:type="dxa"/>
+            <w:tcW w:w="440" w:type="dxa"/>
             <w:tcBorders>
               <w:top w:val="nil"/>
               <w:left w:val="nil"/>
@@ -20444,7 +20444,7 @@
         </w:tc>
         <w:tc>
           <w:tcPr>
-            <w:tcW w:w="440" w:type="dxa"/>
+            <w:tcW w:w="320" w:type="dxa"/>
             <w:tcBorders>
               <w:top w:val="nil"/>
               <w:left w:val="single" w:sz="4" w:space="0" w:color="auto"/>
@@ -20477,14 +20477,14 @@
         </w:tc>
         <w:tc>
           <w:tcPr>
-            <w:tcW w:w="604" w:type="dxa"/>
+            <w:tcW w:w="500" w:type="dxa"/>
             <w:tcBorders>
               <w:top w:val="nil"/>
               <w:left w:val="single" w:sz="4" w:space="0" w:color="auto"/>
               <w:bottom w:val="single" w:sz="4" w:space="0" w:color="auto"/>
               <w:right w:val="nil"/>
             </w:tcBorders>
-            <w:shd w:val="clear" w:color="auto" w:fill="auto"/>
+            <w:shd w:val="clear" w:color="000000" w:fill="DDEBF7"/>
             <w:noWrap/>
             <w:vAlign w:val="bottom"/>
             <w:hideMark/>
@@ -20510,14 +20510,14 @@
         </w:tc>
         <w:tc>
           <w:tcPr>
-            <w:tcW w:w="440" w:type="dxa"/>
+            <w:tcW w:w="320" w:type="dxa"/>
             <w:tcBorders>
               <w:top w:val="nil"/>
               <w:left w:val="single" w:sz="4" w:space="0" w:color="auto"/>
               <w:bottom w:val="single" w:sz="4" w:space="0" w:color="auto"/>
               <w:right w:val="nil"/>
             </w:tcBorders>
-            <w:shd w:val="clear" w:color="auto" w:fill="auto"/>
+            <w:shd w:val="clear" w:color="000000" w:fill="DDEBF7"/>
             <w:noWrap/>
             <w:vAlign w:val="bottom"/>
             <w:hideMark/>
@@ -20543,7 +20543,7 @@
         </w:tc>
         <w:tc>
           <w:tcPr>
-            <w:tcW w:w="440" w:type="dxa"/>
+            <w:tcW w:w="320" w:type="dxa"/>
             <w:tcBorders>
               <w:top w:val="nil"/>
               <w:left w:val="single" w:sz="4" w:space="0" w:color="auto"/>
@@ -20576,14 +20576,14 @@
         </w:tc>
         <w:tc>
           <w:tcPr>
-            <w:tcW w:w="440" w:type="dxa"/>
+            <w:tcW w:w="320" w:type="dxa"/>
             <w:tcBorders>
               <w:top w:val="nil"/>
               <w:left w:val="nil"/>
               <w:bottom w:val="single" w:sz="4" w:space="0" w:color="auto"/>
               <w:right w:val="single" w:sz="4" w:space="0" w:color="auto"/>
             </w:tcBorders>
-            <w:shd w:val="clear" w:color="000000" w:fill="D6DCE4"/>
+            <w:shd w:val="clear" w:color="000000" w:fill="E2EFDA"/>
             <w:noWrap/>
             <w:vAlign w:val="bottom"/>
             <w:hideMark/>
@@ -20615,7 +20615,7 @@
         </w:trPr>
         <w:tc>
           <w:tcPr>
-            <w:tcW w:w="549" w:type="dxa"/>
+            <w:tcW w:w="440" w:type="dxa"/>
             <w:tcBorders>
               <w:top w:val="nil"/>
               <w:left w:val="nil"/>
@@ -20667,7 +20667,7 @@
         </w:tc>
         <w:tc>
           <w:tcPr>
-            <w:tcW w:w="989" w:type="dxa"/>
+            <w:tcW w:w="840" w:type="dxa"/>
             <w:gridSpan w:val="2"/>
             <w:tcBorders>
               <w:top w:val="nil"/>
@@ -20718,6 +20718,83 @@
         </w:tc>
         <w:tc>
           <w:tcPr>
+            <w:tcW w:w="400" w:type="dxa"/>
+            <w:tcBorders>
+              <w:top w:val="nil"/>
+              <w:left w:val="nil"/>
+              <w:bottom w:val="nil"/>
+              <w:right w:val="nil"/>
+            </w:tcBorders>
+            <w:shd w:val="clear" w:color="auto" w:fill="auto"/>
+            <w:noWrap/>
+            <w:vAlign w:val="bottom"/>
+            <w:hideMark/>
+          </w:tcPr>
+          <w:p>
+            <w:pPr>
+              <w:spacing w:after="0" w:line="240" w:lineRule="auto"/>
+              <w:rPr>
+                <w:rFonts w:ascii="Calibri" w:eastAsia="Times New Roman" w:hAnsi="Calibri" w:cs="Calibri"/>
+                <w:color w:val="000000"/>
+                <w:lang w:eastAsia="ru-RU"/>
+              </w:rPr>
+            </w:pPr>
+          </w:p>
+        </w:tc>
+        <w:tc>
+          <w:tcPr>
+            <w:tcW w:w="400" w:type="dxa"/>
+            <w:tcBorders>
+              <w:top w:val="nil"/>
+              <w:left w:val="nil"/>
+              <w:bottom w:val="nil"/>
+              <w:right w:val="nil"/>
+            </w:tcBorders>
+            <w:shd w:val="clear" w:color="auto" w:fill="auto"/>
+            <w:noWrap/>
+            <w:vAlign w:val="bottom"/>
+            <w:hideMark/>
+          </w:tcPr>
+          <w:p>
+            <w:pPr>
+              <w:spacing w:after="0" w:line="240" w:lineRule="auto"/>
+              <w:rPr>
+                <w:rFonts w:ascii="Times New Roman" w:eastAsia="Times New Roman" w:hAnsi="Times New Roman" w:cs="Times New Roman"/>
+                <w:sz w:val="20"/>
+                <w:szCs w:val="20"/>
+                <w:lang w:eastAsia="ru-RU"/>
+              </w:rPr>
+            </w:pPr>
+          </w:p>
+        </w:tc>
+        <w:tc>
+          <w:tcPr>
+            <w:tcW w:w="960" w:type="dxa"/>
+            <w:tcBorders>
+              <w:top w:val="nil"/>
+              <w:left w:val="nil"/>
+              <w:bottom w:val="nil"/>
+              <w:right w:val="nil"/>
+            </w:tcBorders>
+            <w:shd w:val="clear" w:color="auto" w:fill="auto"/>
+            <w:noWrap/>
+            <w:vAlign w:val="bottom"/>
+            <w:hideMark/>
+          </w:tcPr>
+          <w:p>
+            <w:pPr>
+              <w:spacing w:after="0" w:line="240" w:lineRule="auto"/>
+              <w:rPr>
+                <w:rFonts w:ascii="Times New Roman" w:eastAsia="Times New Roman" w:hAnsi="Times New Roman" w:cs="Times New Roman"/>
+                <w:sz w:val="20"/>
+                <w:szCs w:val="20"/>
+                <w:lang w:eastAsia="ru-RU"/>
+              </w:rPr>
+            </w:pPr>
+          </w:p>
+        </w:tc>
+        <w:tc>
+          <w:tcPr>
             <w:tcW w:w="440" w:type="dxa"/>
             <w:tcBorders>
               <w:top w:val="nil"/>
@@ -20734,8 +20811,9 @@
             <w:pPr>
               <w:spacing w:after="0" w:line="240" w:lineRule="auto"/>
               <w:rPr>
-                <w:rFonts w:ascii="Calibri" w:eastAsia="Times New Roman" w:hAnsi="Calibri" w:cs="Calibri"/>
-                <w:color w:val="000000"/>
+                <w:rFonts w:ascii="Times New Roman" w:eastAsia="Times New Roman" w:hAnsi="Times New Roman" w:cs="Times New Roman"/>
+                <w:sz w:val="20"/>
+                <w:szCs w:val="20"/>
                 <w:lang w:eastAsia="ru-RU"/>
               </w:rPr>
             </w:pPr>
@@ -20743,7 +20821,7 @@
         </w:tc>
         <w:tc>
           <w:tcPr>
-            <w:tcW w:w="440" w:type="dxa"/>
+            <w:tcW w:w="320" w:type="dxa"/>
             <w:tcBorders>
               <w:top w:val="nil"/>
               <w:left w:val="nil"/>
@@ -20769,7 +20847,7 @@
         </w:tc>
         <w:tc>
           <w:tcPr>
-            <w:tcW w:w="960" w:type="dxa"/>
+            <w:tcW w:w="500" w:type="dxa"/>
             <w:tcBorders>
               <w:top w:val="nil"/>
               <w:left w:val="nil"/>
@@ -20785,17 +20863,41 @@
             <w:pPr>
               <w:spacing w:after="0" w:line="240" w:lineRule="auto"/>
               <w:rPr>
-                <w:rFonts w:ascii="Times New Roman" w:eastAsia="Times New Roman" w:hAnsi="Times New Roman" w:cs="Times New Roman"/>
-                <w:sz w:val="20"/>
-                <w:szCs w:val="20"/>
+                <w:rFonts w:ascii="Calibri" w:eastAsia="Times New Roman" w:hAnsi="Calibri" w:cs="Calibri"/>
+                <w:color w:val="000000"/>
                 <w:lang w:eastAsia="ru-RU"/>
               </w:rPr>
             </w:pPr>
-          </w:p>
-        </w:tc>
-        <w:tc>
-          <w:tcPr>
-            <w:tcW w:w="549" w:type="dxa"/>
+            <w:r>
+              <w:rPr>
+                <w:rFonts w:ascii="Calibri" w:eastAsia="Times New Roman" w:hAnsi="Calibri" w:cs="Calibri"/>
+                <w:color w:val="000000"/>
+                <w:lang w:eastAsia="ru-RU"/>
+              </w:rPr>
+              <w:t>x</w:t>
+            </w:r>
+            <w:r>
+              <w:rPr>
+                <w:rFonts w:ascii="Calibri" w:eastAsia="Times New Roman" w:hAnsi="Calibri" w:cs="Calibri"/>
+                <w:color w:val="000000"/>
+                <w:vertAlign w:val="subscript"/>
+                <w:lang w:eastAsia="ru-RU"/>
+              </w:rPr>
+              <w:t>5</w:t>
+            </w:r>
+            <w:r>
+              <w:rPr>
+                <w:rFonts w:ascii="Calibri" w:eastAsia="Times New Roman" w:hAnsi="Calibri" w:cs="Calibri"/>
+                <w:color w:val="000000"/>
+                <w:lang w:eastAsia="ru-RU"/>
+              </w:rPr>
+              <w:t>=1</w:t>
+            </w:r>
+          </w:p>
+        </w:tc>
+        <w:tc>
+          <w:tcPr>
+            <w:tcW w:w="320" w:type="dxa"/>
             <w:tcBorders>
               <w:top w:val="nil"/>
               <w:left w:val="nil"/>
@@ -20811,9 +20913,8 @@
             <w:pPr>
               <w:spacing w:after="0" w:line="240" w:lineRule="auto"/>
               <w:rPr>
-                <w:rFonts w:ascii="Times New Roman" w:eastAsia="Times New Roman" w:hAnsi="Times New Roman" w:cs="Times New Roman"/>
-                <w:sz w:val="20"/>
-                <w:szCs w:val="20"/>
+                <w:rFonts w:ascii="Calibri" w:eastAsia="Times New Roman" w:hAnsi="Calibri" w:cs="Calibri"/>
+                <w:color w:val="000000"/>
                 <w:lang w:eastAsia="ru-RU"/>
               </w:rPr>
             </w:pPr>
@@ -20821,7 +20922,7 @@
         </w:tc>
         <w:tc>
           <w:tcPr>
-            <w:tcW w:w="440" w:type="dxa"/>
+            <w:tcW w:w="320" w:type="dxa"/>
             <w:tcBorders>
               <w:top w:val="nil"/>
               <w:left w:val="nil"/>
@@ -20847,7 +20948,7 @@
         </w:tc>
         <w:tc>
           <w:tcPr>
-            <w:tcW w:w="604" w:type="dxa"/>
+            <w:tcW w:w="320" w:type="dxa"/>
             <w:tcBorders>
               <w:top w:val="nil"/>
               <w:left w:val="nil"/>
@@ -20863,81 +20964,6 @@
             <w:pPr>
               <w:spacing w:after="0" w:line="240" w:lineRule="auto"/>
               <w:rPr>
-                <w:rFonts w:ascii="Calibri" w:eastAsia="Times New Roman" w:hAnsi="Calibri" w:cs="Calibri"/>
-                <w:color w:val="000000"/>
-                <w:lang w:eastAsia="ru-RU"/>
-              </w:rPr>
-            </w:pPr>
-            <w:r>
-              <w:rPr>
-                <w:rFonts w:ascii="Calibri" w:eastAsia="Times New Roman" w:hAnsi="Calibri" w:cs="Calibri"/>
-                <w:color w:val="000000"/>
-                <w:lang w:eastAsia="ru-RU"/>
-              </w:rPr>
-              <w:t>x</w:t>
-            </w:r>
-            <w:r>
-              <w:rPr>
-                <w:rFonts w:ascii="Calibri" w:eastAsia="Times New Roman" w:hAnsi="Calibri" w:cs="Calibri"/>
-                <w:color w:val="000000"/>
-                <w:vertAlign w:val="subscript"/>
-                <w:lang w:eastAsia="ru-RU"/>
-              </w:rPr>
-              <w:t>5</w:t>
-            </w:r>
-            <w:r>
-              <w:rPr>
-                <w:rFonts w:ascii="Calibri" w:eastAsia="Times New Roman" w:hAnsi="Calibri" w:cs="Calibri"/>
-                <w:color w:val="000000"/>
-                <w:lang w:eastAsia="ru-RU"/>
-              </w:rPr>
-              <w:t>=1</w:t>
-            </w:r>
-          </w:p>
-        </w:tc>
-        <w:tc>
-          <w:tcPr>
-            <w:tcW w:w="440" w:type="dxa"/>
-            <w:tcBorders>
-              <w:top w:val="nil"/>
-              <w:left w:val="nil"/>
-              <w:bottom w:val="nil"/>
-              <w:right w:val="nil"/>
-            </w:tcBorders>
-            <w:shd w:val="clear" w:color="auto" w:fill="auto"/>
-            <w:noWrap/>
-            <w:vAlign w:val="bottom"/>
-            <w:hideMark/>
-          </w:tcPr>
-          <w:p>
-            <w:pPr>
-              <w:spacing w:after="0" w:line="240" w:lineRule="auto"/>
-              <w:rPr>
-                <w:rFonts w:ascii="Calibri" w:eastAsia="Times New Roman" w:hAnsi="Calibri" w:cs="Calibri"/>
-                <w:color w:val="000000"/>
-                <w:lang w:eastAsia="ru-RU"/>
-              </w:rPr>
-            </w:pPr>
-          </w:p>
-        </w:tc>
-        <w:tc>
-          <w:tcPr>
-            <w:tcW w:w="440" w:type="dxa"/>
-            <w:tcBorders>
-              <w:top w:val="nil"/>
-              <w:left w:val="nil"/>
-              <w:bottom w:val="nil"/>
-              <w:right w:val="nil"/>
-            </w:tcBorders>
-            <w:shd w:val="clear" w:color="auto" w:fill="auto"/>
-            <w:noWrap/>
-            <w:vAlign w:val="bottom"/>
-            <w:hideMark/>
-          </w:tcPr>
-          <w:p>
-            <w:pPr>
-              <w:spacing w:after="0" w:line="240" w:lineRule="auto"/>
-              <w:rPr>
                 <w:rFonts w:ascii="Times New Roman" w:eastAsia="Times New Roman" w:hAnsi="Times New Roman" w:cs="Times New Roman"/>
                 <w:sz w:val="20"/>
                 <w:szCs w:val="20"/>
@@ -20946,34 +20972,15 @@
             </w:pPr>
           </w:p>
         </w:tc>
-        <w:tc>
-          <w:tcPr>
-            <w:tcW w:w="440" w:type="dxa"/>
-            <w:tcBorders>
-              <w:top w:val="nil"/>
-              <w:left w:val="nil"/>
-              <w:bottom w:val="nil"/>
-              <w:right w:val="nil"/>
-            </w:tcBorders>
-            <w:shd w:val="clear" w:color="auto" w:fill="auto"/>
-            <w:noWrap/>
-            <w:vAlign w:val="bottom"/>
-            <w:hideMark/>
-          </w:tcPr>
-          <w:p>
-            <w:pPr>
-              <w:spacing w:after="0" w:line="240" w:lineRule="auto"/>
-              <w:rPr>
-                <w:rFonts w:ascii="Times New Roman" w:eastAsia="Times New Roman" w:hAnsi="Times New Roman" w:cs="Times New Roman"/>
-                <w:sz w:val="20"/>
-                <w:szCs w:val="20"/>
-                <w:lang w:eastAsia="ru-RU"/>
-              </w:rPr>
-            </w:pPr>
-          </w:p>
-        </w:tc>
       </w:tr>
     </w:tbl>
+    <w:p>
+      <w:pPr>
+        <w:rPr>
+          <w:rFonts w:eastAsiaTheme="minorEastAsia"/>
+        </w:rPr>
+      </w:pPr>
+    </w:p>
     <w:p>
       <w:pPr>
         <w:rPr>
@@ -21080,6 +21087,40 @@
                   </w:rPr>
                 </m:ctrlPr>
               </m:mPr>
+              <m:mr>
+                <m:e>
+                  <m:r>
+                    <w:rPr>
+                      <w:rFonts w:ascii="Cambria Math" w:eastAsiaTheme="minorEastAsia" w:hAnsi="Cambria Math"/>
+                      <w:lang w:val="en-US"/>
+                    </w:rPr>
+                    <m:t>XX</m:t>
+                  </m:r>
+                  <m:r>
+                    <w:rPr>
+                      <w:rFonts w:ascii="Cambria Math" w:eastAsiaTheme="minorEastAsia" w:hAnsi="Cambria Math"/>
+                    </w:rPr>
+                    <m:t>0</m:t>
+                  </m:r>
+                  <m:r>
+                    <w:rPr>
+                      <w:rFonts w:ascii="Cambria Math" w:eastAsiaTheme="minorEastAsia" w:hAnsi="Cambria Math"/>
+                      <w:lang w:val="en-US"/>
+                    </w:rPr>
+                    <m:t>XX</m:t>
+                  </m:r>
+                </m:e>
+              </m:mr>
+              <m:mr>
+                <m:e>
+                  <m:r>
+                    <w:rPr>
+                      <w:rFonts w:ascii="Cambria Math" w:eastAsiaTheme="minorEastAsia" w:hAnsi="Cambria Math"/>
+                    </w:rPr>
+                    <m:t>11XX0</m:t>
+                  </m:r>
+                </m:e>
+              </m:mr>
               <m:mr>
                 <m:e>
                   <m:m>
@@ -21101,6 +21142,26 @@
                     </m:mPr>
                     <m:mr>
                       <m:e>
+                        <m:r>
+                          <w:rPr>
+                            <w:rFonts w:ascii="Cambria Math" w:eastAsiaTheme="minorEastAsia" w:hAnsi="Cambria Math"/>
+                          </w:rPr>
+                          <m:t>0XX11</m:t>
+                        </m:r>
+                      </m:e>
+                    </m:mr>
+                    <m:mr>
+                      <m:e>
+                        <m:r>
+                          <w:rPr>
+                            <w:rFonts w:ascii="Cambria Math" w:eastAsiaTheme="minorEastAsia" w:hAnsi="Cambria Math"/>
+                          </w:rPr>
+                          <m:t>00X1X</m:t>
+                        </m:r>
+                      </m:e>
+                    </m:mr>
+                    <m:mr>
+                      <m:e>
                         <m:m>
                           <m:mPr>
                             <m:mcs>
@@ -21120,53 +21181,11 @@
                           </m:mPr>
                           <m:mr>
                             <m:e>
-                              <m:m>
-                                <m:mPr>
-                                  <m:mcs>
-                                    <m:mc>
-                                      <m:mcPr>
-                                        <m:count m:val="1"/>
-                                        <m:mcJc m:val="center"/>
-                                      </m:mcPr>
-                                    </m:mc>
-                                  </m:mcs>
-                                  <m:ctrlPr>
-                                    <w:rPr>
-                                      <w:rFonts w:ascii="Cambria Math" w:eastAsiaTheme="minorEastAsia" w:hAnsi="Cambria Math"/>
-                                      <w:i/>
-                                    </w:rPr>
-                                  </m:ctrlPr>
-                                </m:mPr>
-                                <m:mr>
-                                  <m:e>
-                                    <m:r>
-                                      <w:rPr>
-                                        <w:rFonts w:ascii="Cambria Math" w:eastAsiaTheme="minorEastAsia" w:hAnsi="Cambria Math"/>
-                                      </w:rPr>
-                                      <m:t>11XX0</m:t>
-                                    </m:r>
-                                  </m:e>
-                                </m:mr>
-                                <m:mr>
-                                  <m:e>
-                                    <m:r>
-                                      <w:rPr>
-                                        <w:rFonts w:ascii="Cambria Math" w:eastAsiaTheme="minorEastAsia" w:hAnsi="Cambria Math"/>
-                                      </w:rPr>
-                                      <m:t>0X0X0</m:t>
-                                    </m:r>
-                                  </m:e>
-                                </m:mr>
-                              </m:m>
-                            </m:e>
-                          </m:mr>
-                          <m:mr>
-                            <m:e>
                               <m:r>
                                 <w:rPr>
                                   <w:rFonts w:ascii="Cambria Math" w:eastAsiaTheme="minorEastAsia" w:hAnsi="Cambria Math"/>
                                 </w:rPr>
-                                <m:t>0XX11</m:t>
+                                <m:t>1X10X</m:t>
                               </m:r>
                             </m:e>
                           </m:mr>
@@ -21176,54 +21195,14 @@
                                 <w:rPr>
                                   <w:rFonts w:ascii="Cambria Math" w:eastAsiaTheme="minorEastAsia" w:hAnsi="Cambria Math"/>
                                 </w:rPr>
-                                <m:t>1X0X0</m:t>
+                                <m:t>X1100</m:t>
                               </m:r>
                             </m:e>
                           </m:mr>
                         </m:m>
                       </m:e>
                     </m:mr>
-                    <m:mr>
-                      <m:e>
-                        <m:r>
-                          <w:rPr>
-                            <w:rFonts w:ascii="Cambria Math" w:eastAsiaTheme="minorEastAsia" w:hAnsi="Cambria Math"/>
-                          </w:rPr>
-                          <m:t>X10X1</m:t>
-                        </m:r>
-                      </m:e>
-                    </m:mr>
-                    <m:mr>
-                      <m:e>
-                        <m:r>
-                          <w:rPr>
-                            <w:rFonts w:ascii="Cambria Math" w:eastAsiaTheme="minorEastAsia" w:hAnsi="Cambria Math"/>
-                          </w:rPr>
-                          <m:t>1X10X</m:t>
-                        </m:r>
-                      </m:e>
-                    </m:mr>
                   </m:m>
-                </m:e>
-              </m:mr>
-              <m:mr>
-                <m:e>
-                  <m:r>
-                    <w:rPr>
-                      <w:rFonts w:ascii="Cambria Math" w:eastAsiaTheme="minorEastAsia" w:hAnsi="Cambria Math"/>
-                    </w:rPr>
-                    <m:t>00X10</m:t>
-                  </m:r>
-                </m:e>
-              </m:mr>
-              <m:mr>
-                <m:e>
-                  <m:r>
-                    <w:rPr>
-                      <w:rFonts w:ascii="Cambria Math" w:eastAsiaTheme="minorEastAsia" w:hAnsi="Cambria Math"/>
-                    </w:rPr>
-                    <m:t>X1100</m:t>
-                  </m:r>
                 </m:e>
               </m:mr>
             </m:m>
@@ -21268,7 +21247,19 @@
           <w:rPr>
             <w:rFonts w:ascii="Cambria Math" w:eastAsiaTheme="minorEastAsia" w:hAnsi="Cambria Math"/>
           </w:rPr>
-          <m:t xml:space="preserve">=26, </m:t>
+          <m:t>=</m:t>
+        </m:r>
+        <m:r>
+          <w:rPr>
+            <w:rFonts w:ascii="Cambria Math" w:eastAsiaTheme="minorEastAsia" w:hAnsi="Cambria Math"/>
+          </w:rPr>
+          <m:t>17</m:t>
+        </m:r>
+        <m:r>
+          <w:rPr>
+            <w:rFonts w:ascii="Cambria Math" w:eastAsiaTheme="minorEastAsia" w:hAnsi="Cambria Math"/>
+          </w:rPr>
+          <m:t xml:space="preserve">, </m:t>
         </m:r>
         <m:sSup>
           <m:sSupPr>
@@ -21303,7 +21294,13 @@
           <w:rPr>
             <w:rFonts w:ascii="Cambria Math" w:eastAsiaTheme="minorEastAsia" w:hAnsi="Cambria Math"/>
           </w:rPr>
-          <m:t>=34</m:t>
+          <m:t>=</m:t>
+        </m:r>
+        <m:r>
+          <w:rPr>
+            <w:rFonts w:ascii="Cambria Math" w:eastAsiaTheme="minorEastAsia" w:hAnsi="Cambria Math"/>
+          </w:rPr>
+          <m:t>23</m:t>
         </m:r>
       </m:oMath>
     </w:p>
@@ -21322,9 +21319,41 @@
         <w:rPr>
           <w:rFonts w:eastAsiaTheme="minorEastAsia"/>
         </w:rPr>
-        <w:t xml:space="preserve">ККНФ = </w:t>
+        <w:t>М</w:t>
+      </w:r>
+      <w:r>
+        <w:rPr>
+          <w:rFonts w:eastAsiaTheme="minorEastAsia"/>
+        </w:rPr>
+        <w:t xml:space="preserve">КНФ = </w:t>
       </w:r>
       <m:oMath>
+        <m:sSub>
+          <m:sSubPr>
+            <m:ctrlPr>
+              <w:rPr>
+                <w:rFonts w:ascii="Cambria Math" w:eastAsiaTheme="minorEastAsia" w:hAnsi="Cambria Math"/>
+                <w:i/>
+              </w:rPr>
+            </m:ctrlPr>
+          </m:sSubPr>
+          <m:e>
+            <m:r>
+              <w:rPr>
+                <w:rFonts w:ascii="Cambria Math" w:eastAsiaTheme="minorEastAsia" w:hAnsi="Cambria Math"/>
+              </w:rPr>
+              <m:t>x</m:t>
+            </m:r>
+          </m:e>
+          <m:sub>
+            <m:r>
+              <w:rPr>
+                <w:rFonts w:ascii="Cambria Math" w:eastAsiaTheme="minorEastAsia" w:hAnsi="Cambria Math"/>
+              </w:rPr>
+              <m:t>3</m:t>
+            </m:r>
+          </m:sub>
+        </m:sSub>
         <m:d>
           <m:dPr>
             <m:ctrlPr>
@@ -21453,108 +21482,6 @@
                   <w:rPr>
                     <w:rFonts w:ascii="Cambria Math" w:hAnsi="Cambria Math"/>
                   </w:rPr>
-                  <m:t>3</m:t>
-                </m:r>
-              </m:sub>
-            </m:sSub>
-          </m:e>
-        </m:d>
-        <m:d>
-          <m:dPr>
-            <m:ctrlPr>
-              <w:rPr>
-                <w:rFonts w:ascii="Cambria Math" w:eastAsiaTheme="minorEastAsia" w:hAnsi="Cambria Math"/>
-                <w:i/>
-              </w:rPr>
-            </m:ctrlPr>
-          </m:dPr>
-          <m:e>
-            <m:sSub>
-              <m:sSubPr>
-                <m:ctrlPr>
-                  <w:rPr>
-                    <w:rFonts w:ascii="Cambria Math" w:eastAsiaTheme="minorEastAsia" w:hAnsi="Cambria Math"/>
-                    <w:i/>
-                  </w:rPr>
-                </m:ctrlPr>
-              </m:sSubPr>
-              <m:e>
-                <m:r>
-                  <w:rPr>
-                    <w:rFonts w:ascii="Cambria Math" w:eastAsiaTheme="minorEastAsia" w:hAnsi="Cambria Math"/>
-                  </w:rPr>
-                  <m:t>x</m:t>
-                </m:r>
-              </m:e>
-              <m:sub>
-                <m:r>
-                  <w:rPr>
-                    <w:rFonts w:ascii="Cambria Math" w:eastAsiaTheme="minorEastAsia" w:hAnsi="Cambria Math"/>
-                  </w:rPr>
-                  <m:t>1</m:t>
-                </m:r>
-              </m:sub>
-            </m:sSub>
-            <m:r>
-              <w:rPr>
-                <w:rFonts w:ascii="Cambria Math" w:hAnsi="Cambria Math"/>
-              </w:rPr>
-              <m:t>∨</m:t>
-            </m:r>
-            <m:sSub>
-              <m:sSubPr>
-                <m:ctrlPr>
-                  <w:rPr>
-                    <w:rFonts w:ascii="Cambria Math" w:hAnsi="Cambria Math"/>
-                    <w:i/>
-                  </w:rPr>
-                </m:ctrlPr>
-              </m:sSubPr>
-              <m:e>
-                <m:r>
-                  <w:rPr>
-                    <w:rFonts w:ascii="Cambria Math" w:hAnsi="Cambria Math"/>
-                  </w:rPr>
-                  <m:t>x</m:t>
-                </m:r>
-              </m:e>
-              <m:sub>
-                <m:r>
-                  <w:rPr>
-                    <w:rFonts w:ascii="Cambria Math" w:hAnsi="Cambria Math"/>
-                  </w:rPr>
-                  <m:t>3</m:t>
-                </m:r>
-              </m:sub>
-            </m:sSub>
-            <m:r>
-              <w:rPr>
-                <w:rFonts w:ascii="Cambria Math" w:hAnsi="Cambria Math"/>
-              </w:rPr>
-              <m:t>∨</m:t>
-            </m:r>
-            <m:sSub>
-              <m:sSubPr>
-                <m:ctrlPr>
-                  <w:rPr>
-                    <w:rFonts w:ascii="Cambria Math" w:hAnsi="Cambria Math"/>
-                    <w:i/>
-                  </w:rPr>
-                </m:ctrlPr>
-              </m:sSubPr>
-              <m:e>
-                <m:r>
-                  <w:rPr>
-                    <w:rFonts w:ascii="Cambria Math" w:hAnsi="Cambria Math"/>
-                  </w:rPr>
-                  <m:t>x</m:t>
-                </m:r>
-              </m:e>
-              <m:sub>
-                <m:r>
-                  <w:rPr>
-                    <w:rFonts w:ascii="Cambria Math" w:hAnsi="Cambria Math"/>
-                  </w:rPr>
                   <m:t>5</m:t>
                 </m:r>
               </m:sub>
@@ -21577,6 +21504,7 @@
                   <w:rPr>
                     <w:rFonts w:ascii="Cambria Math" w:eastAsiaTheme="minorEastAsia" w:hAnsi="Cambria Math"/>
                     <w:i/>
+                    <w:color w:val="ED7D31" w:themeColor="accent2"/>
                   </w:rPr>
                 </m:ctrlPr>
               </m:sSubPr>
@@ -21584,6 +21512,7 @@
                 <m:r>
                   <w:rPr>
                     <w:rFonts w:ascii="Cambria Math" w:eastAsiaTheme="minorEastAsia" w:hAnsi="Cambria Math"/>
+                    <w:color w:val="ED7D31" w:themeColor="accent2"/>
                   </w:rPr>
                   <m:t>x</m:t>
                 </m:r>
@@ -21592,6 +21521,7 @@
                 <m:r>
                   <w:rPr>
                     <w:rFonts w:ascii="Cambria Math" w:eastAsiaTheme="minorEastAsia" w:hAnsi="Cambria Math"/>
+                    <w:color w:val="ED7D31" w:themeColor="accent2"/>
                   </w:rPr>
                   <m:t>1</m:t>
                 </m:r>
@@ -21600,6 +21530,7 @@
             <m:r>
               <w:rPr>
                 <w:rFonts w:ascii="Cambria Math" w:hAnsi="Cambria Math"/>
+                <w:color w:val="ED7D31" w:themeColor="accent2"/>
               </w:rPr>
               <m:t>∨</m:t>
             </m:r>
@@ -21610,6 +21541,7 @@
                   <w:rPr>
                     <w:rFonts w:ascii="Cambria Math" w:hAnsi="Cambria Math"/>
                     <w:i/>
+                    <w:color w:val="ED7D31" w:themeColor="accent2"/>
                   </w:rPr>
                 </m:ctrlPr>
               </m:accPr>
@@ -21620,6 +21552,7 @@
                       <w:rPr>
                         <w:rFonts w:ascii="Cambria Math" w:hAnsi="Cambria Math"/>
                         <w:i/>
+                        <w:color w:val="ED7D31" w:themeColor="accent2"/>
                       </w:rPr>
                     </m:ctrlPr>
                   </m:sSubPr>
@@ -21627,6 +21560,7 @@
                     <m:r>
                       <w:rPr>
                         <w:rFonts w:ascii="Cambria Math" w:hAnsi="Cambria Math"/>
+                        <w:color w:val="ED7D31" w:themeColor="accent2"/>
                       </w:rPr>
                       <m:t>x</m:t>
                     </m:r>
@@ -21635,6 +21569,7 @@
                     <m:r>
                       <w:rPr>
                         <w:rFonts w:ascii="Cambria Math" w:hAnsi="Cambria Math"/>
+                        <w:color w:val="ED7D31" w:themeColor="accent2"/>
                       </w:rPr>
                       <m:t>4</m:t>
                     </m:r>
@@ -21699,6 +21634,128 @@
             </m:ctrlPr>
           </m:dPr>
           <m:e>
+            <m:sSub>
+              <m:sSubPr>
+                <m:ctrlPr>
+                  <w:rPr>
+                    <w:rFonts w:ascii="Cambria Math" w:eastAsiaTheme="minorEastAsia" w:hAnsi="Cambria Math"/>
+                    <w:i/>
+                    <w:color w:val="ED7D31" w:themeColor="accent2"/>
+                  </w:rPr>
+                </m:ctrlPr>
+              </m:sSubPr>
+              <m:e>
+                <m:r>
+                  <w:rPr>
+                    <w:rFonts w:ascii="Cambria Math" w:eastAsiaTheme="minorEastAsia" w:hAnsi="Cambria Math"/>
+                    <w:color w:val="ED7D31" w:themeColor="accent2"/>
+                  </w:rPr>
+                  <m:t>x</m:t>
+                </m:r>
+              </m:e>
+              <m:sub>
+                <m:r>
+                  <w:rPr>
+                    <w:rFonts w:ascii="Cambria Math" w:eastAsiaTheme="minorEastAsia" w:hAnsi="Cambria Math"/>
+                    <w:color w:val="ED7D31" w:themeColor="accent2"/>
+                  </w:rPr>
+                  <m:t>1</m:t>
+                </m:r>
+              </m:sub>
+            </m:sSub>
+            <m:r>
+              <w:rPr>
+                <w:rFonts w:ascii="Cambria Math" w:hAnsi="Cambria Math"/>
+              </w:rPr>
+              <m:t>∨</m:t>
+            </m:r>
+            <m:sSub>
+              <m:sSubPr>
+                <m:ctrlPr>
+                  <w:rPr>
+                    <w:rFonts w:ascii="Cambria Math" w:hAnsi="Cambria Math"/>
+                    <w:i/>
+                  </w:rPr>
+                </m:ctrlPr>
+              </m:sSubPr>
+              <m:e>
+                <m:r>
+                  <w:rPr>
+                    <w:rFonts w:ascii="Cambria Math" w:hAnsi="Cambria Math"/>
+                  </w:rPr>
+                  <m:t>x</m:t>
+                </m:r>
+              </m:e>
+              <m:sub>
+                <m:r>
+                  <w:rPr>
+                    <w:rFonts w:ascii="Cambria Math" w:hAnsi="Cambria Math"/>
+                  </w:rPr>
+                  <m:t>2</m:t>
+                </m:r>
+              </m:sub>
+            </m:sSub>
+            <m:r>
+              <w:rPr>
+                <w:rFonts w:ascii="Cambria Math" w:hAnsi="Cambria Math"/>
+              </w:rPr>
+              <m:t>∨</m:t>
+            </m:r>
+            <m:acc>
+              <m:accPr>
+                <m:chr m:val="̅"/>
+                <m:ctrlPr>
+                  <w:rPr>
+                    <w:rFonts w:ascii="Cambria Math" w:hAnsi="Cambria Math"/>
+                    <w:i/>
+                    <w:color w:val="ED7D31" w:themeColor="accent2"/>
+                  </w:rPr>
+                </m:ctrlPr>
+              </m:accPr>
+              <m:e>
+                <m:sSub>
+                  <m:sSubPr>
+                    <m:ctrlPr>
+                      <w:rPr>
+                        <w:rFonts w:ascii="Cambria Math" w:hAnsi="Cambria Math"/>
+                        <w:i/>
+                        <w:color w:val="ED7D31" w:themeColor="accent2"/>
+                      </w:rPr>
+                    </m:ctrlPr>
+                  </m:sSubPr>
+                  <m:e>
+                    <m:r>
+                      <w:rPr>
+                        <w:rFonts w:ascii="Cambria Math" w:hAnsi="Cambria Math"/>
+                        <w:color w:val="ED7D31" w:themeColor="accent2"/>
+                      </w:rPr>
+                      <m:t>x</m:t>
+                    </m:r>
+                  </m:e>
+                  <m:sub>
+                    <m:r>
+                      <w:rPr>
+                        <w:rFonts w:ascii="Cambria Math" w:hAnsi="Cambria Math"/>
+                        <w:color w:val="ED7D31" w:themeColor="accent2"/>
+                      </w:rPr>
+                      <m:t>4</m:t>
+                    </m:r>
+                  </m:sub>
+                </m:sSub>
+              </m:e>
+            </m:acc>
+          </m:e>
+        </m:d>
+        <m:d>
+          <m:dPr>
+            <m:ctrlPr>
+              <w:rPr>
+                <w:rFonts w:ascii="Cambria Math" w:eastAsiaTheme="minorEastAsia" w:hAnsi="Cambria Math"/>
+                <w:i/>
+              </w:rPr>
+            </m:ctrlPr>
+          </m:dPr>
+          <m:e>
             <m:acc>
               <m:accPr>
                 <m:chr m:val="̅"/>
@@ -21750,12 +21807,63 @@
               </w:rPr>
               <m:t>∨</m:t>
             </m:r>
+            <m:acc>
+              <m:accPr>
+                <m:chr m:val="̅"/>
+                <m:ctrlPr>
+                  <w:rPr>
+                    <w:rFonts w:ascii="Cambria Math" w:hAnsi="Cambria Math"/>
+                    <w:i/>
+                    <w:color w:val="FF0000"/>
+                  </w:rPr>
+                </m:ctrlPr>
+              </m:accPr>
+              <m:e>
+                <m:sSub>
+                  <m:sSubPr>
+                    <m:ctrlPr>
+                      <w:rPr>
+                        <w:rFonts w:ascii="Cambria Math" w:hAnsi="Cambria Math"/>
+                        <w:i/>
+                        <w:color w:val="FF0000"/>
+                      </w:rPr>
+                    </m:ctrlPr>
+                  </m:sSubPr>
+                  <m:e>
+                    <m:r>
+                      <w:rPr>
+                        <w:rFonts w:ascii="Cambria Math" w:hAnsi="Cambria Math"/>
+                        <w:color w:val="FF0000"/>
+                      </w:rPr>
+                      <m:t>x</m:t>
+                    </m:r>
+                  </m:e>
+                  <m:sub>
+                    <m:r>
+                      <w:rPr>
+                        <w:rFonts w:ascii="Cambria Math" w:hAnsi="Cambria Math"/>
+                        <w:color w:val="FF0000"/>
+                      </w:rPr>
+                      <m:t>3</m:t>
+                    </m:r>
+                  </m:sub>
+                </m:sSub>
+              </m:e>
+            </m:acc>
+            <m:r>
+              <w:rPr>
+                <w:rFonts w:ascii="Cambria Math" w:hAnsi="Cambria Math"/>
+                <w:color w:val="FF0000"/>
+              </w:rPr>
+              <m:t>∨</m:t>
+            </m:r>
             <m:sSub>
               <m:sSubPr>
                 <m:ctrlPr>
                   <w:rPr>
                     <w:rFonts w:ascii="Cambria Math" w:hAnsi="Cambria Math"/>
                     <w:i/>
+                    <w:color w:val="FF0000"/>
                   </w:rPr>
                 </m:ctrlPr>
               </m:sSubPr>
@@ -21763,6 +21871,7 @@
                 <m:r>
                   <w:rPr>
                     <w:rFonts w:ascii="Cambria Math" w:hAnsi="Cambria Math"/>
+                    <w:color w:val="FF0000"/>
                   </w:rPr>
                   <m:t>x</m:t>
                 </m:r>
@@ -21771,40 +21880,9 @@
                 <m:r>
                   <w:rPr>
                     <w:rFonts w:ascii="Cambria Math" w:hAnsi="Cambria Math"/>
-                  </w:rPr>
-                  <m:t>3</m:t>
-                </m:r>
-              </m:sub>
-            </m:sSub>
-            <m:r>
-              <w:rPr>
-                <w:rFonts w:ascii="Cambria Math" w:hAnsi="Cambria Math"/>
-              </w:rPr>
-              <m:t>∨</m:t>
-            </m:r>
-            <m:sSub>
-              <m:sSubPr>
-                <m:ctrlPr>
-                  <w:rPr>
-                    <w:rFonts w:ascii="Cambria Math" w:hAnsi="Cambria Math"/>
-                    <w:i/>
-                  </w:rPr>
-                </m:ctrlPr>
-              </m:sSubPr>
-              <m:e>
-                <m:r>
-                  <w:rPr>
-                    <w:rFonts w:ascii="Cambria Math" w:hAnsi="Cambria Math"/>
-                  </w:rPr>
-                  <m:t>x</m:t>
-                </m:r>
-              </m:e>
-              <m:sub>
-                <m:r>
-                  <w:rPr>
-                    <w:rFonts w:ascii="Cambria Math" w:hAnsi="Cambria Math"/>
-                  </w:rPr>
-                  <m:t>5</m:t>
+                    <w:color w:val="FF0000"/>
+                  </w:rPr>
+                  <m:t>4</m:t>
                 </m:r>
               </m:sub>
             </m:sSub>
@@ -21871,38 +21949,6 @@
               </w:rPr>
               <m:t>∨</m:t>
             </m:r>
-            <m:sSub>
-              <m:sSubPr>
-                <m:ctrlPr>
-                  <w:rPr>
-                    <w:rFonts w:ascii="Cambria Math" w:hAnsi="Cambria Math"/>
-                    <w:i/>
-                  </w:rPr>
-                </m:ctrlPr>
-              </m:sSubPr>
-              <m:e>
-                <m:r>
-                  <w:rPr>
-                    <w:rFonts w:ascii="Cambria Math" w:hAnsi="Cambria Math"/>
-                  </w:rPr>
-                  <m:t>x</m:t>
-                </m:r>
-              </m:e>
-              <m:sub>
-                <m:r>
-                  <w:rPr>
-                    <w:rFonts w:ascii="Cambria Math" w:hAnsi="Cambria Math"/>
-                  </w:rPr>
-                  <m:t>3</m:t>
-                </m:r>
-              </m:sub>
-            </m:sSub>
-            <m:r>
-              <w:rPr>
-                <w:rFonts w:ascii="Cambria Math" w:hAnsi="Cambria Math"/>
-              </w:rPr>
-              <m:t>∨</m:t>
-            </m:r>
             <m:acc>
               <m:accPr>
                 <m:chr m:val="̅"/>
@@ -21910,6 +21956,7 @@
                   <w:rPr>
                     <w:rFonts w:ascii="Cambria Math" w:hAnsi="Cambria Math"/>
                     <w:i/>
+                    <w:color w:val="FF0000"/>
                   </w:rPr>
                 </m:ctrlPr>
               </m:accPr>
@@ -21920,6 +21967,7 @@
                       <w:rPr>
                         <w:rFonts w:ascii="Cambria Math" w:hAnsi="Cambria Math"/>
                         <w:i/>
+                        <w:color w:val="FF0000"/>
                       </w:rPr>
                     </m:ctrlPr>
                   </m:sSubPr>
@@ -21927,6 +21975,7 @@
                     <m:r>
                       <w:rPr>
                         <w:rFonts w:ascii="Cambria Math" w:hAnsi="Cambria Math"/>
+                        <w:color w:val="FF0000"/>
                       </w:rPr>
                       <m:t>x</m:t>
                     </m:r>
@@ -21935,108 +21984,7 @@
                     <m:r>
                       <w:rPr>
                         <w:rFonts w:ascii="Cambria Math" w:hAnsi="Cambria Math"/>
-                      </w:rPr>
-                      <m:t>5</m:t>
-                    </m:r>
-                  </m:sub>
-                </m:sSub>
-              </m:e>
-            </m:acc>
-          </m:e>
-        </m:d>
-        <m:d>
-          <m:dPr>
-            <m:ctrlPr>
-              <w:rPr>
-                <w:rFonts w:ascii="Cambria Math" w:eastAsiaTheme="minorEastAsia" w:hAnsi="Cambria Math"/>
-                <w:i/>
-              </w:rPr>
-            </m:ctrlPr>
-          </m:dPr>
-          <m:e>
-            <m:acc>
-              <m:accPr>
-                <m:chr m:val="̅"/>
-                <m:ctrlPr>
-                  <w:rPr>
-                    <w:rFonts w:ascii="Cambria Math" w:eastAsiaTheme="minorEastAsia" w:hAnsi="Cambria Math"/>
-                    <w:i/>
-                  </w:rPr>
-                </m:ctrlPr>
-              </m:accPr>
-              <m:e>
-                <m:sSub>
-                  <m:sSubPr>
-                    <m:ctrlPr>
-                      <w:rPr>
-                        <w:rFonts w:ascii="Cambria Math" w:eastAsiaTheme="minorEastAsia" w:hAnsi="Cambria Math"/>
-                        <w:i/>
-                      </w:rPr>
-                    </m:ctrlPr>
-                  </m:sSubPr>
-                  <m:e>
-                    <m:r>
-                      <w:rPr>
-                        <w:rFonts w:ascii="Cambria Math" w:eastAsiaTheme="minorEastAsia" w:hAnsi="Cambria Math"/>
-                      </w:rPr>
-                      <m:t>x</m:t>
-                    </m:r>
-                  </m:e>
-                  <m:sub>
-                    <m:r>
-                      <w:rPr>
-                        <w:rFonts w:ascii="Cambria Math" w:eastAsiaTheme="minorEastAsia" w:hAnsi="Cambria Math"/>
-                      </w:rPr>
-                      <m:t>1</m:t>
-                    </m:r>
-                  </m:sub>
-                </m:sSub>
-                <m:ctrlPr>
-                  <w:rPr>
-                    <w:rFonts w:ascii="Cambria Math" w:hAnsi="Cambria Math"/>
-                    <w:i/>
-                  </w:rPr>
-                </m:ctrlPr>
-              </m:e>
-            </m:acc>
-            <m:r>
-              <w:rPr>
-                <w:rFonts w:ascii="Cambria Math" w:hAnsi="Cambria Math"/>
-              </w:rPr>
-              <m:t>∨</m:t>
-            </m:r>
-            <m:acc>
-              <m:accPr>
-                <m:chr m:val="̅"/>
-                <m:ctrlPr>
-                  <w:rPr>
-                    <w:rFonts w:ascii="Cambria Math" w:hAnsi="Cambria Math"/>
-                    <w:i/>
-                  </w:rPr>
-                </m:ctrlPr>
-              </m:accPr>
-              <m:e>
-                <m:sSub>
-                  <m:sSubPr>
-                    <m:ctrlPr>
-                      <w:rPr>
-                        <w:rFonts w:ascii="Cambria Math" w:hAnsi="Cambria Math"/>
-                        <w:i/>
-                      </w:rPr>
-                    </m:ctrlPr>
-                  </m:sSubPr>
-                  <m:e>
-                    <m:r>
-                      <w:rPr>
-                        <w:rFonts w:ascii="Cambria Math" w:hAnsi="Cambria Math"/>
-                      </w:rPr>
-                      <m:t>x</m:t>
-                    </m:r>
-                  </m:e>
-                  <m:sub>
-                    <m:r>
-                      <w:rPr>
-                        <w:rFonts w:ascii="Cambria Math" w:hAnsi="Cambria Math"/>
+                        <w:color w:val="FF0000"/>
                       </w:rPr>
                       <m:t>3</m:t>
                     </m:r>
@@ -22047,6 +21995,7 @@
             <m:r>
               <w:rPr>
                 <w:rFonts w:ascii="Cambria Math" w:hAnsi="Cambria Math"/>
+                <w:color w:val="FF0000"/>
               </w:rPr>
               <m:t>∨</m:t>
             </m:r>
@@ -22056,6 +22005,7 @@
                   <w:rPr>
                     <w:rFonts w:ascii="Cambria Math" w:hAnsi="Cambria Math"/>
                     <w:i/>
+                    <w:color w:val="FF0000"/>
                   </w:rPr>
                 </m:ctrlPr>
               </m:sSubPr>
@@ -22063,6 +22013,7 @@
                 <m:r>
                   <w:rPr>
                     <w:rFonts w:ascii="Cambria Math" w:hAnsi="Cambria Math"/>
+                    <w:color w:val="FF0000"/>
                   </w:rPr>
                   <m:t>x</m:t>
                 </m:r>
@@ -22071,287 +22022,7 @@
                 <m:r>
                   <w:rPr>
                     <w:rFonts w:ascii="Cambria Math" w:hAnsi="Cambria Math"/>
-                  </w:rPr>
-                  <m:t>4</m:t>
-                </m:r>
-              </m:sub>
-            </m:sSub>
-          </m:e>
-        </m:d>
-        <m:d>
-          <m:dPr>
-            <m:ctrlPr>
-              <w:rPr>
-                <w:rFonts w:ascii="Cambria Math" w:eastAsiaTheme="minorEastAsia" w:hAnsi="Cambria Math"/>
-                <w:i/>
-              </w:rPr>
-            </m:ctrlPr>
-          </m:dPr>
-          <m:e>
-            <m:sSub>
-              <m:sSubPr>
-                <m:ctrlPr>
-                  <w:rPr>
-                    <w:rFonts w:ascii="Cambria Math" w:eastAsiaTheme="minorEastAsia" w:hAnsi="Cambria Math"/>
-                    <w:i/>
-                  </w:rPr>
-                </m:ctrlPr>
-              </m:sSubPr>
-              <m:e>
-                <m:r>
-                  <w:rPr>
-                    <w:rFonts w:ascii="Cambria Math" w:eastAsiaTheme="minorEastAsia" w:hAnsi="Cambria Math"/>
-                  </w:rPr>
-                  <m:t>x</m:t>
-                </m:r>
-              </m:e>
-              <m:sub>
-                <m:r>
-                  <w:rPr>
-                    <w:rFonts w:ascii="Cambria Math" w:eastAsiaTheme="minorEastAsia" w:hAnsi="Cambria Math"/>
-                  </w:rPr>
-                  <m:t>1</m:t>
-                </m:r>
-              </m:sub>
-            </m:sSub>
-            <m:r>
-              <w:rPr>
-                <w:rFonts w:ascii="Cambria Math" w:hAnsi="Cambria Math"/>
-              </w:rPr>
-              <m:t>∨</m:t>
-            </m:r>
-            <m:sSub>
-              <m:sSubPr>
-                <m:ctrlPr>
-                  <w:rPr>
-                    <w:rFonts w:ascii="Cambria Math" w:hAnsi="Cambria Math"/>
-                    <w:i/>
-                  </w:rPr>
-                </m:ctrlPr>
-              </m:sSubPr>
-              <m:e>
-                <m:r>
-                  <w:rPr>
-                    <w:rFonts w:ascii="Cambria Math" w:hAnsi="Cambria Math"/>
-                  </w:rPr>
-                  <m:t>x</m:t>
-                </m:r>
-              </m:e>
-              <m:sub>
-                <m:r>
-                  <w:rPr>
-                    <w:rFonts w:ascii="Cambria Math" w:hAnsi="Cambria Math"/>
-                  </w:rPr>
-                  <m:t>2</m:t>
-                </m:r>
-              </m:sub>
-            </m:sSub>
-            <m:r>
-              <w:rPr>
-                <w:rFonts w:ascii="Cambria Math" w:hAnsi="Cambria Math"/>
-              </w:rPr>
-              <m:t>∨</m:t>
-            </m:r>
-            <m:acc>
-              <m:accPr>
-                <m:chr m:val="̅"/>
-                <m:ctrlPr>
-                  <w:rPr>
-                    <w:rFonts w:ascii="Cambria Math" w:hAnsi="Cambria Math"/>
-                    <w:i/>
-                  </w:rPr>
-                </m:ctrlPr>
-              </m:accPr>
-              <m:e>
-                <m:sSub>
-                  <m:sSubPr>
-                    <m:ctrlPr>
-                      <w:rPr>
-                        <w:rFonts w:ascii="Cambria Math" w:hAnsi="Cambria Math"/>
-                        <w:i/>
-                      </w:rPr>
-                    </m:ctrlPr>
-                  </m:sSubPr>
-                  <m:e>
-                    <m:r>
-                      <w:rPr>
-                        <w:rFonts w:ascii="Cambria Math" w:hAnsi="Cambria Math"/>
-                      </w:rPr>
-                      <m:t>x</m:t>
-                    </m:r>
-                  </m:e>
-                  <m:sub>
-                    <m:r>
-                      <w:rPr>
-                        <w:rFonts w:ascii="Cambria Math" w:hAnsi="Cambria Math"/>
-                      </w:rPr>
-                      <m:t>4</m:t>
-                    </m:r>
-                  </m:sub>
-                </m:sSub>
-              </m:e>
-            </m:acc>
-            <m:r>
-              <w:rPr>
-                <w:rFonts w:ascii="Cambria Math" w:hAnsi="Cambria Math"/>
-              </w:rPr>
-              <m:t>∨</m:t>
-            </m:r>
-            <m:sSub>
-              <m:sSubPr>
-                <m:ctrlPr>
-                  <w:rPr>
-                    <w:rFonts w:ascii="Cambria Math" w:hAnsi="Cambria Math"/>
-                    <w:i/>
-                  </w:rPr>
-                </m:ctrlPr>
-              </m:sSubPr>
-              <m:e>
-                <m:r>
-                  <w:rPr>
-                    <w:rFonts w:ascii="Cambria Math" w:hAnsi="Cambria Math"/>
-                  </w:rPr>
-                  <m:t>x</m:t>
-                </m:r>
-              </m:e>
-              <m:sub>
-                <m:r>
-                  <w:rPr>
-                    <w:rFonts w:ascii="Cambria Math" w:hAnsi="Cambria Math"/>
-                  </w:rPr>
-                  <m:t>5</m:t>
-                </m:r>
-              </m:sub>
-            </m:sSub>
-          </m:e>
-        </m:d>
-        <m:d>
-          <m:dPr>
-            <m:ctrlPr>
-              <w:rPr>
-                <w:rFonts w:ascii="Cambria Math" w:eastAsiaTheme="minorEastAsia" w:hAnsi="Cambria Math"/>
-                <w:i/>
-              </w:rPr>
-            </m:ctrlPr>
-          </m:dPr>
-          <m:e>
-            <m:acc>
-              <m:accPr>
-                <m:chr m:val="̅"/>
-                <m:ctrlPr>
-                  <w:rPr>
-                    <w:rFonts w:ascii="Cambria Math" w:eastAsiaTheme="minorEastAsia" w:hAnsi="Cambria Math"/>
-                    <w:i/>
-                  </w:rPr>
-                </m:ctrlPr>
-              </m:accPr>
-              <m:e>
-                <m:sSub>
-                  <m:sSubPr>
-                    <m:ctrlPr>
-                      <w:rPr>
-                        <w:rFonts w:ascii="Cambria Math" w:eastAsiaTheme="minorEastAsia" w:hAnsi="Cambria Math"/>
-                        <w:i/>
-                      </w:rPr>
-                    </m:ctrlPr>
-                  </m:sSubPr>
-                  <m:e>
-                    <m:r>
-                      <w:rPr>
-                        <w:rFonts w:ascii="Cambria Math" w:eastAsiaTheme="minorEastAsia" w:hAnsi="Cambria Math"/>
-                      </w:rPr>
-                      <m:t>x</m:t>
-                    </m:r>
-                  </m:e>
-                  <m:sub>
-                    <m:r>
-                      <w:rPr>
-                        <w:rFonts w:ascii="Cambria Math" w:eastAsiaTheme="minorEastAsia" w:hAnsi="Cambria Math"/>
-                      </w:rPr>
-                      <m:t>2</m:t>
-                    </m:r>
-                  </m:sub>
-                </m:sSub>
-                <m:ctrlPr>
-                  <w:rPr>
-                    <w:rFonts w:ascii="Cambria Math" w:hAnsi="Cambria Math"/>
-                    <w:i/>
-                  </w:rPr>
-                </m:ctrlPr>
-              </m:e>
-            </m:acc>
-            <m:r>
-              <w:rPr>
-                <w:rFonts w:ascii="Cambria Math" w:hAnsi="Cambria Math"/>
-              </w:rPr>
-              <m:t>∨</m:t>
-            </m:r>
-            <m:acc>
-              <m:accPr>
-                <m:chr m:val="̅"/>
-                <m:ctrlPr>
-                  <w:rPr>
-                    <w:rFonts w:ascii="Cambria Math" w:hAnsi="Cambria Math"/>
-                    <w:i/>
-                  </w:rPr>
-                </m:ctrlPr>
-              </m:accPr>
-              <m:e>
-                <m:sSub>
-                  <m:sSubPr>
-                    <m:ctrlPr>
-                      <w:rPr>
-                        <w:rFonts w:ascii="Cambria Math" w:hAnsi="Cambria Math"/>
-                        <w:i/>
-                      </w:rPr>
-                    </m:ctrlPr>
-                  </m:sSubPr>
-                  <m:e>
-                    <m:r>
-                      <w:rPr>
-                        <w:rFonts w:ascii="Cambria Math" w:hAnsi="Cambria Math"/>
-                      </w:rPr>
-                      <m:t>x</m:t>
-                    </m:r>
-                  </m:e>
-                  <m:sub>
-                    <m:r>
-                      <w:rPr>
-                        <w:rFonts w:ascii="Cambria Math" w:hAnsi="Cambria Math"/>
-                      </w:rPr>
-                      <m:t>3</m:t>
-                    </m:r>
-                  </m:sub>
-                </m:sSub>
-              </m:e>
-            </m:acc>
-            <m:r>
-              <w:rPr>
-                <w:rFonts w:ascii="Cambria Math" w:hAnsi="Cambria Math"/>
-              </w:rPr>
-              <m:t>∨</m:t>
-            </m:r>
-            <m:sSub>
-              <m:sSubPr>
-                <m:ctrlPr>
-                  <w:rPr>
-                    <w:rFonts w:ascii="Cambria Math" w:hAnsi="Cambria Math"/>
-                    <w:i/>
-                  </w:rPr>
-                </m:ctrlPr>
-              </m:sSubPr>
-              <m:e>
-                <m:r>
-                  <w:rPr>
-                    <w:rFonts w:ascii="Cambria Math" w:hAnsi="Cambria Math"/>
-                  </w:rPr>
-                  <m:t>x</m:t>
-                </m:r>
-              </m:e>
-              <m:sub>
-                <m:r>
-                  <w:rPr>
-                    <w:rFonts w:ascii="Cambria Math" w:hAnsi="Cambria Math"/>
+                    <w:color w:val="FF0000"/>
                   </w:rPr>
                   <m:t>4</m:t>
                 </m:r>
@@ -22393,7 +22064,14 @@
         </m:d>
       </m:oMath>
     </w:p>
-    <w:p/>
+    <w:p>
+      <w:pPr>
+        <w:pStyle w:val="1"/>
+      </w:pPr>
+      <w:r>
+        <w:t>Факторное преобразование для МДНФ</w:t>
+      </w:r>
+    </w:p>
     <w:p>
       <w:pPr>
         <w:rPr>
@@ -24803,7 +24481,19 @@
         <w:rPr>
           <w:rFonts w:eastAsiaTheme="minorEastAsia"/>
         </w:rPr>
-        <w:t>=17, такую же, как и для построенной схемы,  но задержка схемы будет больше.</w:t>
+        <w:t>=</w:t>
+      </w:r>
+      <w:r>
+        <w:rPr>
+          <w:rFonts w:eastAsiaTheme="minorEastAsia"/>
+        </w:rPr>
+        <w:t>23</w:t>
+      </w:r>
+      <w:r>
+        <w:rPr>
+          <w:rFonts w:eastAsiaTheme="minorEastAsia"/>
+        </w:rPr>
+        <w:t>, такую же, как и для построенной схемы,  но задержка схемы будет больше.</w:t>
       </w:r>
     </w:p>
     <w:p>
@@ -24818,7 +24508,6 @@
           <w:rFonts w:eastAsiaTheme="minorEastAsia"/>
           <w:bCs/>
         </w:rPr>
-        <w:lastRenderedPageBreak/>
         <w:t>Факторное преобразование для МКНФ</w:t>
       </w:r>
     </w:p>
@@ -24835,6 +24524,32 @@
           </w:rPr>
           <m:t>f=</m:t>
         </m:r>
+        <m:sSub>
+          <m:sSubPr>
+            <m:ctrlPr>
+              <w:rPr>
+                <w:rFonts w:ascii="Cambria Math" w:eastAsiaTheme="minorEastAsia" w:hAnsi="Cambria Math"/>
+                <w:i/>
+              </w:rPr>
+            </m:ctrlPr>
+          </m:sSubPr>
+          <m:e>
+            <m:r>
+              <w:rPr>
+                <w:rFonts w:ascii="Cambria Math" w:eastAsiaTheme="minorEastAsia" w:hAnsi="Cambria Math"/>
+              </w:rPr>
+              <m:t>x</m:t>
+            </m:r>
+          </m:e>
+          <m:sub>
+            <m:r>
+              <w:rPr>
+                <w:rFonts w:ascii="Cambria Math" w:eastAsiaTheme="minorEastAsia" w:hAnsi="Cambria Math"/>
+              </w:rPr>
+              <m:t>3</m:t>
+            </m:r>
+          </m:sub>
+        </m:sSub>
         <m:d>
           <m:dPr>
             <m:ctrlPr>
@@ -24963,18 +24678,12 @@
                   <w:rPr>
                     <w:rFonts w:ascii="Cambria Math" w:hAnsi="Cambria Math"/>
                   </w:rPr>
-                  <m:t>3</m:t>
+                  <m:t>5</m:t>
                 </m:r>
               </m:sub>
             </m:sSub>
           </m:e>
         </m:d>
-        <m:r>
-          <w:rPr>
-            <w:rFonts w:ascii="Cambria Math" w:eastAsiaTheme="minorEastAsia" w:hAnsi="Cambria Math"/>
-          </w:rPr>
-          <m:t xml:space="preserve"> </m:t>
-        </m:r>
         <m:d>
           <m:dPr>
             <m:ctrlPr>
@@ -24991,6 +24700,7 @@
                   <w:rPr>
                     <w:rFonts w:ascii="Cambria Math" w:eastAsiaTheme="minorEastAsia" w:hAnsi="Cambria Math"/>
                     <w:i/>
+                    <w:color w:val="ED7D31" w:themeColor="accent2"/>
                   </w:rPr>
                 </m:ctrlPr>
               </m:sSubPr>
@@ -24998,6 +24708,7 @@
                 <m:r>
                   <w:rPr>
                     <w:rFonts w:ascii="Cambria Math" w:eastAsiaTheme="minorEastAsia" w:hAnsi="Cambria Math"/>
+                    <w:color w:val="ED7D31" w:themeColor="accent2"/>
                   </w:rPr>
                   <m:t>x</m:t>
                 </m:r>
@@ -25006,6 +24717,7 @@
                 <m:r>
                   <w:rPr>
                     <w:rFonts w:ascii="Cambria Math" w:eastAsiaTheme="minorEastAsia" w:hAnsi="Cambria Math"/>
+                    <w:color w:val="ED7D31" w:themeColor="accent2"/>
                   </w:rPr>
                   <m:t>1</m:t>
                 </m:r>
@@ -25014,114 +24726,7 @@
             <m:r>
               <w:rPr>
                 <w:rFonts w:ascii="Cambria Math" w:hAnsi="Cambria Math"/>
-              </w:rPr>
-              <m:t>∨</m:t>
-            </m:r>
-            <m:sSub>
-              <m:sSubPr>
-                <m:ctrlPr>
-                  <w:rPr>
-                    <w:rFonts w:ascii="Cambria Math" w:hAnsi="Cambria Math"/>
-                    <w:i/>
-                  </w:rPr>
-                </m:ctrlPr>
-              </m:sSubPr>
-              <m:e>
-                <m:r>
-                  <w:rPr>
-                    <w:rFonts w:ascii="Cambria Math" w:hAnsi="Cambria Math"/>
-                  </w:rPr>
-                  <m:t>x</m:t>
-                </m:r>
-              </m:e>
-              <m:sub>
-                <m:r>
-                  <w:rPr>
-                    <w:rFonts w:ascii="Cambria Math" w:hAnsi="Cambria Math"/>
-                  </w:rPr>
-                  <m:t>3</m:t>
-                </m:r>
-              </m:sub>
-            </m:sSub>
-            <m:r>
-              <w:rPr>
-                <w:rFonts w:ascii="Cambria Math" w:hAnsi="Cambria Math"/>
-              </w:rPr>
-              <m:t>∨</m:t>
-            </m:r>
-            <m:sSub>
-              <m:sSubPr>
-                <m:ctrlPr>
-                  <w:rPr>
-                    <w:rFonts w:ascii="Cambria Math" w:hAnsi="Cambria Math"/>
-                    <w:i/>
-                  </w:rPr>
-                </m:ctrlPr>
-              </m:sSubPr>
-              <m:e>
-                <m:r>
-                  <w:rPr>
-                    <w:rFonts w:ascii="Cambria Math" w:hAnsi="Cambria Math"/>
-                  </w:rPr>
-                  <m:t>x</m:t>
-                </m:r>
-              </m:e>
-              <m:sub>
-                <m:r>
-                  <w:rPr>
-                    <w:rFonts w:ascii="Cambria Math" w:hAnsi="Cambria Math"/>
-                  </w:rPr>
-                  <m:t>5</m:t>
-                </m:r>
-              </m:sub>
-            </m:sSub>
-          </m:e>
-        </m:d>
-        <m:r>
-          <w:rPr>
-            <w:rFonts w:ascii="Cambria Math" w:eastAsiaTheme="minorEastAsia" w:hAnsi="Cambria Math"/>
-          </w:rPr>
-          <m:t xml:space="preserve"> </m:t>
-        </m:r>
-        <m:d>
-          <m:dPr>
-            <m:ctrlPr>
-              <w:rPr>
-                <w:rFonts w:ascii="Cambria Math" w:eastAsiaTheme="minorEastAsia" w:hAnsi="Cambria Math"/>
-                <w:i/>
-              </w:rPr>
-            </m:ctrlPr>
-          </m:dPr>
-          <m:e>
-            <m:sSub>
-              <m:sSubPr>
-                <m:ctrlPr>
-                  <w:rPr>
-                    <w:rFonts w:ascii="Cambria Math" w:eastAsiaTheme="minorEastAsia" w:hAnsi="Cambria Math"/>
-                    <w:i/>
-                  </w:rPr>
-                </m:ctrlPr>
-              </m:sSubPr>
-              <m:e>
-                <m:r>
-                  <w:rPr>
-                    <w:rFonts w:ascii="Cambria Math" w:eastAsiaTheme="minorEastAsia" w:hAnsi="Cambria Math"/>
-                  </w:rPr>
-                  <m:t>x</m:t>
-                </m:r>
-              </m:e>
-              <m:sub>
-                <m:r>
-                  <w:rPr>
-                    <w:rFonts w:ascii="Cambria Math" w:eastAsiaTheme="minorEastAsia" w:hAnsi="Cambria Math"/>
-                  </w:rPr>
-                  <m:t>1</m:t>
-                </m:r>
-              </m:sub>
-            </m:sSub>
-            <m:r>
-              <w:rPr>
-                <w:rFonts w:ascii="Cambria Math" w:hAnsi="Cambria Math"/>
+                <w:color w:val="ED7D31" w:themeColor="accent2"/>
               </w:rPr>
               <m:t>∨</m:t>
             </m:r>
@@ -25132,6 +24737,7 @@
                   <w:rPr>
                     <w:rFonts w:ascii="Cambria Math" w:hAnsi="Cambria Math"/>
                     <w:i/>
+                    <w:color w:val="ED7D31" w:themeColor="accent2"/>
                   </w:rPr>
                 </m:ctrlPr>
               </m:accPr>
@@ -25142,6 +24748,7 @@
                       <w:rPr>
                         <w:rFonts w:ascii="Cambria Math" w:hAnsi="Cambria Math"/>
                         <w:i/>
+                        <w:color w:val="ED7D31" w:themeColor="accent2"/>
                       </w:rPr>
                     </m:ctrlPr>
                   </m:sSubPr>
@@ -25149,6 +24756,7 @@
                     <m:r>
                       <w:rPr>
                         <w:rFonts w:ascii="Cambria Math" w:hAnsi="Cambria Math"/>
+                        <w:color w:val="ED7D31" w:themeColor="accent2"/>
                       </w:rPr>
                       <m:t>x</m:t>
                     </m:r>
@@ -25157,6 +24765,7 @@
                     <m:r>
                       <w:rPr>
                         <w:rFonts w:ascii="Cambria Math" w:hAnsi="Cambria Math"/>
+                        <w:color w:val="ED7D31" w:themeColor="accent2"/>
                       </w:rPr>
                       <m:t>4</m:t>
                     </m:r>
@@ -25211,12 +24820,128 @@
             </m:acc>
           </m:e>
         </m:d>
-        <m:r>
-          <w:rPr>
-            <w:rFonts w:ascii="Cambria Math" w:eastAsiaTheme="minorEastAsia" w:hAnsi="Cambria Math"/>
-          </w:rPr>
-          <m:t xml:space="preserve"> </m:t>
-        </m:r>
+        <m:d>
+          <m:dPr>
+            <m:ctrlPr>
+              <w:rPr>
+                <w:rFonts w:ascii="Cambria Math" w:eastAsiaTheme="minorEastAsia" w:hAnsi="Cambria Math"/>
+                <w:i/>
+              </w:rPr>
+            </m:ctrlPr>
+          </m:dPr>
+          <m:e>
+            <m:sSub>
+              <m:sSubPr>
+                <m:ctrlPr>
+                  <w:rPr>
+                    <w:rFonts w:ascii="Cambria Math" w:eastAsiaTheme="minorEastAsia" w:hAnsi="Cambria Math"/>
+                    <w:i/>
+                    <w:color w:val="ED7D31" w:themeColor="accent2"/>
+                  </w:rPr>
+                </m:ctrlPr>
+              </m:sSubPr>
+              <m:e>
+                <m:r>
+                  <w:rPr>
+                    <w:rFonts w:ascii="Cambria Math" w:eastAsiaTheme="minorEastAsia" w:hAnsi="Cambria Math"/>
+                    <w:color w:val="ED7D31" w:themeColor="accent2"/>
+                  </w:rPr>
+                  <m:t>x</m:t>
+                </m:r>
+              </m:e>
+              <m:sub>
+                <m:r>
+                  <w:rPr>
+                    <w:rFonts w:ascii="Cambria Math" w:eastAsiaTheme="minorEastAsia" w:hAnsi="Cambria Math"/>
+                    <w:color w:val="ED7D31" w:themeColor="accent2"/>
+                  </w:rPr>
+                  <m:t>1</m:t>
+                </m:r>
+              </m:sub>
+            </m:sSub>
+            <m:r>
+              <w:rPr>
+                <w:rFonts w:ascii="Cambria Math" w:hAnsi="Cambria Math"/>
+              </w:rPr>
+              <m:t>∨</m:t>
+            </m:r>
+            <m:sSub>
+              <m:sSubPr>
+                <m:ctrlPr>
+                  <w:rPr>
+                    <w:rFonts w:ascii="Cambria Math" w:hAnsi="Cambria Math"/>
+                    <w:i/>
+                  </w:rPr>
+                </m:ctrlPr>
+              </m:sSubPr>
+              <m:e>
+                <m:r>
+                  <w:rPr>
+                    <w:rFonts w:ascii="Cambria Math" w:hAnsi="Cambria Math"/>
+                  </w:rPr>
+                  <m:t>x</m:t>
+                </m:r>
+              </m:e>
+              <m:sub>
+                <m:r>
+                  <w:rPr>
+                    <w:rFonts w:ascii="Cambria Math" w:hAnsi="Cambria Math"/>
+                  </w:rPr>
+                  <m:t>2</m:t>
+                </m:r>
+              </m:sub>
+            </m:sSub>
+            <m:r>
+              <w:rPr>
+                <w:rFonts w:ascii="Cambria Math" w:hAnsi="Cambria Math"/>
+              </w:rPr>
+              <m:t>∨</m:t>
+            </m:r>
+            <m:acc>
+              <m:accPr>
+                <m:chr m:val="̅"/>
+                <m:ctrlPr>
+                  <w:rPr>
+                    <w:rFonts w:ascii="Cambria Math" w:hAnsi="Cambria Math"/>
+                    <w:i/>
+                    <w:color w:val="ED7D31" w:themeColor="accent2"/>
+                  </w:rPr>
+                </m:ctrlPr>
+              </m:accPr>
+              <m:e>
+                <m:sSub>
+                  <m:sSubPr>
+                    <m:ctrlPr>
+                      <w:rPr>
+                        <w:rFonts w:ascii="Cambria Math" w:hAnsi="Cambria Math"/>
+                        <w:i/>
+                        <w:color w:val="ED7D31" w:themeColor="accent2"/>
+                      </w:rPr>
+                    </m:ctrlPr>
+                  </m:sSubPr>
+                  <m:e>
+                    <m:r>
+                      <w:rPr>
+                        <w:rFonts w:ascii="Cambria Math" w:hAnsi="Cambria Math"/>
+                        <w:color w:val="ED7D31" w:themeColor="accent2"/>
+                      </w:rPr>
+                      <m:t>x</m:t>
+                    </m:r>
+                  </m:e>
+                  <m:sub>
+                    <m:r>
+                      <w:rPr>
+                        <w:rFonts w:ascii="Cambria Math" w:hAnsi="Cambria Math"/>
+                        <w:color w:val="ED7D31" w:themeColor="accent2"/>
+                      </w:rPr>
+                      <m:t>4</m:t>
+                    </m:r>
+                  </m:sub>
+                </m:sSub>
+              </m:e>
+            </m:acc>
+          </m:e>
+        </m:d>
         <m:d>
           <m:dPr>
             <m:ctrlPr>
@@ -25278,12 +25003,63 @@
               </w:rPr>
               <m:t>∨</m:t>
             </m:r>
+            <m:acc>
+              <m:accPr>
+                <m:chr m:val="̅"/>
+                <m:ctrlPr>
+                  <w:rPr>
+                    <w:rFonts w:ascii="Cambria Math" w:hAnsi="Cambria Math"/>
+                    <w:i/>
+                    <w:color w:val="FF0000"/>
+                  </w:rPr>
+                </m:ctrlPr>
+              </m:accPr>
+              <m:e>
+                <m:sSub>
+                  <m:sSubPr>
+                    <m:ctrlPr>
+                      <w:rPr>
+                        <w:rFonts w:ascii="Cambria Math" w:hAnsi="Cambria Math"/>
+                        <w:i/>
+                        <w:color w:val="FF0000"/>
+                      </w:rPr>
+                    </m:ctrlPr>
+                  </m:sSubPr>
+                  <m:e>
+                    <m:r>
+                      <w:rPr>
+                        <w:rFonts w:ascii="Cambria Math" w:hAnsi="Cambria Math"/>
+                        <w:color w:val="FF0000"/>
+                      </w:rPr>
+                      <m:t>x</m:t>
+                    </m:r>
+                  </m:e>
+                  <m:sub>
+                    <m:r>
+                      <w:rPr>
+                        <w:rFonts w:ascii="Cambria Math" w:hAnsi="Cambria Math"/>
+                        <w:color w:val="FF0000"/>
+                      </w:rPr>
+                      <m:t>3</m:t>
+                    </m:r>
+                  </m:sub>
+                </m:sSub>
+              </m:e>
+            </m:acc>
+            <m:r>
+              <w:rPr>
+                <w:rFonts w:ascii="Cambria Math" w:hAnsi="Cambria Math"/>
+                <w:color w:val="FF0000"/>
+              </w:rPr>
+              <m:t>∨</m:t>
+            </m:r>
             <m:sSub>
               <m:sSubPr>
                 <m:ctrlPr>
                   <w:rPr>
                     <w:rFonts w:ascii="Cambria Math" w:hAnsi="Cambria Math"/>
                     <w:i/>
+                    <w:color w:val="FF0000"/>
                   </w:rPr>
                 </m:ctrlPr>
               </m:sSubPr>
@@ -25291,6 +25067,7 @@
                 <m:r>
                   <w:rPr>
                     <w:rFonts w:ascii="Cambria Math" w:hAnsi="Cambria Math"/>
+                    <w:color w:val="FF0000"/>
                   </w:rPr>
                   <m:t>x</m:t>
                 </m:r>
@@ -25299,51 +25076,14 @@
                 <m:r>
                   <w:rPr>
                     <w:rFonts w:ascii="Cambria Math" w:hAnsi="Cambria Math"/>
-                  </w:rPr>
-                  <m:t>3</m:t>
-                </m:r>
-              </m:sub>
-            </m:sSub>
-            <m:r>
-              <w:rPr>
-                <w:rFonts w:ascii="Cambria Math" w:hAnsi="Cambria Math"/>
-              </w:rPr>
-              <m:t>∨</m:t>
-            </m:r>
-            <m:sSub>
-              <m:sSubPr>
-                <m:ctrlPr>
-                  <w:rPr>
-                    <w:rFonts w:ascii="Cambria Math" w:hAnsi="Cambria Math"/>
-                    <w:i/>
-                  </w:rPr>
-                </m:ctrlPr>
-              </m:sSubPr>
-              <m:e>
-                <m:r>
-                  <w:rPr>
-                    <w:rFonts w:ascii="Cambria Math" w:hAnsi="Cambria Math"/>
-                  </w:rPr>
-                  <m:t>x</m:t>
-                </m:r>
-              </m:e>
-              <m:sub>
-                <m:r>
-                  <w:rPr>
-                    <w:rFonts w:ascii="Cambria Math" w:hAnsi="Cambria Math"/>
-                  </w:rPr>
-                  <m:t>5</m:t>
+                    <w:color w:val="FF0000"/>
+                  </w:rPr>
+                  <m:t>4</m:t>
                 </m:r>
               </m:sub>
             </m:sSub>
           </m:e>
         </m:d>
-        <m:r>
-          <w:rPr>
-            <w:rFonts w:ascii="Cambria Math" w:eastAsiaTheme="minorEastAsia" w:hAnsi="Cambria Math"/>
-          </w:rPr>
-          <m:t xml:space="preserve"> </m:t>
-        </m:r>
         <m:d>
           <m:dPr>
             <m:ctrlPr>
@@ -25405,38 +25145,6 @@
               </w:rPr>
               <m:t>∨</m:t>
             </m:r>
-            <m:sSub>
-              <m:sSubPr>
-                <m:ctrlPr>
-                  <w:rPr>
-                    <w:rFonts w:ascii="Cambria Math" w:hAnsi="Cambria Math"/>
-                    <w:i/>
-                  </w:rPr>
-                </m:ctrlPr>
-              </m:sSubPr>
-              <m:e>
-                <m:r>
-                  <w:rPr>
-                    <w:rFonts w:ascii="Cambria Math" w:hAnsi="Cambria Math"/>
-                  </w:rPr>
-                  <m:t>x</m:t>
-                </m:r>
-              </m:e>
-              <m:sub>
-                <m:r>
-                  <w:rPr>
-                    <w:rFonts w:ascii="Cambria Math" w:hAnsi="Cambria Math"/>
-                  </w:rPr>
-                  <m:t>3</m:t>
-                </m:r>
-              </m:sub>
-            </m:sSub>
-            <m:r>
-              <w:rPr>
-                <w:rFonts w:ascii="Cambria Math" w:hAnsi="Cambria Math"/>
-              </w:rPr>
-              <m:t>∨</m:t>
-            </m:r>
             <m:acc>
               <m:accPr>
                 <m:chr m:val="̅"/>
@@ -25444,6 +25152,7 @@
                   <w:rPr>
                     <w:rFonts w:ascii="Cambria Math" w:hAnsi="Cambria Math"/>
                     <w:i/>
+                    <w:color w:val="FF0000"/>
                   </w:rPr>
                 </m:ctrlPr>
               </m:accPr>
@@ -25454,6 +25163,7 @@
                       <w:rPr>
                         <w:rFonts w:ascii="Cambria Math" w:hAnsi="Cambria Math"/>
                         <w:i/>
+                        <w:color w:val="FF0000"/>
                       </w:rPr>
                     </m:ctrlPr>
                   </m:sSubPr>
@@ -25461,6 +25171,7 @@
                     <m:r>
                       <w:rPr>
                         <w:rFonts w:ascii="Cambria Math" w:hAnsi="Cambria Math"/>
+                        <w:color w:val="FF0000"/>
                       </w:rPr>
                       <m:t>x</m:t>
                     </m:r>
@@ -25469,114 +25180,7 @@
                     <m:r>
                       <w:rPr>
                         <w:rFonts w:ascii="Cambria Math" w:hAnsi="Cambria Math"/>
-                      </w:rPr>
-                      <m:t>5</m:t>
-                    </m:r>
-                  </m:sub>
-                </m:sSub>
-              </m:e>
-            </m:acc>
-          </m:e>
-        </m:d>
-        <m:r>
-          <w:rPr>
-            <w:rFonts w:ascii="Cambria Math" w:eastAsiaTheme="minorEastAsia" w:hAnsi="Cambria Math"/>
-          </w:rPr>
-          <m:t xml:space="preserve"> </m:t>
-        </m:r>
-        <m:d>
-          <m:dPr>
-            <m:ctrlPr>
-              <w:rPr>
-                <w:rFonts w:ascii="Cambria Math" w:eastAsiaTheme="minorEastAsia" w:hAnsi="Cambria Math"/>
-                <w:i/>
-              </w:rPr>
-            </m:ctrlPr>
-          </m:dPr>
-          <m:e>
-            <m:acc>
-              <m:accPr>
-                <m:chr m:val="̅"/>
-                <m:ctrlPr>
-                  <w:rPr>
-                    <w:rFonts w:ascii="Cambria Math" w:eastAsiaTheme="minorEastAsia" w:hAnsi="Cambria Math"/>
-                    <w:i/>
-                  </w:rPr>
-                </m:ctrlPr>
-              </m:accPr>
-              <m:e>
-                <m:sSub>
-                  <m:sSubPr>
-                    <m:ctrlPr>
-                      <w:rPr>
-                        <w:rFonts w:ascii="Cambria Math" w:eastAsiaTheme="minorEastAsia" w:hAnsi="Cambria Math"/>
-                        <w:i/>
-                      </w:rPr>
-                    </m:ctrlPr>
-                  </m:sSubPr>
-                  <m:e>
-                    <m:r>
-                      <w:rPr>
-                        <w:rFonts w:ascii="Cambria Math" w:eastAsiaTheme="minorEastAsia" w:hAnsi="Cambria Math"/>
-                      </w:rPr>
-                      <m:t>x</m:t>
-                    </m:r>
-                  </m:e>
-                  <m:sub>
-                    <m:r>
-                      <w:rPr>
-                        <w:rFonts w:ascii="Cambria Math" w:eastAsiaTheme="minorEastAsia" w:hAnsi="Cambria Math"/>
-                      </w:rPr>
-                      <m:t>1</m:t>
-                    </m:r>
-                  </m:sub>
-                </m:sSub>
-                <m:ctrlPr>
-                  <w:rPr>
-                    <w:rFonts w:ascii="Cambria Math" w:hAnsi="Cambria Math"/>
-                    <w:i/>
-                  </w:rPr>
-                </m:ctrlPr>
-              </m:e>
-            </m:acc>
-            <m:r>
-              <w:rPr>
-                <w:rFonts w:ascii="Cambria Math" w:hAnsi="Cambria Math"/>
-              </w:rPr>
-              <m:t>∨</m:t>
-            </m:r>
-            <m:acc>
-              <m:accPr>
-                <m:chr m:val="̅"/>
-                <m:ctrlPr>
-                  <w:rPr>
-                    <w:rFonts w:ascii="Cambria Math" w:hAnsi="Cambria Math"/>
-                    <w:i/>
-                  </w:rPr>
-                </m:ctrlPr>
-              </m:accPr>
-              <m:e>
-                <m:sSub>
-                  <m:sSubPr>
-                    <m:ctrlPr>
-                      <w:rPr>
-                        <w:rFonts w:ascii="Cambria Math" w:hAnsi="Cambria Math"/>
-                        <w:i/>
-                      </w:rPr>
-                    </m:ctrlPr>
-                  </m:sSubPr>
-                  <m:e>
-                    <m:r>
-                      <w:rPr>
-                        <w:rFonts w:ascii="Cambria Math" w:hAnsi="Cambria Math"/>
-                      </w:rPr>
-                      <m:t>x</m:t>
-                    </m:r>
-                  </m:e>
-                  <m:sub>
-                    <m:r>
-                      <w:rPr>
-                        <w:rFonts w:ascii="Cambria Math" w:hAnsi="Cambria Math"/>
+                        <w:color w:val="FF0000"/>
                       </w:rPr>
                       <m:t>3</m:t>
                     </m:r>
@@ -25587,6 +25191,7 @@
             <m:r>
               <w:rPr>
                 <w:rFonts w:ascii="Cambria Math" w:hAnsi="Cambria Math"/>
+                <w:color w:val="FF0000"/>
               </w:rPr>
               <m:t>∨</m:t>
             </m:r>
@@ -25596,6 +25201,7 @@
                   <w:rPr>
                     <w:rFonts w:ascii="Cambria Math" w:hAnsi="Cambria Math"/>
                     <w:i/>
+                    <w:color w:val="FF0000"/>
                   </w:rPr>
                 </m:ctrlPr>
               </m:sSubPr>
@@ -25603,6 +25209,7 @@
                 <m:r>
                   <w:rPr>
                     <w:rFonts w:ascii="Cambria Math" w:hAnsi="Cambria Math"/>
+                    <w:color w:val="FF0000"/>
                   </w:rPr>
                   <m:t>x</m:t>
                 </m:r>
@@ -25611,132 +25218,12 @@
                 <m:r>
                   <w:rPr>
                     <w:rFonts w:ascii="Cambria Math" w:hAnsi="Cambria Math"/>
+                    <w:color w:val="FF0000"/>
                   </w:rPr>
                   <m:t>4</m:t>
                 </m:r>
               </m:sub>
             </m:sSub>
-          </m:e>
-        </m:d>
-        <m:r>
-          <w:rPr>
-            <w:rFonts w:ascii="Cambria Math" w:eastAsiaTheme="minorEastAsia" w:hAnsi="Cambria Math"/>
-          </w:rPr>
-          <m:t xml:space="preserve"> </m:t>
-        </m:r>
-        <m:d>
-          <m:dPr>
-            <m:ctrlPr>
-              <w:rPr>
-                <w:rFonts w:ascii="Cambria Math" w:eastAsiaTheme="minorEastAsia" w:hAnsi="Cambria Math"/>
-                <w:i/>
-              </w:rPr>
-            </m:ctrlPr>
-          </m:dPr>
-          <m:e>
-            <m:sSub>
-              <m:sSubPr>
-                <m:ctrlPr>
-                  <w:rPr>
-                    <w:rFonts w:ascii="Cambria Math" w:eastAsiaTheme="minorEastAsia" w:hAnsi="Cambria Math"/>
-                    <w:i/>
-                  </w:rPr>
-                </m:ctrlPr>
-              </m:sSubPr>
-              <m:e>
-                <m:r>
-                  <w:rPr>
-                    <w:rFonts w:ascii="Cambria Math" w:eastAsiaTheme="minorEastAsia" w:hAnsi="Cambria Math"/>
-                  </w:rPr>
-                  <m:t>x</m:t>
-                </m:r>
-              </m:e>
-              <m:sub>
-                <m:r>
-                  <w:rPr>
-                    <w:rFonts w:ascii="Cambria Math" w:eastAsiaTheme="minorEastAsia" w:hAnsi="Cambria Math"/>
-                  </w:rPr>
-                  <m:t>1</m:t>
-                </m:r>
-              </m:sub>
-            </m:sSub>
-            <m:r>
-              <w:rPr>
-                <w:rFonts w:ascii="Cambria Math" w:hAnsi="Cambria Math"/>
-              </w:rPr>
-              <m:t>∨</m:t>
-            </m:r>
-            <m:sSub>
-              <m:sSubPr>
-                <m:ctrlPr>
-                  <w:rPr>
-                    <w:rFonts w:ascii="Cambria Math" w:hAnsi="Cambria Math"/>
-                    <w:i/>
-                  </w:rPr>
-                </m:ctrlPr>
-              </m:sSubPr>
-              <m:e>
-                <m:r>
-                  <w:rPr>
-                    <w:rFonts w:ascii="Cambria Math" w:hAnsi="Cambria Math"/>
-                  </w:rPr>
-                  <m:t>x</m:t>
-                </m:r>
-              </m:e>
-              <m:sub>
-                <m:r>
-                  <w:rPr>
-                    <w:rFonts w:ascii="Cambria Math" w:hAnsi="Cambria Math"/>
-                  </w:rPr>
-                  <m:t>2</m:t>
-                </m:r>
-              </m:sub>
-            </m:sSub>
-            <m:r>
-              <w:rPr>
-                <w:rFonts w:ascii="Cambria Math" w:hAnsi="Cambria Math"/>
-              </w:rPr>
-              <m:t>∨</m:t>
-            </m:r>
-            <m:acc>
-              <m:accPr>
-                <m:chr m:val="̅"/>
-                <m:ctrlPr>
-                  <w:rPr>
-                    <w:rFonts w:ascii="Cambria Math" w:hAnsi="Cambria Math"/>
-                    <w:i/>
-                  </w:rPr>
-                </m:ctrlPr>
-              </m:accPr>
-              <m:e>
-                <m:sSub>
-                  <m:sSubPr>
-                    <m:ctrlPr>
-                      <w:rPr>
-                        <w:rFonts w:ascii="Cambria Math" w:hAnsi="Cambria Math"/>
-                        <w:i/>
-                      </w:rPr>
-                    </m:ctrlPr>
-                  </m:sSubPr>
-                  <m:e>
-                    <m:r>
-                      <w:rPr>
-                        <w:rFonts w:ascii="Cambria Math" w:hAnsi="Cambria Math"/>
-                      </w:rPr>
-                      <m:t>x</m:t>
-                    </m:r>
-                  </m:e>
-                  <m:sub>
-                    <m:r>
-                      <w:rPr>
-                        <w:rFonts w:ascii="Cambria Math" w:hAnsi="Cambria Math"/>
-                      </w:rPr>
-                      <m:t>4</m:t>
-                    </m:r>
-                  </m:sub>
-                </m:sSub>
-              </m:e>
-            </m:acc>
             <m:r>
               <w:rPr>
                 <w:rFonts w:ascii="Cambria Math" w:hAnsi="Cambria Math"/>
@@ -25777,178 +25264,6 @@
           </w:rPr>
           <m:t xml:space="preserve"> </m:t>
         </m:r>
-        <m:d>
-          <m:dPr>
-            <m:ctrlPr>
-              <w:rPr>
-                <w:rFonts w:ascii="Cambria Math" w:eastAsiaTheme="minorEastAsia" w:hAnsi="Cambria Math"/>
-                <w:i/>
-              </w:rPr>
-            </m:ctrlPr>
-          </m:dPr>
-          <m:e>
-            <m:acc>
-              <m:accPr>
-                <m:chr m:val="̅"/>
-                <m:ctrlPr>
-                  <w:rPr>
-                    <w:rFonts w:ascii="Cambria Math" w:eastAsiaTheme="minorEastAsia" w:hAnsi="Cambria Math"/>
-                    <w:i/>
-                  </w:rPr>
-                </m:ctrlPr>
-              </m:accPr>
-              <m:e>
-                <m:sSub>
-                  <m:sSubPr>
-                    <m:ctrlPr>
-                      <w:rPr>
-                        <w:rFonts w:ascii="Cambria Math" w:eastAsiaTheme="minorEastAsia" w:hAnsi="Cambria Math"/>
-                        <w:i/>
-                      </w:rPr>
-                    </m:ctrlPr>
-                  </m:sSubPr>
-                  <m:e>
-                    <m:r>
-                      <w:rPr>
-                        <w:rFonts w:ascii="Cambria Math" w:eastAsiaTheme="minorEastAsia" w:hAnsi="Cambria Math"/>
-                      </w:rPr>
-                      <m:t>x</m:t>
-                    </m:r>
-                  </m:e>
-                  <m:sub>
-                    <m:r>
-                      <w:rPr>
-                        <w:rFonts w:ascii="Cambria Math" w:eastAsiaTheme="minorEastAsia" w:hAnsi="Cambria Math"/>
-                      </w:rPr>
-                      <m:t>2</m:t>
-                    </m:r>
-                  </m:sub>
-                </m:sSub>
-                <m:ctrlPr>
-                  <w:rPr>
-                    <w:rFonts w:ascii="Cambria Math" w:hAnsi="Cambria Math"/>
-                    <w:i/>
-                  </w:rPr>
-                </m:ctrlPr>
-              </m:e>
-            </m:acc>
-            <m:r>
-              <w:rPr>
-                <w:rFonts w:ascii="Cambria Math" w:hAnsi="Cambria Math"/>
-              </w:rPr>
-              <m:t>∨</m:t>
-            </m:r>
-            <m:acc>
-              <m:accPr>
-                <m:chr m:val="̅"/>
-                <m:ctrlPr>
-                  <w:rPr>
-                    <w:rFonts w:ascii="Cambria Math" w:hAnsi="Cambria Math"/>
-                    <w:i/>
-                  </w:rPr>
-                </m:ctrlPr>
-              </m:accPr>
-              <m:e>
-                <m:sSub>
-                  <m:sSubPr>
-                    <m:ctrlPr>
-                      <w:rPr>
-                        <w:rFonts w:ascii="Cambria Math" w:hAnsi="Cambria Math"/>
-                        <w:i/>
-                      </w:rPr>
-                    </m:ctrlPr>
-                  </m:sSubPr>
-                  <m:e>
-                    <m:r>
-                      <w:rPr>
-                        <w:rFonts w:ascii="Cambria Math" w:hAnsi="Cambria Math"/>
-                      </w:rPr>
-                      <m:t>x</m:t>
-                    </m:r>
-                  </m:e>
-                  <m:sub>
-                    <m:r>
-                      <w:rPr>
-                        <w:rFonts w:ascii="Cambria Math" w:hAnsi="Cambria Math"/>
-                      </w:rPr>
-                      <m:t>3</m:t>
-                    </m:r>
-                  </m:sub>
-                </m:sSub>
-              </m:e>
-            </m:acc>
-            <m:r>
-              <w:rPr>
-                <w:rFonts w:ascii="Cambria Math" w:hAnsi="Cambria Math"/>
-              </w:rPr>
-              <m:t>∨</m:t>
-            </m:r>
-            <m:sSub>
-              <m:sSubPr>
-                <m:ctrlPr>
-                  <w:rPr>
-                    <w:rFonts w:ascii="Cambria Math" w:hAnsi="Cambria Math"/>
-                    <w:i/>
-                  </w:rPr>
-                </m:ctrlPr>
-              </m:sSubPr>
-              <m:e>
-                <m:r>
-                  <w:rPr>
-                    <w:rFonts w:ascii="Cambria Math" w:hAnsi="Cambria Math"/>
-                  </w:rPr>
-                  <m:t>x</m:t>
-                </m:r>
-              </m:e>
-              <m:sub>
-                <m:r>
-                  <w:rPr>
-                    <w:rFonts w:ascii="Cambria Math" w:hAnsi="Cambria Math"/>
-                  </w:rPr>
-                  <m:t>4</m:t>
-                </m:r>
-              </m:sub>
-            </m:sSub>
-            <m:r>
-              <w:rPr>
-                <w:rFonts w:ascii="Cambria Math" w:hAnsi="Cambria Math"/>
-              </w:rPr>
-              <m:t>∨</m:t>
-            </m:r>
-            <m:sSub>
-              <m:sSubPr>
-                <m:ctrlPr>
-                  <w:rPr>
-                    <w:rFonts w:ascii="Cambria Math" w:hAnsi="Cambria Math"/>
-                    <w:i/>
-                  </w:rPr>
-                </m:ctrlPr>
-              </m:sSubPr>
-              <m:e>
-                <m:r>
-                  <w:rPr>
-                    <w:rFonts w:ascii="Cambria Math" w:hAnsi="Cambria Math"/>
-                  </w:rPr>
-                  <m:t>x</m:t>
-                </m:r>
-              </m:e>
-              <m:sub>
-                <m:r>
-                  <w:rPr>
-                    <w:rFonts w:ascii="Cambria Math" w:hAnsi="Cambria Math"/>
-                  </w:rPr>
-                  <m:t>5</m:t>
-                </m:r>
-              </m:sub>
-            </m:sSub>
-          </m:e>
-        </m:d>
-        <m:r>
-          <w:rPr>
-            <w:rFonts w:ascii="Cambria Math" w:eastAsiaTheme="minorEastAsia" w:hAnsi="Cambria Math"/>
-          </w:rPr>
-          <m:t xml:space="preserve"> =         </m:t>
-        </m:r>
         <m:sSub>
           <m:sSubPr>
             <m:ctrlPr>
@@ -25979,7 +25294,7 @@
           <w:rPr>
             <w:rFonts w:ascii="Cambria Math" w:eastAsiaTheme="minorEastAsia" w:hAnsi="Cambria Math"/>
           </w:rPr>
-          <m:t>=34</m:t>
+          <m:t>=23</m:t>
         </m:r>
       </m:oMath>
       <w:r>
@@ -25995,710 +25310,617 @@
           <w:rFonts w:eastAsiaTheme="minorEastAsia"/>
         </w:rPr>
       </w:pPr>
-      <m:oMath>
-        <m:r>
-          <w:rPr>
-            <w:rFonts w:ascii="Cambria Math" w:eastAsiaTheme="minorEastAsia" w:hAnsi="Cambria Math"/>
-          </w:rPr>
-          <m:t>=</m:t>
-        </m:r>
-        <m:d>
-          <m:dPr>
-            <m:ctrlPr>
-              <w:rPr>
-                <w:rFonts w:ascii="Cambria Math" w:eastAsiaTheme="minorEastAsia" w:hAnsi="Cambria Math"/>
-                <w:i/>
-              </w:rPr>
-            </m:ctrlPr>
-          </m:dPr>
-          <m:e>
-            <m:acc>
-              <m:accPr>
-                <m:chr m:val="̅"/>
-                <m:ctrlPr>
-                  <w:rPr>
-                    <w:rFonts w:ascii="Cambria Math" w:eastAsiaTheme="minorEastAsia" w:hAnsi="Cambria Math"/>
-                    <w:i/>
-                  </w:rPr>
-                </m:ctrlPr>
-              </m:accPr>
-              <m:e>
-                <m:sSub>
-                  <m:sSubPr>
-                    <m:ctrlPr>
-                      <w:rPr>
-                        <w:rFonts w:ascii="Cambria Math" w:hAnsi="Cambria Math"/>
-                        <w:i/>
-                      </w:rPr>
-                    </m:ctrlPr>
-                  </m:sSubPr>
-                  <m:e>
-                    <m:r>
-                      <w:rPr>
-                        <w:rFonts w:ascii="Cambria Math" w:hAnsi="Cambria Math"/>
-                      </w:rPr>
-                      <m:t>x</m:t>
-                    </m:r>
-                  </m:e>
-                  <m:sub>
-                    <m:r>
-                      <w:rPr>
-                        <w:rFonts w:ascii="Cambria Math" w:hAnsi="Cambria Math"/>
-                      </w:rPr>
-                      <m:t>1</m:t>
-                    </m:r>
-                  </m:sub>
-                </m:sSub>
-                <m:ctrlPr>
-                  <w:rPr>
-                    <w:rFonts w:ascii="Cambria Math" w:hAnsi="Cambria Math"/>
-                    <w:i/>
-                  </w:rPr>
-                </m:ctrlPr>
-              </m:e>
-            </m:acc>
-            <m:acc>
-              <m:accPr>
-                <m:chr m:val="̅"/>
-                <m:ctrlPr>
-                  <w:rPr>
-                    <w:rFonts w:ascii="Cambria Math" w:hAnsi="Cambria Math"/>
-                    <w:i/>
-                  </w:rPr>
-                </m:ctrlPr>
-              </m:accPr>
-              <m:e>
-                <m:sSub>
-                  <m:sSubPr>
-                    <m:ctrlPr>
-                      <w:rPr>
-                        <w:rFonts w:ascii="Cambria Math" w:hAnsi="Cambria Math"/>
-                        <w:i/>
-                      </w:rPr>
-                    </m:ctrlPr>
-                  </m:sSubPr>
-                  <m:e>
-                    <m:r>
-                      <w:rPr>
-                        <w:rFonts w:ascii="Cambria Math" w:hAnsi="Cambria Math"/>
-                      </w:rPr>
-                      <m:t>x</m:t>
-                    </m:r>
-                  </m:e>
-                  <m:sub>
-                    <m:r>
-                      <w:rPr>
-                        <w:rFonts w:ascii="Cambria Math" w:hAnsi="Cambria Math"/>
-                      </w:rPr>
-                      <m:t>5</m:t>
-                    </m:r>
-                  </m:sub>
-                </m:sSub>
-              </m:e>
-            </m:acc>
-            <m:r>
-              <w:rPr>
-                <w:rFonts w:ascii="Cambria Math" w:hAnsi="Cambria Math"/>
-              </w:rPr>
-              <m:t>∨</m:t>
-            </m:r>
-            <m:acc>
-              <m:accPr>
-                <m:chr m:val="̅"/>
-                <m:ctrlPr>
-                  <w:rPr>
-                    <w:rFonts w:ascii="Cambria Math" w:hAnsi="Cambria Math"/>
-                    <w:i/>
-                  </w:rPr>
-                </m:ctrlPr>
-              </m:accPr>
-              <m:e>
-                <m:sSub>
-                  <m:sSubPr>
-                    <m:ctrlPr>
-                      <w:rPr>
-                        <w:rFonts w:ascii="Cambria Math" w:hAnsi="Cambria Math"/>
-                        <w:i/>
-                      </w:rPr>
-                    </m:ctrlPr>
-                  </m:sSubPr>
-                  <m:e>
-                    <m:r>
-                      <w:rPr>
-                        <w:rFonts w:ascii="Cambria Math" w:hAnsi="Cambria Math"/>
-                      </w:rPr>
-                      <m:t>x</m:t>
-                    </m:r>
-                  </m:e>
-                  <m:sub>
-                    <m:r>
-                      <w:rPr>
-                        <w:rFonts w:ascii="Cambria Math" w:hAnsi="Cambria Math"/>
-                      </w:rPr>
-                      <m:t>2</m:t>
-                    </m:r>
-                  </m:sub>
-                </m:sSub>
-              </m:e>
-            </m:acc>
-            <m:r>
-              <w:rPr>
-                <w:rFonts w:ascii="Cambria Math" w:hAnsi="Cambria Math"/>
-              </w:rPr>
-              <m:t>∨</m:t>
-            </m:r>
-            <m:sSub>
-              <m:sSubPr>
-                <m:ctrlPr>
-                  <w:rPr>
-                    <w:rFonts w:ascii="Cambria Math" w:hAnsi="Cambria Math"/>
-                    <w:i/>
-                  </w:rPr>
-                </m:ctrlPr>
-              </m:sSubPr>
-              <m:e>
-                <m:r>
-                  <w:rPr>
-                    <w:rFonts w:ascii="Cambria Math" w:hAnsi="Cambria Math"/>
-                  </w:rPr>
-                  <m:t>x</m:t>
-                </m:r>
-              </m:e>
-              <m:sub>
-                <m:r>
-                  <w:rPr>
-                    <w:rFonts w:ascii="Cambria Math" w:hAnsi="Cambria Math"/>
-                  </w:rPr>
-                  <m:t>3</m:t>
-                </m:r>
-              </m:sub>
-            </m:sSub>
-          </m:e>
-        </m:d>
-        <m:r>
-          <w:rPr>
-            <w:rFonts w:ascii="Cambria Math" w:eastAsiaTheme="minorEastAsia" w:hAnsi="Cambria Math"/>
-          </w:rPr>
-          <m:t xml:space="preserve"> </m:t>
-        </m:r>
-        <m:d>
-          <m:dPr>
-            <m:ctrlPr>
-              <w:rPr>
-                <w:rFonts w:ascii="Cambria Math" w:eastAsiaTheme="minorEastAsia" w:hAnsi="Cambria Math"/>
-                <w:i/>
-              </w:rPr>
-            </m:ctrlPr>
-          </m:dPr>
-          <m:e>
-            <m:sSub>
-              <m:sSubPr>
-                <m:ctrlPr>
-                  <w:rPr>
-                    <w:rFonts w:ascii="Cambria Math" w:hAnsi="Cambria Math"/>
-                    <w:i/>
-                  </w:rPr>
-                </m:ctrlPr>
-              </m:sSubPr>
-              <m:e>
-                <m:r>
-                  <w:rPr>
-                    <w:rFonts w:ascii="Cambria Math" w:hAnsi="Cambria Math"/>
-                  </w:rPr>
-                  <m:t>x</m:t>
-                </m:r>
-              </m:e>
-              <m:sub>
-                <m:r>
-                  <w:rPr>
-                    <w:rFonts w:ascii="Cambria Math" w:hAnsi="Cambria Math"/>
-                  </w:rPr>
-                  <m:t>3</m:t>
-                </m:r>
-              </m:sub>
-            </m:sSub>
-            <m:r>
-              <w:rPr>
-                <w:rFonts w:ascii="Cambria Math" w:hAnsi="Cambria Math"/>
-              </w:rPr>
-              <m:t>∨</m:t>
-            </m:r>
-            <m:sSub>
-              <m:sSubPr>
-                <m:ctrlPr>
-                  <w:rPr>
-                    <w:rFonts w:ascii="Cambria Math" w:hAnsi="Cambria Math"/>
-                    <w:i/>
-                  </w:rPr>
-                </m:ctrlPr>
-              </m:sSubPr>
-              <m:e>
-                <m:r>
-                  <w:rPr>
-                    <w:rFonts w:ascii="Cambria Math" w:hAnsi="Cambria Math"/>
-                  </w:rPr>
-                  <m:t>x</m:t>
-                </m:r>
-              </m:e>
-              <m:sub>
-                <m:r>
-                  <w:rPr>
-                    <w:rFonts w:ascii="Cambria Math" w:hAnsi="Cambria Math"/>
-                  </w:rPr>
-                  <m:t>5</m:t>
-                </m:r>
-              </m:sub>
-            </m:sSub>
-          </m:e>
-        </m:d>
-        <m:r>
-          <w:rPr>
-            <w:rFonts w:ascii="Cambria Math" w:eastAsiaTheme="minorEastAsia" w:hAnsi="Cambria Math"/>
-          </w:rPr>
-          <m:t xml:space="preserve">  </m:t>
-        </m:r>
-        <m:d>
-          <m:dPr>
-            <m:ctrlPr>
-              <w:rPr>
-                <w:rFonts w:ascii="Cambria Math" w:eastAsiaTheme="minorEastAsia" w:hAnsi="Cambria Math"/>
-                <w:i/>
-              </w:rPr>
-            </m:ctrlPr>
-          </m:dPr>
-          <m:e>
-            <m:acc>
-              <m:accPr>
-                <m:chr m:val="̅"/>
-                <m:ctrlPr>
-                  <w:rPr>
-                    <w:rFonts w:ascii="Cambria Math" w:hAnsi="Cambria Math"/>
-                    <w:i/>
-                  </w:rPr>
-                </m:ctrlPr>
-              </m:accPr>
-              <m:e>
-                <m:sSub>
-                  <m:sSubPr>
-                    <m:ctrlPr>
-                      <w:rPr>
-                        <w:rFonts w:ascii="Cambria Math" w:hAnsi="Cambria Math"/>
-                        <w:i/>
-                      </w:rPr>
-                    </m:ctrlPr>
-                  </m:sSubPr>
-                  <m:e>
-                    <m:r>
-                      <w:rPr>
-                        <w:rFonts w:ascii="Cambria Math" w:hAnsi="Cambria Math"/>
-                      </w:rPr>
-                      <m:t>x</m:t>
-                    </m:r>
-                  </m:e>
-                  <m:sub>
-                    <m:r>
-                      <w:rPr>
-                        <w:rFonts w:ascii="Cambria Math" w:hAnsi="Cambria Math"/>
-                      </w:rPr>
-                      <m:t>4</m:t>
-                    </m:r>
-                  </m:sub>
-                </m:sSub>
-              </m:e>
-            </m:acc>
-            <m:r>
-              <w:rPr>
-                <w:rFonts w:ascii="Cambria Math" w:hAnsi="Cambria Math"/>
-              </w:rPr>
-              <m:t>∨</m:t>
-            </m:r>
-            <m:sSub>
-              <m:sSubPr>
-                <m:ctrlPr>
-                  <w:rPr>
-                    <w:rFonts w:ascii="Cambria Math" w:eastAsiaTheme="minorEastAsia" w:hAnsi="Cambria Math"/>
-                    <w:i/>
-                  </w:rPr>
-                </m:ctrlPr>
-              </m:sSubPr>
-              <m:e>
-                <m:r>
-                  <w:rPr>
-                    <w:rFonts w:ascii="Cambria Math" w:eastAsiaTheme="minorEastAsia" w:hAnsi="Cambria Math"/>
-                  </w:rPr>
-                  <m:t>x</m:t>
-                </m:r>
-              </m:e>
-              <m:sub>
-                <m:r>
-                  <w:rPr>
-                    <w:rFonts w:ascii="Cambria Math" w:eastAsiaTheme="minorEastAsia" w:hAnsi="Cambria Math"/>
-                  </w:rPr>
-                  <m:t>1</m:t>
-                </m:r>
-              </m:sub>
-            </m:sSub>
-            <m:r>
-              <w:rPr>
-                <w:rFonts w:ascii="Cambria Math" w:hAnsi="Cambria Math"/>
-              </w:rPr>
-              <m:t>∨</m:t>
-            </m:r>
-            <m:sSub>
-              <m:sSubPr>
-                <m:ctrlPr>
-                  <w:rPr>
-                    <w:rFonts w:ascii="Cambria Math" w:hAnsi="Cambria Math"/>
-                    <w:i/>
-                  </w:rPr>
-                </m:ctrlPr>
-              </m:sSubPr>
-              <m:e>
-                <m:r>
-                  <w:rPr>
-                    <w:rFonts w:ascii="Cambria Math" w:hAnsi="Cambria Math"/>
-                  </w:rPr>
-                  <m:t>x</m:t>
-                </m:r>
-              </m:e>
-              <m:sub>
-                <m:r>
-                  <w:rPr>
-                    <w:rFonts w:ascii="Cambria Math" w:hAnsi="Cambria Math"/>
-                  </w:rPr>
-                  <m:t>2</m:t>
-                </m:r>
-              </m:sub>
-            </m:sSub>
-            <m:acc>
-              <m:accPr>
-                <m:chr m:val="̅"/>
-                <m:ctrlPr>
-                  <w:rPr>
-                    <w:rFonts w:ascii="Cambria Math" w:hAnsi="Cambria Math"/>
-                    <w:i/>
-                  </w:rPr>
-                </m:ctrlPr>
-              </m:accPr>
-              <m:e>
-                <m:sSub>
-                  <m:sSubPr>
-                    <m:ctrlPr>
-                      <w:rPr>
-                        <w:rFonts w:ascii="Cambria Math" w:hAnsi="Cambria Math"/>
-                        <w:i/>
-                      </w:rPr>
-                    </m:ctrlPr>
-                  </m:sSubPr>
-                  <m:e>
-                    <m:r>
-                      <w:rPr>
-                        <w:rFonts w:ascii="Cambria Math" w:hAnsi="Cambria Math"/>
-                      </w:rPr>
-                      <m:t>x</m:t>
-                    </m:r>
-                  </m:e>
-                  <m:sub>
-                    <m:r>
-                      <w:rPr>
-                        <w:rFonts w:ascii="Cambria Math" w:hAnsi="Cambria Math"/>
-                      </w:rPr>
-                      <m:t>5</m:t>
-                    </m:r>
-                  </m:sub>
-                </m:sSub>
-              </m:e>
-            </m:acc>
-          </m:e>
-        </m:d>
-        <m:r>
-          <w:rPr>
-            <w:rFonts w:ascii="Cambria Math" w:eastAsiaTheme="minorEastAsia" w:hAnsi="Cambria Math"/>
-          </w:rPr>
-          <m:t xml:space="preserve"> </m:t>
-        </m:r>
-        <m:d>
-          <m:dPr>
-            <m:ctrlPr>
-              <w:rPr>
-                <w:rFonts w:ascii="Cambria Math" w:eastAsiaTheme="minorEastAsia" w:hAnsi="Cambria Math"/>
-                <w:i/>
-              </w:rPr>
-            </m:ctrlPr>
-          </m:dPr>
-          <m:e>
-            <m:acc>
-              <m:accPr>
-                <m:chr m:val="̅"/>
-                <m:ctrlPr>
-                  <w:rPr>
-                    <w:rFonts w:ascii="Cambria Math" w:hAnsi="Cambria Math"/>
-                    <w:i/>
-                  </w:rPr>
-                </m:ctrlPr>
-              </m:accPr>
-              <m:e>
-                <m:sSub>
-                  <m:sSubPr>
-                    <m:ctrlPr>
-                      <w:rPr>
-                        <w:rFonts w:ascii="Cambria Math" w:hAnsi="Cambria Math"/>
-                        <w:i/>
-                      </w:rPr>
-                    </m:ctrlPr>
-                  </m:sSubPr>
-                  <m:e>
-                    <m:r>
-                      <w:rPr>
-                        <w:rFonts w:ascii="Cambria Math" w:hAnsi="Cambria Math"/>
-                      </w:rPr>
-                      <m:t>x</m:t>
-                    </m:r>
-                  </m:e>
-                  <m:sub>
-                    <m:r>
-                      <w:rPr>
-                        <w:rFonts w:ascii="Cambria Math" w:hAnsi="Cambria Math"/>
-                      </w:rPr>
-                      <m:t>3</m:t>
-                    </m:r>
-                  </m:sub>
-                </m:sSub>
-              </m:e>
-            </m:acc>
-            <m:r>
-              <w:rPr>
-                <w:rFonts w:ascii="Cambria Math" w:hAnsi="Cambria Math"/>
-              </w:rPr>
-              <m:t>∨</m:t>
-            </m:r>
-            <m:sSub>
-              <m:sSubPr>
-                <m:ctrlPr>
-                  <w:rPr>
-                    <w:rFonts w:ascii="Cambria Math" w:hAnsi="Cambria Math"/>
-                    <w:i/>
-                  </w:rPr>
-                </m:ctrlPr>
-              </m:sSubPr>
-              <m:e>
-                <m:r>
-                  <w:rPr>
-                    <w:rFonts w:ascii="Cambria Math" w:hAnsi="Cambria Math"/>
-                  </w:rPr>
-                  <m:t>x</m:t>
-                </m:r>
-              </m:e>
-              <m:sub>
-                <m:r>
-                  <w:rPr>
-                    <w:rFonts w:ascii="Cambria Math" w:hAnsi="Cambria Math"/>
-                  </w:rPr>
-                  <m:t>4</m:t>
-                </m:r>
-              </m:sub>
-            </m:sSub>
-            <m:r>
-              <w:rPr>
-                <w:rFonts w:ascii="Cambria Math" w:hAnsi="Cambria Math"/>
-              </w:rPr>
-              <m:t>∨</m:t>
-            </m:r>
-            <m:acc>
-              <m:accPr>
-                <m:chr m:val="̅"/>
-                <m:ctrlPr>
-                  <w:rPr>
-                    <w:rFonts w:ascii="Cambria Math" w:eastAsiaTheme="minorEastAsia" w:hAnsi="Cambria Math"/>
-                    <w:i/>
-                  </w:rPr>
-                </m:ctrlPr>
-              </m:accPr>
-              <m:e>
-                <m:sSub>
-                  <m:sSubPr>
-                    <m:ctrlPr>
-                      <w:rPr>
-                        <w:rFonts w:ascii="Cambria Math" w:eastAsiaTheme="minorEastAsia" w:hAnsi="Cambria Math"/>
-                        <w:i/>
-                      </w:rPr>
-                    </m:ctrlPr>
-                  </m:sSubPr>
-                  <m:e>
-                    <m:r>
-                      <w:rPr>
-                        <w:rFonts w:ascii="Cambria Math" w:eastAsiaTheme="minorEastAsia" w:hAnsi="Cambria Math"/>
-                      </w:rPr>
-                      <m:t>x</m:t>
-                    </m:r>
-                  </m:e>
-                  <m:sub>
-                    <m:r>
-                      <w:rPr>
-                        <w:rFonts w:ascii="Cambria Math" w:eastAsiaTheme="minorEastAsia" w:hAnsi="Cambria Math"/>
-                      </w:rPr>
-                      <m:t>1</m:t>
-                    </m:r>
-                  </m:sub>
-                </m:sSub>
-                <m:ctrlPr>
-                  <w:rPr>
-                    <w:rFonts w:ascii="Cambria Math" w:hAnsi="Cambria Math"/>
-                    <w:i/>
-                  </w:rPr>
-                </m:ctrlPr>
-              </m:e>
-            </m:acc>
-            <m:r>
-              <w:rPr>
-                <w:rFonts w:ascii="Cambria Math" w:hAnsi="Cambria Math"/>
-              </w:rPr>
-              <m:t>(</m:t>
-            </m:r>
-            <m:acc>
-              <m:accPr>
-                <m:chr m:val="̅"/>
-                <m:ctrlPr>
-                  <w:rPr>
-                    <w:rFonts w:ascii="Cambria Math" w:eastAsiaTheme="minorEastAsia" w:hAnsi="Cambria Math"/>
-                    <w:i/>
-                  </w:rPr>
-                </m:ctrlPr>
-              </m:accPr>
-              <m:e>
-                <m:sSub>
-                  <m:sSubPr>
-                    <m:ctrlPr>
-                      <w:rPr>
-                        <w:rFonts w:ascii="Cambria Math" w:eastAsiaTheme="minorEastAsia" w:hAnsi="Cambria Math"/>
-                        <w:i/>
-                      </w:rPr>
-                    </m:ctrlPr>
-                  </m:sSubPr>
-                  <m:e>
-                    <m:r>
-                      <w:rPr>
-                        <w:rFonts w:ascii="Cambria Math" w:eastAsiaTheme="minorEastAsia" w:hAnsi="Cambria Math"/>
-                      </w:rPr>
-                      <m:t>x</m:t>
-                    </m:r>
-                  </m:e>
-                  <m:sub>
-                    <m:r>
-                      <w:rPr>
-                        <w:rFonts w:ascii="Cambria Math" w:eastAsiaTheme="minorEastAsia" w:hAnsi="Cambria Math"/>
-                      </w:rPr>
-                      <m:t>2</m:t>
-                    </m:r>
-                  </m:sub>
-                </m:sSub>
-                <m:ctrlPr>
-                  <w:rPr>
-                    <w:rFonts w:ascii="Cambria Math" w:hAnsi="Cambria Math"/>
-                    <w:i/>
-                  </w:rPr>
-                </m:ctrlPr>
-              </m:e>
-            </m:acc>
-            <m:r>
-              <w:rPr>
-                <w:rFonts w:ascii="Cambria Math" w:hAnsi="Cambria Math"/>
-              </w:rPr>
-              <m:t>∨</m:t>
-            </m:r>
-            <m:sSub>
-              <m:sSubPr>
-                <m:ctrlPr>
-                  <w:rPr>
-                    <w:rFonts w:ascii="Cambria Math" w:hAnsi="Cambria Math"/>
-                    <w:i/>
-                  </w:rPr>
-                </m:ctrlPr>
-              </m:sSubPr>
-              <m:e>
-                <m:r>
-                  <w:rPr>
-                    <w:rFonts w:ascii="Cambria Math" w:hAnsi="Cambria Math"/>
-                  </w:rPr>
-                  <m:t>x</m:t>
-                </m:r>
-              </m:e>
-              <m:sub>
-                <m:r>
-                  <w:rPr>
-                    <w:rFonts w:ascii="Cambria Math" w:hAnsi="Cambria Math"/>
-                  </w:rPr>
-                  <m:t>5</m:t>
-                </m:r>
-              </m:sub>
-            </m:sSub>
-            <m:r>
-              <w:rPr>
-                <w:rFonts w:ascii="Cambria Math" w:hAnsi="Cambria Math"/>
-              </w:rPr>
-              <m:t>)</m:t>
-            </m:r>
-          </m:e>
-        </m:d>
-        <m:r>
-          <w:rPr>
-            <w:rFonts w:ascii="Cambria Math" w:eastAsiaTheme="minorEastAsia" w:hAnsi="Cambria Math"/>
-          </w:rPr>
-          <m:t xml:space="preserve">     </m:t>
-        </m:r>
-        <m:sSub>
-          <m:sSubPr>
-            <m:ctrlPr>
-              <w:rPr>
-                <w:rFonts w:ascii="Cambria Math" w:eastAsiaTheme="minorEastAsia" w:hAnsi="Cambria Math"/>
-                <w:i/>
-              </w:rPr>
-            </m:ctrlPr>
-          </m:sSubPr>
-          <m:e>
-            <m:r>
-              <w:rPr>
-                <w:rFonts w:ascii="Cambria Math" w:eastAsiaTheme="minorEastAsia" w:hAnsi="Cambria Math"/>
-              </w:rPr>
-              <m:t>S</m:t>
-            </m:r>
-          </m:e>
-          <m:sub>
-            <m:r>
-              <w:rPr>
-                <w:rFonts w:ascii="Cambria Math" w:eastAsiaTheme="minorEastAsia" w:hAnsi="Cambria Math"/>
-              </w:rPr>
-              <m:t>Q</m:t>
-            </m:r>
-          </m:sub>
-        </m:sSub>
-        <m:r>
-          <w:rPr>
-            <w:rFonts w:ascii="Cambria Math" w:eastAsiaTheme="minorEastAsia" w:hAnsi="Cambria Math"/>
-          </w:rPr>
-          <m:t>=1</m:t>
-        </m:r>
-        <m:r>
-          <w:rPr>
-            <w:rFonts w:ascii="Cambria Math" w:eastAsiaTheme="minorEastAsia" w:hAnsi="Cambria Math"/>
-          </w:rPr>
-          <m:t>9</m:t>
-        </m:r>
-      </m:oMath>
-      <w:r>
-        <w:rPr>
-          <w:rFonts w:eastAsiaTheme="minorEastAsia"/>
-          <w:i/>
-        </w:rPr>
-        <w:t xml:space="preserve"> </w:t>
-      </w:r>
-      <w:r>
-        <w:rPr>
-          <w:rFonts w:eastAsiaTheme="minorEastAsia"/>
-          <w:i/>
-        </w:rPr>
-        <w:t xml:space="preserve">    </w:t>
-      </w:r>
+      <m:oMathPara>
+        <m:oMathParaPr>
+          <m:jc m:val="left"/>
+        </m:oMathParaPr>
+        <m:oMath>
+          <m:r>
+            <w:rPr>
+              <w:rFonts w:ascii="Cambria Math" w:eastAsiaTheme="minorEastAsia" w:hAnsi="Cambria Math"/>
+            </w:rPr>
+            <w:lastRenderedPageBreak/>
+            <m:t>=</m:t>
+          </m:r>
+          <m:sSub>
+            <m:sSubPr>
+              <m:ctrlPr>
+                <w:rPr>
+                  <w:rFonts w:ascii="Cambria Math" w:eastAsiaTheme="minorEastAsia" w:hAnsi="Cambria Math"/>
+                  <w:i/>
+                </w:rPr>
+              </m:ctrlPr>
+            </m:sSubPr>
+            <m:e>
+              <m:r>
+                <w:rPr>
+                  <w:rFonts w:ascii="Cambria Math" w:eastAsiaTheme="minorEastAsia" w:hAnsi="Cambria Math"/>
+                </w:rPr>
+                <m:t>x</m:t>
+              </m:r>
+            </m:e>
+            <m:sub>
+              <m:r>
+                <w:rPr>
+                  <w:rFonts w:ascii="Cambria Math" w:eastAsiaTheme="minorEastAsia" w:hAnsi="Cambria Math"/>
+                </w:rPr>
+                <m:t>3</m:t>
+              </m:r>
+            </m:sub>
+          </m:sSub>
+          <m:d>
+            <m:dPr>
+              <m:ctrlPr>
+                <w:rPr>
+                  <w:rFonts w:ascii="Cambria Math" w:eastAsiaTheme="minorEastAsia" w:hAnsi="Cambria Math"/>
+                  <w:i/>
+                </w:rPr>
+              </m:ctrlPr>
+            </m:dPr>
+            <m:e>
+              <m:acc>
+                <m:accPr>
+                  <m:chr m:val="̅"/>
+                  <m:ctrlPr>
+                    <w:rPr>
+                      <w:rFonts w:ascii="Cambria Math" w:eastAsiaTheme="minorEastAsia" w:hAnsi="Cambria Math"/>
+                      <w:i/>
+                    </w:rPr>
+                  </m:ctrlPr>
+                </m:accPr>
+                <m:e>
+                  <m:sSub>
+                    <m:sSubPr>
+                      <m:ctrlPr>
+                        <w:rPr>
+                          <w:rFonts w:ascii="Cambria Math" w:hAnsi="Cambria Math"/>
+                          <w:i/>
+                        </w:rPr>
+                      </m:ctrlPr>
+                    </m:sSubPr>
+                    <m:e>
+                      <m:r>
+                        <w:rPr>
+                          <w:rFonts w:ascii="Cambria Math" w:hAnsi="Cambria Math"/>
+                        </w:rPr>
+                        <m:t>x</m:t>
+                      </m:r>
+                    </m:e>
+                    <m:sub>
+                      <m:r>
+                        <w:rPr>
+                          <w:rFonts w:ascii="Cambria Math" w:hAnsi="Cambria Math"/>
+                        </w:rPr>
+                        <m:t>1</m:t>
+                      </m:r>
+                    </m:sub>
+                  </m:sSub>
+                  <m:ctrlPr>
+                    <w:rPr>
+                      <w:rFonts w:ascii="Cambria Math" w:hAnsi="Cambria Math"/>
+                      <w:i/>
+                    </w:rPr>
+                  </m:ctrlPr>
+                </m:e>
+              </m:acc>
+              <m:r>
+                <w:rPr>
+                  <w:rFonts w:ascii="Cambria Math" w:hAnsi="Cambria Math"/>
+                </w:rPr>
+                <m:t>∨</m:t>
+              </m:r>
+              <m:acc>
+                <m:accPr>
+                  <m:chr m:val="̅"/>
+                  <m:ctrlPr>
+                    <w:rPr>
+                      <w:rFonts w:ascii="Cambria Math" w:hAnsi="Cambria Math"/>
+                      <w:i/>
+                    </w:rPr>
+                  </m:ctrlPr>
+                </m:accPr>
+                <m:e>
+                  <m:sSub>
+                    <m:sSubPr>
+                      <m:ctrlPr>
+                        <w:rPr>
+                          <w:rFonts w:ascii="Cambria Math" w:hAnsi="Cambria Math"/>
+                          <w:i/>
+                        </w:rPr>
+                      </m:ctrlPr>
+                    </m:sSubPr>
+                    <m:e>
+                      <m:r>
+                        <w:rPr>
+                          <w:rFonts w:ascii="Cambria Math" w:hAnsi="Cambria Math"/>
+                        </w:rPr>
+                        <m:t>x</m:t>
+                      </m:r>
+                    </m:e>
+                    <m:sub>
+                      <m:r>
+                        <w:rPr>
+                          <w:rFonts w:ascii="Cambria Math" w:hAnsi="Cambria Math"/>
+                        </w:rPr>
+                        <m:t>2</m:t>
+                      </m:r>
+                    </m:sub>
+                  </m:sSub>
+                </m:e>
+              </m:acc>
+              <m:r>
+                <w:rPr>
+                  <w:rFonts w:ascii="Cambria Math" w:hAnsi="Cambria Math"/>
+                </w:rPr>
+                <m:t>∨</m:t>
+              </m:r>
+              <m:sSub>
+                <m:sSubPr>
+                  <m:ctrlPr>
+                    <w:rPr>
+                      <w:rFonts w:ascii="Cambria Math" w:hAnsi="Cambria Math"/>
+                      <w:i/>
+                    </w:rPr>
+                  </m:ctrlPr>
+                </m:sSubPr>
+                <m:e>
+                  <m:r>
+                    <w:rPr>
+                      <w:rFonts w:ascii="Cambria Math" w:hAnsi="Cambria Math"/>
+                    </w:rPr>
+                    <m:t>x</m:t>
+                  </m:r>
+                </m:e>
+                <m:sub>
+                  <m:r>
+                    <w:rPr>
+                      <w:rFonts w:ascii="Cambria Math" w:hAnsi="Cambria Math"/>
+                    </w:rPr>
+                    <m:t>5</m:t>
+                  </m:r>
+                </m:sub>
+              </m:sSub>
+            </m:e>
+          </m:d>
+          <m:d>
+            <m:dPr>
+              <m:ctrlPr>
+                <w:rPr>
+                  <w:rFonts w:ascii="Cambria Math" w:eastAsiaTheme="minorEastAsia" w:hAnsi="Cambria Math"/>
+                  <w:i/>
+                </w:rPr>
+              </m:ctrlPr>
+            </m:dPr>
+            <m:e>
+              <m:sSub>
+                <m:sSubPr>
+                  <m:ctrlPr>
+                    <w:rPr>
+                      <w:rFonts w:ascii="Cambria Math" w:eastAsiaTheme="minorEastAsia" w:hAnsi="Cambria Math"/>
+                      <w:i/>
+                      <w:color w:val="ED7D31" w:themeColor="accent2"/>
+                    </w:rPr>
+                  </m:ctrlPr>
+                </m:sSubPr>
+                <m:e>
+                  <m:r>
+                    <w:rPr>
+                      <w:rFonts w:ascii="Cambria Math" w:eastAsiaTheme="minorEastAsia" w:hAnsi="Cambria Math"/>
+                      <w:color w:val="ED7D31" w:themeColor="accent2"/>
+                    </w:rPr>
+                    <m:t>x</m:t>
+                  </m:r>
+                </m:e>
+                <m:sub>
+                  <m:r>
+                    <w:rPr>
+                      <w:rFonts w:ascii="Cambria Math" w:eastAsiaTheme="minorEastAsia" w:hAnsi="Cambria Math"/>
+                      <w:color w:val="ED7D31" w:themeColor="accent2"/>
+                    </w:rPr>
+                    <m:t>1</m:t>
+                  </m:r>
+                </m:sub>
+              </m:sSub>
+              <m:r>
+                <w:rPr>
+                  <w:rFonts w:ascii="Cambria Math" w:hAnsi="Cambria Math"/>
+                  <w:color w:val="ED7D31" w:themeColor="accent2"/>
+                </w:rPr>
+                <m:t>∨</m:t>
+              </m:r>
+              <m:acc>
+                <m:accPr>
+                  <m:chr m:val="̅"/>
+                  <m:ctrlPr>
+                    <w:rPr>
+                      <w:rFonts w:ascii="Cambria Math" w:hAnsi="Cambria Math"/>
+                      <w:i/>
+                      <w:color w:val="ED7D31" w:themeColor="accent2"/>
+                    </w:rPr>
+                  </m:ctrlPr>
+                </m:accPr>
+                <m:e>
+                  <m:sSub>
+                    <m:sSubPr>
+                      <m:ctrlPr>
+                        <w:rPr>
+                          <w:rFonts w:ascii="Cambria Math" w:hAnsi="Cambria Math"/>
+                          <w:i/>
+                          <w:color w:val="ED7D31" w:themeColor="accent2"/>
+                        </w:rPr>
+                      </m:ctrlPr>
+                    </m:sSubPr>
+                    <m:e>
+                      <m:r>
+                        <w:rPr>
+                          <w:rFonts w:ascii="Cambria Math" w:hAnsi="Cambria Math"/>
+                          <w:color w:val="ED7D31" w:themeColor="accent2"/>
+                        </w:rPr>
+                        <m:t>x</m:t>
+                      </m:r>
+                    </m:e>
+                    <m:sub>
+                      <m:r>
+                        <w:rPr>
+                          <w:rFonts w:ascii="Cambria Math" w:hAnsi="Cambria Math"/>
+                          <w:color w:val="ED7D31" w:themeColor="accent2"/>
+                        </w:rPr>
+                        <m:t>4</m:t>
+                      </m:r>
+                    </m:sub>
+                  </m:sSub>
+                </m:e>
+              </m:acc>
+              <m:r>
+                <w:rPr>
+                  <w:rFonts w:ascii="Cambria Math" w:hAnsi="Cambria Math"/>
+                </w:rPr>
+                <m:t>∨</m:t>
+              </m:r>
+              <m:sSub>
+                <m:sSubPr>
+                  <m:ctrlPr>
+                    <w:rPr>
+                      <w:rFonts w:ascii="Cambria Math" w:hAnsi="Cambria Math"/>
+                      <w:i/>
+                    </w:rPr>
+                  </m:ctrlPr>
+                </m:sSubPr>
+                <m:e>
+                  <m:r>
+                    <w:rPr>
+                      <w:rFonts w:ascii="Cambria Math" w:hAnsi="Cambria Math"/>
+                    </w:rPr>
+                    <m:t>x</m:t>
+                  </m:r>
+                </m:e>
+                <m:sub>
+                  <m:r>
+                    <w:rPr>
+                      <w:rFonts w:ascii="Cambria Math" w:hAnsi="Cambria Math"/>
+                    </w:rPr>
+                    <m:t>2</m:t>
+                  </m:r>
+                </m:sub>
+              </m:sSub>
+              <m:acc>
+                <m:accPr>
+                  <m:chr m:val="̅"/>
+                  <m:ctrlPr>
+                    <w:rPr>
+                      <w:rFonts w:ascii="Cambria Math" w:hAnsi="Cambria Math"/>
+                      <w:i/>
+                    </w:rPr>
+                  </m:ctrlPr>
+                </m:accPr>
+                <m:e>
+                  <m:sSub>
+                    <m:sSubPr>
+                      <m:ctrlPr>
+                        <w:rPr>
+                          <w:rFonts w:ascii="Cambria Math" w:hAnsi="Cambria Math"/>
+                          <w:i/>
+                        </w:rPr>
+                      </m:ctrlPr>
+                    </m:sSubPr>
+                    <m:e>
+                      <m:r>
+                        <w:rPr>
+                          <w:rFonts w:ascii="Cambria Math" w:hAnsi="Cambria Math"/>
+                        </w:rPr>
+                        <m:t>x</m:t>
+                      </m:r>
+                    </m:e>
+                    <m:sub>
+                      <m:r>
+                        <w:rPr>
+                          <w:rFonts w:ascii="Cambria Math" w:hAnsi="Cambria Math"/>
+                        </w:rPr>
+                        <m:t>5</m:t>
+                      </m:r>
+                    </m:sub>
+                  </m:sSub>
+                </m:e>
+              </m:acc>
+            </m:e>
+          </m:d>
+          <m:d>
+            <m:dPr>
+              <m:ctrlPr>
+                <w:rPr>
+                  <w:rFonts w:ascii="Cambria Math" w:eastAsiaTheme="minorEastAsia" w:hAnsi="Cambria Math"/>
+                  <w:i/>
+                </w:rPr>
+              </m:ctrlPr>
+            </m:dPr>
+            <m:e>
+              <m:acc>
+                <m:accPr>
+                  <m:chr m:val="̅"/>
+                  <m:ctrlPr>
+                    <w:rPr>
+                      <w:rFonts w:ascii="Cambria Math" w:hAnsi="Cambria Math"/>
+                      <w:i/>
+                      <w:color w:val="FF0000"/>
+                    </w:rPr>
+                  </m:ctrlPr>
+                </m:accPr>
+                <m:e>
+                  <m:sSub>
+                    <m:sSubPr>
+                      <m:ctrlPr>
+                        <w:rPr>
+                          <w:rFonts w:ascii="Cambria Math" w:hAnsi="Cambria Math"/>
+                          <w:i/>
+                          <w:color w:val="FF0000"/>
+                        </w:rPr>
+                      </m:ctrlPr>
+                    </m:sSubPr>
+                    <m:e>
+                      <m:r>
+                        <w:rPr>
+                          <w:rFonts w:ascii="Cambria Math" w:hAnsi="Cambria Math"/>
+                          <w:color w:val="FF0000"/>
+                        </w:rPr>
+                        <m:t>x</m:t>
+                      </m:r>
+                    </m:e>
+                    <m:sub>
+                      <m:r>
+                        <w:rPr>
+                          <w:rFonts w:ascii="Cambria Math" w:hAnsi="Cambria Math"/>
+                          <w:color w:val="FF0000"/>
+                        </w:rPr>
+                        <m:t>3</m:t>
+                      </m:r>
+                    </m:sub>
+                  </m:sSub>
+                </m:e>
+              </m:acc>
+              <m:r>
+                <w:rPr>
+                  <w:rFonts w:ascii="Cambria Math" w:hAnsi="Cambria Math"/>
+                  <w:color w:val="FF0000"/>
+                </w:rPr>
+                <m:t>∨</m:t>
+              </m:r>
+              <m:sSub>
+                <m:sSubPr>
+                  <m:ctrlPr>
+                    <w:rPr>
+                      <w:rFonts w:ascii="Cambria Math" w:hAnsi="Cambria Math"/>
+                      <w:i/>
+                      <w:color w:val="FF0000"/>
+                    </w:rPr>
+                  </m:ctrlPr>
+                </m:sSubPr>
+                <m:e>
+                  <m:r>
+                    <w:rPr>
+                      <w:rFonts w:ascii="Cambria Math" w:hAnsi="Cambria Math"/>
+                      <w:color w:val="FF0000"/>
+                    </w:rPr>
+                    <m:t>x</m:t>
+                  </m:r>
+                </m:e>
+                <m:sub>
+                  <m:r>
+                    <w:rPr>
+                      <w:rFonts w:ascii="Cambria Math" w:hAnsi="Cambria Math"/>
+                      <w:color w:val="FF0000"/>
+                    </w:rPr>
+                    <m:t>4</m:t>
+                  </m:r>
+                </m:sub>
+              </m:sSub>
+              <m:r>
+                <w:rPr>
+                  <w:rFonts w:ascii="Cambria Math" w:hAnsi="Cambria Math"/>
+                </w:rPr>
+                <m:t>∨</m:t>
+              </m:r>
+              <m:d>
+                <m:dPr>
+                  <m:ctrlPr>
+                    <w:rPr>
+                      <w:rFonts w:ascii="Cambria Math" w:hAnsi="Cambria Math"/>
+                      <w:i/>
+                    </w:rPr>
+                  </m:ctrlPr>
+                </m:dPr>
+                <m:e>
+                  <m:acc>
+                    <m:accPr>
+                      <m:chr m:val="̅"/>
+                      <m:ctrlPr>
+                        <w:rPr>
+                          <w:rFonts w:ascii="Cambria Math" w:eastAsiaTheme="minorEastAsia" w:hAnsi="Cambria Math"/>
+                          <w:i/>
+                        </w:rPr>
+                      </m:ctrlPr>
+                    </m:accPr>
+                    <m:e>
+                      <m:sSub>
+                        <m:sSubPr>
+                          <m:ctrlPr>
+                            <w:rPr>
+                              <w:rFonts w:ascii="Cambria Math" w:eastAsiaTheme="minorEastAsia" w:hAnsi="Cambria Math"/>
+                              <w:i/>
+                            </w:rPr>
+                          </m:ctrlPr>
+                        </m:sSubPr>
+                        <m:e>
+                          <m:r>
+                            <w:rPr>
+                              <w:rFonts w:ascii="Cambria Math" w:eastAsiaTheme="minorEastAsia" w:hAnsi="Cambria Math"/>
+                            </w:rPr>
+                            <m:t>x</m:t>
+                          </m:r>
+                        </m:e>
+                        <m:sub>
+                          <m:r>
+                            <w:rPr>
+                              <w:rFonts w:ascii="Cambria Math" w:eastAsiaTheme="minorEastAsia" w:hAnsi="Cambria Math"/>
+                            </w:rPr>
+                            <m:t>2</m:t>
+                          </m:r>
+                        </m:sub>
+                      </m:sSub>
+                      <m:ctrlPr>
+                        <w:rPr>
+                          <w:rFonts w:ascii="Cambria Math" w:hAnsi="Cambria Math"/>
+                          <w:i/>
+                        </w:rPr>
+                      </m:ctrlPr>
+                    </m:e>
+                  </m:acc>
+                  <m:r>
+                    <w:rPr>
+                      <w:rFonts w:ascii="Cambria Math" w:hAnsi="Cambria Math"/>
+                    </w:rPr>
+                    <m:t>∨</m:t>
+                  </m:r>
+                  <m:sSub>
+                    <m:sSubPr>
+                      <m:ctrlPr>
+                        <w:rPr>
+                          <w:rFonts w:ascii="Cambria Math" w:hAnsi="Cambria Math"/>
+                          <w:i/>
+                        </w:rPr>
+                      </m:ctrlPr>
+                    </m:sSubPr>
+                    <m:e>
+                      <m:r>
+                        <w:rPr>
+                          <w:rFonts w:ascii="Cambria Math" w:hAnsi="Cambria Math"/>
+                        </w:rPr>
+                        <m:t>x</m:t>
+                      </m:r>
+                    </m:e>
+                    <m:sub>
+                      <m:r>
+                        <w:rPr>
+                          <w:rFonts w:ascii="Cambria Math" w:hAnsi="Cambria Math"/>
+                        </w:rPr>
+                        <m:t>5</m:t>
+                      </m:r>
+                    </m:sub>
+                  </m:sSub>
+                </m:e>
+              </m:d>
+              <m:acc>
+                <m:accPr>
+                  <m:chr m:val="̅"/>
+                  <m:ctrlPr>
+                    <w:rPr>
+                      <w:rFonts w:ascii="Cambria Math" w:hAnsi="Cambria Math"/>
+                      <w:i/>
+                    </w:rPr>
+                  </m:ctrlPr>
+                </m:accPr>
+                <m:e>
+                  <m:sSub>
+                    <m:sSubPr>
+                      <m:ctrlPr>
+                        <w:rPr>
+                          <w:rFonts w:ascii="Cambria Math" w:hAnsi="Cambria Math"/>
+                          <w:i/>
+                        </w:rPr>
+                      </m:ctrlPr>
+                    </m:sSubPr>
+                    <m:e>
+                      <m:r>
+                        <w:rPr>
+                          <w:rFonts w:ascii="Cambria Math" w:hAnsi="Cambria Math"/>
+                        </w:rPr>
+                        <m:t>x</m:t>
+                      </m:r>
+                    </m:e>
+                    <m:sub>
+                      <m:r>
+                        <w:rPr>
+                          <w:rFonts w:ascii="Cambria Math" w:hAnsi="Cambria Math"/>
+                        </w:rPr>
+                        <m:t>1</m:t>
+                      </m:r>
+                    </m:sub>
+                  </m:sSub>
+                </m:e>
+              </m:acc>
+            </m:e>
+          </m:d>
+          <m:r>
+            <w:rPr>
+              <w:rFonts w:ascii="Cambria Math" w:eastAsiaTheme="minorEastAsia" w:hAnsi="Cambria Math"/>
+            </w:rPr>
+            <m:t xml:space="preserve">       </m:t>
+          </m:r>
+          <m:sSub>
+            <m:sSubPr>
+              <m:ctrlPr>
+                <w:rPr>
+                  <w:rFonts w:ascii="Cambria Math" w:eastAsiaTheme="minorEastAsia" w:hAnsi="Cambria Math"/>
+                  <w:i/>
+                </w:rPr>
+              </m:ctrlPr>
+            </m:sSubPr>
+            <m:e>
+              <m:r>
+                <w:rPr>
+                  <w:rFonts w:ascii="Cambria Math" w:eastAsiaTheme="minorEastAsia" w:hAnsi="Cambria Math"/>
+                </w:rPr>
+                <m:t>S</m:t>
+              </m:r>
+            </m:e>
+            <m:sub>
+              <m:r>
+                <w:rPr>
+                  <w:rFonts w:ascii="Cambria Math" w:eastAsiaTheme="minorEastAsia" w:hAnsi="Cambria Math"/>
+                </w:rPr>
+                <m:t>Q</m:t>
+              </m:r>
+            </m:sub>
+          </m:sSub>
+          <m:r>
+            <w:rPr>
+              <w:rFonts w:ascii="Cambria Math" w:eastAsiaTheme="minorEastAsia" w:hAnsi="Cambria Math"/>
+            </w:rPr>
+            <m:t>=</m:t>
+          </m:r>
+          <m:r>
+            <w:rPr>
+              <w:rFonts w:ascii="Cambria Math" w:eastAsiaTheme="minorEastAsia" w:hAnsi="Cambria Math"/>
+            </w:rPr>
+            <m:t xml:space="preserve"> </m:t>
+          </m:r>
+          <m:r>
+            <w:rPr>
+              <w:rFonts w:ascii="Cambria Math" w:eastAsiaTheme="minorEastAsia" w:hAnsi="Cambria Math"/>
+            </w:rPr>
+            <m:t xml:space="preserve"> </m:t>
+          </m:r>
+        </m:oMath>
+      </m:oMathPara>
     </w:p>
     <w:p>
       <w:pPr>
@@ -26772,38 +25994,6 @@
                     <w:rPr>
                       <w:rFonts w:ascii="Cambria Math" w:eastAsiaTheme="minorEastAsia" w:hAnsi="Cambria Math"/>
                     </w:rPr>
-                    <m:t>1</m:t>
-                  </m:r>
-                </m:sub>
-              </m:sSub>
-              <m:r>
-                <w:rPr>
-                  <w:rFonts w:ascii="Cambria Math" w:eastAsiaTheme="minorEastAsia" w:hAnsi="Cambria Math"/>
-                </w:rPr>
-                <m:t xml:space="preserve">, </m:t>
-              </m:r>
-              <m:sSub>
-                <m:sSubPr>
-                  <m:ctrlPr>
-                    <w:rPr>
-                      <w:rFonts w:ascii="Cambria Math" w:eastAsiaTheme="minorEastAsia" w:hAnsi="Cambria Math"/>
-                      <w:i/>
-                    </w:rPr>
-                  </m:ctrlPr>
-                </m:sSubPr>
-                <m:e>
-                  <m:r>
-                    <w:rPr>
-                      <w:rFonts w:ascii="Cambria Math" w:eastAsiaTheme="minorEastAsia" w:hAnsi="Cambria Math"/>
-                    </w:rPr>
-                    <m:t>x</m:t>
-                  </m:r>
-                </m:e>
-                <m:sub>
-                  <m:r>
-                    <w:rPr>
-                      <w:rFonts w:ascii="Cambria Math" w:eastAsiaTheme="minorEastAsia" w:hAnsi="Cambria Math"/>
-                    </w:rPr>
                     <m:t>2</m:t>
                   </m:r>
                 </m:sub>
@@ -26847,51 +26037,6 @@
               <w:rFonts w:ascii="Cambria Math" w:eastAsiaTheme="minorEastAsia" w:hAnsi="Cambria Math"/>
             </w:rPr>
             <m:t>=</m:t>
-          </m:r>
-          <m:acc>
-            <m:accPr>
-              <m:chr m:val="̅"/>
-              <m:ctrlPr>
-                <w:rPr>
-                  <w:rFonts w:ascii="Cambria Math" w:eastAsiaTheme="minorEastAsia" w:hAnsi="Cambria Math"/>
-                  <w:i/>
-                </w:rPr>
-              </m:ctrlPr>
-            </m:accPr>
-            <m:e>
-              <m:sSub>
-                <m:sSubPr>
-                  <m:ctrlPr>
-                    <w:rPr>
-                      <w:rFonts w:ascii="Cambria Math" w:eastAsiaTheme="minorEastAsia" w:hAnsi="Cambria Math"/>
-                      <w:i/>
-                    </w:rPr>
-                  </m:ctrlPr>
-                </m:sSubPr>
-                <m:e>
-                  <m:r>
-                    <w:rPr>
-                      <w:rFonts w:ascii="Cambria Math" w:eastAsiaTheme="minorEastAsia" w:hAnsi="Cambria Math"/>
-                    </w:rPr>
-                    <m:t>x</m:t>
-                  </m:r>
-                </m:e>
-                <m:sub>
-                  <m:r>
-                    <w:rPr>
-                      <w:rFonts w:ascii="Cambria Math" w:eastAsiaTheme="minorEastAsia" w:hAnsi="Cambria Math"/>
-                    </w:rPr>
-                    <m:t>1</m:t>
-                  </m:r>
-                </m:sub>
-              </m:sSub>
-            </m:e>
-          </m:acc>
-          <m:r>
-            <w:rPr>
-              <w:rFonts w:ascii="Cambria Math" w:eastAsiaTheme="minorEastAsia" w:hAnsi="Cambria Math"/>
-            </w:rPr>
-            <m:t>(</m:t>
           </m:r>
           <m:acc>
             <m:accPr>
@@ -26964,12 +26109,6 @@
               </m:r>
             </m:sub>
           </m:sSub>
-          <m:r>
-            <w:rPr>
-              <w:rFonts w:ascii="Cambria Math" w:eastAsiaTheme="minorEastAsia" w:hAnsi="Cambria Math"/>
-            </w:rPr>
-            <m:t>)</m:t>
-          </m:r>
         </m:oMath>
       </m:oMathPara>
     </w:p>
@@ -27033,38 +26172,6 @@
               <w:rPr>
                 <w:rFonts w:ascii="Cambria Math" w:eastAsiaTheme="minorEastAsia" w:hAnsi="Cambria Math"/>
               </w:rPr>
-              <m:t>1</m:t>
-            </m:r>
-          </m:sub>
-        </m:sSub>
-        <m:r>
-          <w:rPr>
-            <w:rFonts w:ascii="Cambria Math" w:hAnsi="Cambria Math"/>
-          </w:rPr>
-          <m:t>∨</m:t>
-        </m:r>
-        <m:sSub>
-          <m:sSubPr>
-            <m:ctrlPr>
-              <w:rPr>
-                <w:rFonts w:ascii="Cambria Math" w:hAnsi="Cambria Math"/>
-                <w:i/>
-              </w:rPr>
-            </m:ctrlPr>
-          </m:sSubPr>
-          <m:e>
-            <m:r>
-              <w:rPr>
-                <w:rFonts w:ascii="Cambria Math" w:hAnsi="Cambria Math"/>
-              </w:rPr>
-              <m:t>x</m:t>
-            </m:r>
-          </m:e>
-          <m:sub>
-            <m:r>
-              <w:rPr>
-                <w:rFonts w:ascii="Cambria Math" w:hAnsi="Cambria Math"/>
-              </w:rPr>
               <m:t>2</m:t>
             </m:r>
           </m:sub>
@@ -27074,7 +26181,7 @@
             <m:chr m:val="̅"/>
             <m:ctrlPr>
               <w:rPr>
-                <w:rFonts w:ascii="Cambria Math" w:hAnsi="Cambria Math"/>
+                <w:rFonts w:ascii="Cambria Math" w:eastAsiaTheme="minorEastAsia" w:hAnsi="Cambria Math"/>
                 <w:i/>
               </w:rPr>
             </m:ctrlPr>
@@ -27084,7 +26191,7 @@
               <m:sSubPr>
                 <m:ctrlPr>
                   <w:rPr>
-                    <w:rFonts w:ascii="Cambria Math" w:hAnsi="Cambria Math"/>
+                    <w:rFonts w:ascii="Cambria Math" w:eastAsiaTheme="minorEastAsia" w:hAnsi="Cambria Math"/>
                     <w:i/>
                   </w:rPr>
                 </m:ctrlPr>
@@ -27092,7 +26199,7 @@
               <m:e>
                 <m:r>
                   <w:rPr>
-                    <w:rFonts w:ascii="Cambria Math" w:hAnsi="Cambria Math"/>
+                    <w:rFonts w:ascii="Cambria Math" w:eastAsiaTheme="minorEastAsia" w:hAnsi="Cambria Math"/>
                   </w:rPr>
                   <m:t>x</m:t>
                 </m:r>
@@ -27100,7 +26207,7 @@
               <m:sub>
                 <m:r>
                   <w:rPr>
-                    <w:rFonts w:ascii="Cambria Math" w:hAnsi="Cambria Math"/>
+                    <w:rFonts w:ascii="Cambria Math" w:eastAsiaTheme="minorEastAsia" w:hAnsi="Cambria Math"/>
                   </w:rPr>
                   <m:t>5</m:t>
                 </m:r>
@@ -27141,6 +26248,32 @@
           <m:jc m:val="left"/>
         </m:oMathParaPr>
         <m:oMath>
+          <m:sSub>
+            <m:sSubPr>
+              <m:ctrlPr>
+                <w:rPr>
+                  <w:rFonts w:ascii="Cambria Math" w:eastAsiaTheme="minorEastAsia" w:hAnsi="Cambria Math"/>
+                  <w:i/>
+                </w:rPr>
+              </m:ctrlPr>
+            </m:sSubPr>
+            <m:e>
+              <m:r>
+                <w:rPr>
+                  <w:rFonts w:ascii="Cambria Math" w:eastAsiaTheme="minorEastAsia" w:hAnsi="Cambria Math"/>
+                </w:rPr>
+                <m:t>x</m:t>
+              </m:r>
+            </m:e>
+            <m:sub>
+              <m:r>
+                <w:rPr>
+                  <w:rFonts w:ascii="Cambria Math" w:eastAsiaTheme="minorEastAsia" w:hAnsi="Cambria Math"/>
+                </w:rPr>
+                <m:t>3</m:t>
+              </m:r>
+            </m:sub>
+          </m:sSub>
           <m:d>
             <m:dPr>
               <m:ctrlPr>
@@ -27196,6 +26329,237 @@
                   </m:ctrlPr>
                 </m:e>
               </m:acc>
+              <m:r>
+                <w:rPr>
+                  <w:rFonts w:ascii="Cambria Math" w:hAnsi="Cambria Math"/>
+                </w:rPr>
+                <m:t>∨</m:t>
+              </m:r>
+              <m:r>
+                <w:rPr>
+                  <w:rFonts w:ascii="Cambria Math" w:eastAsiaTheme="minorEastAsia" w:hAnsi="Cambria Math"/>
+                </w:rPr>
+                <m:t>φ</m:t>
+              </m:r>
+            </m:e>
+          </m:d>
+          <m:d>
+            <m:dPr>
+              <m:ctrlPr>
+                <w:rPr>
+                  <w:rFonts w:ascii="Cambria Math" w:eastAsiaTheme="minorEastAsia" w:hAnsi="Cambria Math"/>
+                  <w:i/>
+                </w:rPr>
+              </m:ctrlPr>
+            </m:dPr>
+            <m:e>
+              <m:sSub>
+                <m:sSubPr>
+                  <m:ctrlPr>
+                    <w:rPr>
+                      <w:rFonts w:ascii="Cambria Math" w:eastAsiaTheme="minorEastAsia" w:hAnsi="Cambria Math"/>
+                      <w:i/>
+                      <w:color w:val="ED7D31" w:themeColor="accent2"/>
+                    </w:rPr>
+                  </m:ctrlPr>
+                </m:sSubPr>
+                <m:e>
+                  <m:r>
+                    <w:rPr>
+                      <w:rFonts w:ascii="Cambria Math" w:eastAsiaTheme="minorEastAsia" w:hAnsi="Cambria Math"/>
+                      <w:color w:val="ED7D31" w:themeColor="accent2"/>
+                    </w:rPr>
+                    <m:t>x</m:t>
+                  </m:r>
+                </m:e>
+                <m:sub>
+                  <m:r>
+                    <w:rPr>
+                      <w:rFonts w:ascii="Cambria Math" w:eastAsiaTheme="minorEastAsia" w:hAnsi="Cambria Math"/>
+                      <w:color w:val="ED7D31" w:themeColor="accent2"/>
+                    </w:rPr>
+                    <m:t>1</m:t>
+                  </m:r>
+                </m:sub>
+              </m:sSub>
+              <m:r>
+                <w:rPr>
+                  <w:rFonts w:ascii="Cambria Math" w:hAnsi="Cambria Math"/>
+                  <w:color w:val="ED7D31" w:themeColor="accent2"/>
+                </w:rPr>
+                <m:t>∨</m:t>
+              </m:r>
+              <m:acc>
+                <m:accPr>
+                  <m:chr m:val="̅"/>
+                  <m:ctrlPr>
+                    <w:rPr>
+                      <w:rFonts w:ascii="Cambria Math" w:hAnsi="Cambria Math"/>
+                      <w:i/>
+                      <w:color w:val="ED7D31" w:themeColor="accent2"/>
+                    </w:rPr>
+                  </m:ctrlPr>
+                </m:accPr>
+                <m:e>
+                  <m:sSub>
+                    <m:sSubPr>
+                      <m:ctrlPr>
+                        <w:rPr>
+                          <w:rFonts w:ascii="Cambria Math" w:hAnsi="Cambria Math"/>
+                          <w:i/>
+                          <w:color w:val="ED7D31" w:themeColor="accent2"/>
+                        </w:rPr>
+                      </m:ctrlPr>
+                    </m:sSubPr>
+                    <m:e>
+                      <m:r>
+                        <w:rPr>
+                          <w:rFonts w:ascii="Cambria Math" w:hAnsi="Cambria Math"/>
+                          <w:color w:val="ED7D31" w:themeColor="accent2"/>
+                        </w:rPr>
+                        <m:t>x</m:t>
+                      </m:r>
+                    </m:e>
+                    <m:sub>
+                      <m:r>
+                        <w:rPr>
+                          <w:rFonts w:ascii="Cambria Math" w:hAnsi="Cambria Math"/>
+                          <w:color w:val="ED7D31" w:themeColor="accent2"/>
+                        </w:rPr>
+                        <m:t>4</m:t>
+                      </m:r>
+                    </m:sub>
+                  </m:sSub>
+                </m:e>
+              </m:acc>
+              <m:r>
+                <w:rPr>
+                  <w:rFonts w:ascii="Cambria Math" w:hAnsi="Cambria Math"/>
+                </w:rPr>
+                <m:t>∨</m:t>
+              </m:r>
+              <m:acc>
+                <m:accPr>
+                  <m:chr m:val="̅"/>
+                  <m:ctrlPr>
+                    <w:rPr>
+                      <w:rFonts w:ascii="Cambria Math" w:eastAsiaTheme="minorEastAsia" w:hAnsi="Cambria Math"/>
+                      <w:i/>
+                    </w:rPr>
+                  </m:ctrlPr>
+                </m:accPr>
+                <m:e>
+                  <m:r>
+                    <w:rPr>
+                      <w:rFonts w:ascii="Cambria Math" w:eastAsiaTheme="minorEastAsia" w:hAnsi="Cambria Math"/>
+                    </w:rPr>
+                    <m:t>φ</m:t>
+                  </m:r>
+                </m:e>
+              </m:acc>
+            </m:e>
+          </m:d>
+          <m:d>
+            <m:dPr>
+              <m:ctrlPr>
+                <w:rPr>
+                  <w:rFonts w:ascii="Cambria Math" w:eastAsiaTheme="minorEastAsia" w:hAnsi="Cambria Math"/>
+                  <w:i/>
+                </w:rPr>
+              </m:ctrlPr>
+            </m:dPr>
+            <m:e>
+              <m:acc>
+                <m:accPr>
+                  <m:chr m:val="̅"/>
+                  <m:ctrlPr>
+                    <w:rPr>
+                      <w:rFonts w:ascii="Cambria Math" w:hAnsi="Cambria Math"/>
+                      <w:i/>
+                      <w:color w:val="FF0000"/>
+                    </w:rPr>
+                  </m:ctrlPr>
+                </m:accPr>
+                <m:e>
+                  <m:sSub>
+                    <m:sSubPr>
+                      <m:ctrlPr>
+                        <w:rPr>
+                          <w:rFonts w:ascii="Cambria Math" w:hAnsi="Cambria Math"/>
+                          <w:i/>
+                          <w:color w:val="FF0000"/>
+                        </w:rPr>
+                      </m:ctrlPr>
+                    </m:sSubPr>
+                    <m:e>
+                      <m:r>
+                        <w:rPr>
+                          <w:rFonts w:ascii="Cambria Math" w:hAnsi="Cambria Math"/>
+                          <w:color w:val="FF0000"/>
+                        </w:rPr>
+                        <m:t>x</m:t>
+                      </m:r>
+                    </m:e>
+                    <m:sub>
+                      <m:r>
+                        <w:rPr>
+                          <w:rFonts w:ascii="Cambria Math" w:hAnsi="Cambria Math"/>
+                          <w:color w:val="FF0000"/>
+                        </w:rPr>
+                        <m:t>3</m:t>
+                      </m:r>
+                    </m:sub>
+                  </m:sSub>
+                </m:e>
+              </m:acc>
+              <m:r>
+                <w:rPr>
+                  <w:rFonts w:ascii="Cambria Math" w:hAnsi="Cambria Math"/>
+                  <w:color w:val="FF0000"/>
+                </w:rPr>
+                <m:t>∨</m:t>
+              </m:r>
+              <m:sSub>
+                <m:sSubPr>
+                  <m:ctrlPr>
+                    <w:rPr>
+                      <w:rFonts w:ascii="Cambria Math" w:hAnsi="Cambria Math"/>
+                      <w:i/>
+                      <w:color w:val="FF0000"/>
+                    </w:rPr>
+                  </m:ctrlPr>
+                </m:sSubPr>
+                <m:e>
+                  <m:r>
+                    <w:rPr>
+                      <w:rFonts w:ascii="Cambria Math" w:hAnsi="Cambria Math"/>
+                      <w:color w:val="FF0000"/>
+                    </w:rPr>
+                    <m:t>x</m:t>
+                  </m:r>
+                </m:e>
+                <m:sub>
+                  <m:r>
+                    <w:rPr>
+                      <w:rFonts w:ascii="Cambria Math" w:hAnsi="Cambria Math"/>
+                      <w:color w:val="FF0000"/>
+                    </w:rPr>
+                    <m:t>4</m:t>
+                  </m:r>
+                </m:sub>
+              </m:sSub>
+              <m:r>
+                <w:rPr>
+                  <w:rFonts w:ascii="Cambria Math" w:hAnsi="Cambria Math"/>
+                </w:rPr>
+                <m:t>∨</m:t>
+              </m:r>
+              <m:r>
+                <w:rPr>
+                  <w:rFonts w:ascii="Cambria Math" w:eastAsiaTheme="minorEastAsia" w:hAnsi="Cambria Math"/>
+                </w:rPr>
+                <m:t>φ</m:t>
+              </m:r>
               <m:acc>
                 <m:accPr>
                   <m:chr m:val="̅"/>
@@ -27229,348 +26593,12 @@
                         <w:rPr>
                           <w:rFonts w:ascii="Cambria Math" w:hAnsi="Cambria Math"/>
                         </w:rPr>
-                        <m:t>5</m:t>
+                        <m:t>1</m:t>
                       </m:r>
                     </m:sub>
                   </m:sSub>
                 </m:e>
               </m:acc>
-              <m:r>
-                <w:rPr>
-                  <w:rFonts w:ascii="Cambria Math" w:hAnsi="Cambria Math"/>
-                </w:rPr>
-                <m:t>∨</m:t>
-              </m:r>
-              <m:acc>
-                <m:accPr>
-                  <m:chr m:val="̅"/>
-                  <m:ctrlPr>
-                    <w:rPr>
-                      <w:rFonts w:ascii="Cambria Math" w:hAnsi="Cambria Math"/>
-                      <w:i/>
-                    </w:rPr>
-                  </m:ctrlPr>
-                </m:accPr>
-                <m:e>
-                  <m:sSub>
-                    <m:sSubPr>
-                      <m:ctrlPr>
-                        <w:rPr>
-                          <w:rFonts w:ascii="Cambria Math" w:hAnsi="Cambria Math"/>
-                          <w:i/>
-                        </w:rPr>
-                      </m:ctrlPr>
-                    </m:sSubPr>
-                    <m:e>
-                      <m:r>
-                        <w:rPr>
-                          <w:rFonts w:ascii="Cambria Math" w:hAnsi="Cambria Math"/>
-                        </w:rPr>
-                        <m:t>x</m:t>
-                      </m:r>
-                    </m:e>
-                    <m:sub>
-                      <m:r>
-                        <w:rPr>
-                          <w:rFonts w:ascii="Cambria Math" w:hAnsi="Cambria Math"/>
-                        </w:rPr>
-                        <m:t>2</m:t>
-                      </m:r>
-                    </m:sub>
-                  </m:sSub>
-                </m:e>
-              </m:acc>
-              <m:r>
-                <w:rPr>
-                  <w:rFonts w:ascii="Cambria Math" w:hAnsi="Cambria Math"/>
-                </w:rPr>
-                <m:t>∨</m:t>
-              </m:r>
-              <m:sSub>
-                <m:sSubPr>
-                  <m:ctrlPr>
-                    <w:rPr>
-                      <w:rFonts w:ascii="Cambria Math" w:hAnsi="Cambria Math"/>
-                      <w:i/>
-                    </w:rPr>
-                  </m:ctrlPr>
-                </m:sSubPr>
-                <m:e>
-                  <m:r>
-                    <w:rPr>
-                      <w:rFonts w:ascii="Cambria Math" w:hAnsi="Cambria Math"/>
-                    </w:rPr>
-                    <m:t>x</m:t>
-                  </m:r>
-                </m:e>
-                <m:sub>
-                  <m:r>
-                    <w:rPr>
-                      <w:rFonts w:ascii="Cambria Math" w:hAnsi="Cambria Math"/>
-                    </w:rPr>
-                    <m:t>3</m:t>
-                  </m:r>
-                </m:sub>
-              </m:sSub>
-            </m:e>
-          </m:d>
-          <m:r>
-            <w:rPr>
-              <w:rFonts w:ascii="Cambria Math" w:eastAsiaTheme="minorEastAsia" w:hAnsi="Cambria Math"/>
-            </w:rPr>
-            <m:t xml:space="preserve"> </m:t>
-          </m:r>
-          <m:d>
-            <m:dPr>
-              <m:ctrlPr>
-                <w:rPr>
-                  <w:rFonts w:ascii="Cambria Math" w:eastAsiaTheme="minorEastAsia" w:hAnsi="Cambria Math"/>
-                  <w:i/>
-                </w:rPr>
-              </m:ctrlPr>
-            </m:dPr>
-            <m:e>
-              <m:sSub>
-                <m:sSubPr>
-                  <m:ctrlPr>
-                    <w:rPr>
-                      <w:rFonts w:ascii="Cambria Math" w:hAnsi="Cambria Math"/>
-                      <w:i/>
-                    </w:rPr>
-                  </m:ctrlPr>
-                </m:sSubPr>
-                <m:e>
-                  <m:r>
-                    <w:rPr>
-                      <w:rFonts w:ascii="Cambria Math" w:hAnsi="Cambria Math"/>
-                    </w:rPr>
-                    <m:t>x</m:t>
-                  </m:r>
-                </m:e>
-                <m:sub>
-                  <m:r>
-                    <w:rPr>
-                      <w:rFonts w:ascii="Cambria Math" w:hAnsi="Cambria Math"/>
-                    </w:rPr>
-                    <m:t>3</m:t>
-                  </m:r>
-                </m:sub>
-              </m:sSub>
-              <m:r>
-                <w:rPr>
-                  <w:rFonts w:ascii="Cambria Math" w:hAnsi="Cambria Math"/>
-                </w:rPr>
-                <m:t>∨</m:t>
-              </m:r>
-              <m:sSub>
-                <m:sSubPr>
-                  <m:ctrlPr>
-                    <w:rPr>
-                      <w:rFonts w:ascii="Cambria Math" w:hAnsi="Cambria Math"/>
-                      <w:i/>
-                    </w:rPr>
-                  </m:ctrlPr>
-                </m:sSubPr>
-                <m:e>
-                  <m:r>
-                    <w:rPr>
-                      <w:rFonts w:ascii="Cambria Math" w:hAnsi="Cambria Math"/>
-                    </w:rPr>
-                    <m:t>x</m:t>
-                  </m:r>
-                </m:e>
-                <m:sub>
-                  <m:r>
-                    <w:rPr>
-                      <w:rFonts w:ascii="Cambria Math" w:hAnsi="Cambria Math"/>
-                    </w:rPr>
-                    <m:t>5</m:t>
-                  </m:r>
-                </m:sub>
-              </m:sSub>
-            </m:e>
-          </m:d>
-          <m:r>
-            <w:rPr>
-              <w:rFonts w:ascii="Cambria Math" w:eastAsiaTheme="minorEastAsia" w:hAnsi="Cambria Math"/>
-            </w:rPr>
-            <m:t xml:space="preserve">  </m:t>
-          </m:r>
-          <m:d>
-            <m:dPr>
-              <m:ctrlPr>
-                <w:rPr>
-                  <w:rFonts w:ascii="Cambria Math" w:eastAsiaTheme="minorEastAsia" w:hAnsi="Cambria Math"/>
-                  <w:i/>
-                </w:rPr>
-              </m:ctrlPr>
-            </m:dPr>
-            <m:e>
-              <m:acc>
-                <m:accPr>
-                  <m:chr m:val="̅"/>
-                  <m:ctrlPr>
-                    <w:rPr>
-                      <w:rFonts w:ascii="Cambria Math" w:hAnsi="Cambria Math"/>
-                      <w:i/>
-                    </w:rPr>
-                  </m:ctrlPr>
-                </m:accPr>
-                <m:e>
-                  <m:sSub>
-                    <m:sSubPr>
-                      <m:ctrlPr>
-                        <w:rPr>
-                          <w:rFonts w:ascii="Cambria Math" w:hAnsi="Cambria Math"/>
-                          <w:i/>
-                        </w:rPr>
-                      </m:ctrlPr>
-                    </m:sSubPr>
-                    <m:e>
-                      <m:r>
-                        <w:rPr>
-                          <w:rFonts w:ascii="Cambria Math" w:hAnsi="Cambria Math"/>
-                        </w:rPr>
-                        <m:t>x</m:t>
-                      </m:r>
-                    </m:e>
-                    <m:sub>
-                      <m:r>
-                        <w:rPr>
-                          <w:rFonts w:ascii="Cambria Math" w:hAnsi="Cambria Math"/>
-                        </w:rPr>
-                        <m:t>4</m:t>
-                      </m:r>
-                    </m:sub>
-                  </m:sSub>
-                </m:e>
-              </m:acc>
-              <m:r>
-                <w:rPr>
-                  <w:rFonts w:ascii="Cambria Math" w:hAnsi="Cambria Math"/>
-                </w:rPr>
-                <m:t>∨</m:t>
-              </m:r>
-              <m:acc>
-                <m:accPr>
-                  <m:chr m:val="̅"/>
-                  <m:ctrlPr>
-                    <w:rPr>
-                      <w:rFonts w:ascii="Cambria Math" w:eastAsiaTheme="minorEastAsia" w:hAnsi="Cambria Math"/>
-                      <w:i/>
-                    </w:rPr>
-                  </m:ctrlPr>
-                </m:accPr>
-                <m:e>
-                  <m:r>
-                    <w:rPr>
-                      <w:rFonts w:ascii="Cambria Math" w:eastAsiaTheme="minorEastAsia" w:hAnsi="Cambria Math"/>
-                    </w:rPr>
-                    <m:t>φ</m:t>
-                  </m:r>
-                </m:e>
-              </m:acc>
-            </m:e>
-          </m:d>
-          <m:r>
-            <w:rPr>
-              <w:rFonts w:ascii="Cambria Math" w:eastAsiaTheme="minorEastAsia" w:hAnsi="Cambria Math"/>
-            </w:rPr>
-            <m:t xml:space="preserve"> </m:t>
-          </m:r>
-          <m:d>
-            <m:dPr>
-              <m:ctrlPr>
-                <w:rPr>
-                  <w:rFonts w:ascii="Cambria Math" w:eastAsiaTheme="minorEastAsia" w:hAnsi="Cambria Math"/>
-                  <w:i/>
-                </w:rPr>
-              </m:ctrlPr>
-            </m:dPr>
-            <m:e>
-              <m:acc>
-                <m:accPr>
-                  <m:chr m:val="̅"/>
-                  <m:ctrlPr>
-                    <w:rPr>
-                      <w:rFonts w:ascii="Cambria Math" w:hAnsi="Cambria Math"/>
-                      <w:i/>
-                    </w:rPr>
-                  </m:ctrlPr>
-                </m:accPr>
-                <m:e>
-                  <m:sSub>
-                    <m:sSubPr>
-                      <m:ctrlPr>
-                        <w:rPr>
-                          <w:rFonts w:ascii="Cambria Math" w:hAnsi="Cambria Math"/>
-                          <w:i/>
-                        </w:rPr>
-                      </m:ctrlPr>
-                    </m:sSubPr>
-                    <m:e>
-                      <m:r>
-                        <w:rPr>
-                          <w:rFonts w:ascii="Cambria Math" w:hAnsi="Cambria Math"/>
-                        </w:rPr>
-                        <m:t>x</m:t>
-                      </m:r>
-                    </m:e>
-                    <m:sub>
-                      <m:r>
-                        <w:rPr>
-                          <w:rFonts w:ascii="Cambria Math" w:hAnsi="Cambria Math"/>
-                        </w:rPr>
-                        <m:t>3</m:t>
-                      </m:r>
-                    </m:sub>
-                  </m:sSub>
-                </m:e>
-              </m:acc>
-              <m:r>
-                <w:rPr>
-                  <w:rFonts w:ascii="Cambria Math" w:hAnsi="Cambria Math"/>
-                </w:rPr>
-                <m:t>∨</m:t>
-              </m:r>
-              <m:sSub>
-                <m:sSubPr>
-                  <m:ctrlPr>
-                    <w:rPr>
-                      <w:rFonts w:ascii="Cambria Math" w:hAnsi="Cambria Math"/>
-                      <w:i/>
-                    </w:rPr>
-                  </m:ctrlPr>
-                </m:sSubPr>
-                <m:e>
-                  <m:r>
-                    <w:rPr>
-                      <w:rFonts w:ascii="Cambria Math" w:hAnsi="Cambria Math"/>
-                    </w:rPr>
-                    <m:t>x</m:t>
-                  </m:r>
-                </m:e>
-                <m:sub>
-                  <m:r>
-                    <w:rPr>
-                      <w:rFonts w:ascii="Cambria Math" w:hAnsi="Cambria Math"/>
-                    </w:rPr>
-                    <m:t>4</m:t>
-                  </m:r>
-                </m:sub>
-              </m:sSub>
-              <m:r>
-                <w:rPr>
-                  <w:rFonts w:ascii="Cambria Math" w:hAnsi="Cambria Math"/>
-                </w:rPr>
-                <m:t>∨</m:t>
-              </m:r>
-              <m:r>
-                <w:rPr>
-                  <w:rFonts w:ascii="Cambria Math" w:eastAsiaTheme="minorEastAsia" w:hAnsi="Cambria Math"/>
-                </w:rPr>
-                <m:t>φ</m:t>
-              </m:r>
             </m:e>
           </m:d>
           <m:r>
@@ -27668,13 +26696,12 @@
       </w:pPr>
       <w:r>
         <w:rPr>
-          <w:noProof/>
-          <w:lang w:eastAsia="ru-RU"/>
+          <w:rFonts w:eastAsiaTheme="minorEastAsia"/>
         </w:rPr>
         <w:drawing>
-          <wp:inline distT="0" distB="0" distL="0" distR="0" wp14:anchorId="64794ECB" wp14:editId="3F8C1C46">
-            <wp:extent cx="5938019" cy="4298053"/>
-            <wp:effectExtent l="0" t="0" r="5715" b="7620"/>
+          <wp:inline distT="0" distB="0" distL="0" distR="0" wp14:anchorId="73F87489" wp14:editId="74DD6A91">
+            <wp:extent cx="5940425" cy="3705225"/>
+            <wp:effectExtent l="0" t="0" r="3175" b="9525"/>
             <wp:docPr id="1" name="Рисунок 1"/>
             <wp:cNvGraphicFramePr>
               <a:graphicFrameLocks xmlns:a="http://schemas.openxmlformats.org/drawingml/2006/main" noChangeAspect="1"/>
@@ -27695,7 +26722,7 @@
                   <pic:spPr>
                     <a:xfrm>
                       <a:off x="0" y="0"/>
-                      <a:ext cx="5938019" cy="4298053"/>
+                      <a:ext cx="5940425" cy="3705225"/>
                     </a:xfrm>
                     <a:prstGeom prst="rect">
                       <a:avLst/>
@@ -27707,13 +26734,12 @@
           </wp:inline>
         </w:drawing>
       </w:r>
-    </w:p>
-    <w:p>
-      <w:pPr>
+      <w:r>
         <w:rPr>
           <w:rFonts w:eastAsiaTheme="minorEastAsia"/>
         </w:rPr>
-      </w:pPr>
+        <w:t xml:space="preserve"> </w:t>
+      </w:r>
       <w:r>
         <w:rPr>
           <w:rFonts w:eastAsiaTheme="minorEastAsia"/>
@@ -27861,10 +26887,10 @@
         </w:rPr>
         <w:lastRenderedPageBreak/>
         <w:drawing>
-          <wp:inline distT="0" distB="0" distL="0" distR="0" wp14:anchorId="630784C9" wp14:editId="67E2CE88">
-            <wp:extent cx="5940425" cy="4526915"/>
-            <wp:effectExtent l="0" t="0" r="3175" b="6985"/>
-            <wp:docPr id="3" name="Рисунок 3"/>
+          <wp:inline distT="0" distB="0" distL="0" distR="0" wp14:anchorId="4F0B1E9C" wp14:editId="3581AC77">
+            <wp:extent cx="5940425" cy="3638550"/>
+            <wp:effectExtent l="0" t="0" r="3175" b="0"/>
+            <wp:docPr id="7" name="Рисунок 7"/>
             <wp:cNvGraphicFramePr>
               <a:graphicFrameLocks xmlns:a="http://schemas.openxmlformats.org/drawingml/2006/main" noChangeAspect="1"/>
             </wp:cNvGraphicFramePr>
@@ -27884,7 +26910,7 @@
                   <pic:spPr>
                     <a:xfrm>
                       <a:off x="0" y="0"/>
-                      <a:ext cx="5940425" cy="4526915"/>
+                      <a:ext cx="5940425" cy="3638550"/>
                     </a:xfrm>
                     <a:prstGeom prst="rect">
                       <a:avLst/>
@@ -27896,13 +26922,6 @@
           </wp:inline>
         </w:drawing>
       </w:r>
-    </w:p>
-    <w:p>
-      <w:pPr>
-        <w:rPr>
-          <w:rFonts w:eastAsiaTheme="minorEastAsia"/>
-        </w:rPr>
-      </w:pPr>
     </w:p>
     <w:p>
       <w:pPr>
@@ -27942,9 +26961,438 @@
       <w:pPr>
         <w:rPr>
           <w:rFonts w:eastAsiaTheme="minorEastAsia"/>
+          <w:i/>
+        </w:rPr>
+      </w:pPr>
+      <m:oMathPara>
+        <m:oMathParaPr>
+          <m:jc m:val="left"/>
+        </m:oMathParaPr>
+        <m:oMath>
+          <m:r>
+            <w:rPr>
+              <w:rFonts w:ascii="Cambria Math" w:eastAsiaTheme="minorEastAsia" w:hAnsi="Cambria Math"/>
+            </w:rPr>
+            <m:t>φ=</m:t>
+          </m:r>
+          <m:acc>
+            <m:accPr>
+              <m:chr m:val="̅"/>
+              <m:ctrlPr>
+                <w:rPr>
+                  <w:rFonts w:ascii="Cambria Math" w:eastAsiaTheme="minorEastAsia" w:hAnsi="Cambria Math"/>
+                  <w:i/>
+                </w:rPr>
+              </m:ctrlPr>
+            </m:accPr>
+            <m:e>
+              <m:sSub>
+                <m:sSubPr>
+                  <m:ctrlPr>
+                    <w:rPr>
+                      <w:rFonts w:ascii="Cambria Math" w:eastAsiaTheme="minorEastAsia" w:hAnsi="Cambria Math"/>
+                      <w:i/>
+                    </w:rPr>
+                  </m:ctrlPr>
+                </m:sSubPr>
+                <m:e>
+                  <m:r>
+                    <w:rPr>
+                      <w:rFonts w:ascii="Cambria Math" w:eastAsiaTheme="minorEastAsia" w:hAnsi="Cambria Math"/>
+                    </w:rPr>
+                    <m:t>x</m:t>
+                  </m:r>
+                </m:e>
+                <m:sub>
+                  <m:r>
+                    <w:rPr>
+                      <w:rFonts w:ascii="Cambria Math" w:eastAsiaTheme="minorEastAsia" w:hAnsi="Cambria Math"/>
+                    </w:rPr>
+                    <m:t>2</m:t>
+                  </m:r>
+                </m:sub>
+              </m:sSub>
+            </m:e>
+          </m:acc>
+          <m:r>
+            <w:rPr>
+              <w:rFonts w:ascii="Cambria Math" w:eastAsiaTheme="minorEastAsia" w:hAnsi="Cambria Math"/>
+            </w:rPr>
+            <m:t>∨</m:t>
+          </m:r>
+          <m:sSub>
+            <m:sSubPr>
+              <m:ctrlPr>
+                <w:rPr>
+                  <w:rFonts w:ascii="Cambria Math" w:eastAsiaTheme="minorEastAsia" w:hAnsi="Cambria Math"/>
+                  <w:i/>
+                </w:rPr>
+              </m:ctrlPr>
+            </m:sSubPr>
+            <m:e>
+              <m:r>
+                <w:rPr>
+                  <w:rFonts w:ascii="Cambria Math" w:eastAsiaTheme="minorEastAsia" w:hAnsi="Cambria Math"/>
+                </w:rPr>
+                <m:t>x</m:t>
+              </m:r>
+            </m:e>
+            <m:sub>
+              <m:r>
+                <w:rPr>
+                  <w:rFonts w:ascii="Cambria Math" w:eastAsiaTheme="minorEastAsia" w:hAnsi="Cambria Math"/>
+                </w:rPr>
+                <m:t>5</m:t>
+              </m:r>
+            </m:sub>
+          </m:sSub>
+          <m:r>
+            <w:rPr>
+              <w:rFonts w:ascii="Cambria Math" w:eastAsiaTheme="minorEastAsia" w:hAnsi="Cambria Math"/>
+            </w:rPr>
+            <m:t xml:space="preserve">= </m:t>
+          </m:r>
+          <m:acc>
+            <m:accPr>
+              <m:chr m:val="̅"/>
+              <m:ctrlPr>
+                <w:rPr>
+                  <w:rFonts w:ascii="Cambria Math" w:eastAsiaTheme="minorEastAsia" w:hAnsi="Cambria Math"/>
+                  <w:i/>
+                </w:rPr>
+              </m:ctrlPr>
+            </m:accPr>
+            <m:e>
+              <m:acc>
+                <m:accPr>
+                  <m:chr m:val="̅"/>
+                  <m:ctrlPr>
+                    <w:rPr>
+                      <w:rFonts w:ascii="Cambria Math" w:eastAsiaTheme="minorEastAsia" w:hAnsi="Cambria Math"/>
+                      <w:i/>
+                    </w:rPr>
+                  </m:ctrlPr>
+                </m:accPr>
+                <m:e>
+                  <m:acc>
+                    <m:accPr>
+                      <m:chr m:val="̅"/>
+                      <m:ctrlPr>
+                        <w:rPr>
+                          <w:rFonts w:ascii="Cambria Math" w:eastAsiaTheme="minorEastAsia" w:hAnsi="Cambria Math"/>
+                          <w:i/>
+                        </w:rPr>
+                      </m:ctrlPr>
+                    </m:accPr>
+                    <m:e>
+                      <m:sSub>
+                        <m:sSubPr>
+                          <m:ctrlPr>
+                            <w:rPr>
+                              <w:rFonts w:ascii="Cambria Math" w:eastAsiaTheme="minorEastAsia" w:hAnsi="Cambria Math"/>
+                              <w:i/>
+                            </w:rPr>
+                          </m:ctrlPr>
+                        </m:sSubPr>
+                        <m:e>
+                          <m:r>
+                            <w:rPr>
+                              <w:rFonts w:ascii="Cambria Math" w:eastAsiaTheme="minorEastAsia" w:hAnsi="Cambria Math"/>
+                            </w:rPr>
+                            <m:t>x</m:t>
+                          </m:r>
+                        </m:e>
+                        <m:sub>
+                          <m:r>
+                            <w:rPr>
+                              <w:rFonts w:ascii="Cambria Math" w:eastAsiaTheme="minorEastAsia" w:hAnsi="Cambria Math"/>
+                            </w:rPr>
+                            <m:t>2</m:t>
+                          </m:r>
+                        </m:sub>
+                      </m:sSub>
+                    </m:e>
+                  </m:acc>
+                  <m:r>
+                    <w:rPr>
+                      <w:rFonts w:ascii="Cambria Math" w:eastAsiaTheme="minorEastAsia" w:hAnsi="Cambria Math"/>
+                    </w:rPr>
+                    <m:t>∨</m:t>
+                  </m:r>
+                  <m:sSub>
+                    <m:sSubPr>
+                      <m:ctrlPr>
+                        <w:rPr>
+                          <w:rFonts w:ascii="Cambria Math" w:eastAsiaTheme="minorEastAsia" w:hAnsi="Cambria Math"/>
+                          <w:i/>
+                        </w:rPr>
+                      </m:ctrlPr>
+                    </m:sSubPr>
+                    <m:e>
+                      <m:r>
+                        <w:rPr>
+                          <w:rFonts w:ascii="Cambria Math" w:eastAsiaTheme="minorEastAsia" w:hAnsi="Cambria Math"/>
+                        </w:rPr>
+                        <m:t>x</m:t>
+                      </m:r>
+                    </m:e>
+                    <m:sub>
+                      <m:r>
+                        <w:rPr>
+                          <w:rFonts w:ascii="Cambria Math" w:eastAsiaTheme="minorEastAsia" w:hAnsi="Cambria Math"/>
+                        </w:rPr>
+                        <m:t>5</m:t>
+                      </m:r>
+                    </m:sub>
+                  </m:sSub>
+                </m:e>
+              </m:acc>
+            </m:e>
+          </m:acc>
+          <m:r>
+            <w:rPr>
+              <w:rFonts w:ascii="Cambria Math" w:eastAsiaTheme="minorEastAsia" w:hAnsi="Cambria Math"/>
+            </w:rPr>
+            <m:t>=</m:t>
+          </m:r>
+          <m:acc>
+            <m:accPr>
+              <m:chr m:val="̅"/>
+              <m:ctrlPr>
+                <w:rPr>
+                  <w:rFonts w:ascii="Cambria Math" w:eastAsiaTheme="minorEastAsia" w:hAnsi="Cambria Math"/>
+                  <w:i/>
+                </w:rPr>
+              </m:ctrlPr>
+            </m:accPr>
+            <m:e>
+              <m:acc>
+                <m:accPr>
+                  <m:chr m:val="̅"/>
+                  <m:ctrlPr>
+                    <w:rPr>
+                      <w:rFonts w:ascii="Cambria Math" w:eastAsiaTheme="minorEastAsia" w:hAnsi="Cambria Math"/>
+                      <w:i/>
+                    </w:rPr>
+                  </m:ctrlPr>
+                </m:accPr>
+                <m:e>
+                  <m:sSub>
+                    <m:sSubPr>
+                      <m:ctrlPr>
+                        <w:rPr>
+                          <w:rFonts w:ascii="Cambria Math" w:eastAsiaTheme="minorEastAsia" w:hAnsi="Cambria Math"/>
+                          <w:i/>
+                          <w:lang w:val="en-US"/>
+                        </w:rPr>
+                      </m:ctrlPr>
+                    </m:sSubPr>
+                    <m:e>
+                      <m:r>
+                        <w:rPr>
+                          <w:rFonts w:ascii="Cambria Math" w:eastAsiaTheme="minorEastAsia" w:hAnsi="Cambria Math"/>
+                          <w:lang w:val="en-US"/>
+                        </w:rPr>
+                        <m:t>x</m:t>
+                      </m:r>
+                    </m:e>
+                    <m:sub>
+                      <m:r>
+                        <w:rPr>
+                          <w:rFonts w:ascii="Cambria Math" w:eastAsiaTheme="minorEastAsia" w:hAnsi="Cambria Math"/>
+                          <w:lang w:val="en-US"/>
+                        </w:rPr>
+                        <m:t>2</m:t>
+                      </m:r>
+                    </m:sub>
+                  </m:sSub>
+                </m:e>
+              </m:acc>
+              <m:r>
+                <w:rPr>
+                  <w:rFonts w:ascii="Cambria Math" w:eastAsiaTheme="minorEastAsia" w:hAnsi="Cambria Math"/>
+                </w:rPr>
+                <m:t>↓</m:t>
+              </m:r>
+              <m:sSub>
+                <m:sSubPr>
+                  <m:ctrlPr>
+                    <w:rPr>
+                      <w:rFonts w:ascii="Cambria Math" w:eastAsiaTheme="minorEastAsia" w:hAnsi="Cambria Math"/>
+                      <w:i/>
+                    </w:rPr>
+                  </m:ctrlPr>
+                </m:sSubPr>
+                <m:e>
+                  <m:r>
+                    <w:rPr>
+                      <w:rFonts w:ascii="Cambria Math" w:eastAsiaTheme="minorEastAsia" w:hAnsi="Cambria Math"/>
+                    </w:rPr>
+                    <m:t>x</m:t>
+                  </m:r>
+                </m:e>
+                <m:sub>
+                  <m:r>
+                    <w:rPr>
+                      <w:rFonts w:ascii="Cambria Math" w:eastAsiaTheme="minorEastAsia" w:hAnsi="Cambria Math"/>
+                    </w:rPr>
+                    <m:t>5</m:t>
+                  </m:r>
+                </m:sub>
+              </m:sSub>
+            </m:e>
+          </m:acc>
+        </m:oMath>
+      </m:oMathPara>
+    </w:p>
+    <w:p>
+      <w:pPr>
+        <w:rPr>
+          <w:rFonts w:eastAsiaTheme="minorEastAsia"/>
+          <w:i/>
+        </w:rPr>
+      </w:pPr>
+      <m:oMathPara>
+        <m:oMathParaPr>
+          <m:jc m:val="left"/>
+        </m:oMathParaPr>
+        <m:oMath>
+          <m:acc>
+            <m:accPr>
+              <m:chr m:val="̅"/>
+              <m:ctrlPr>
+                <w:rPr>
+                  <w:rFonts w:ascii="Cambria Math" w:eastAsiaTheme="minorEastAsia" w:hAnsi="Cambria Math"/>
+                  <w:i/>
+                </w:rPr>
+              </m:ctrlPr>
+            </m:accPr>
+            <m:e>
+              <m:r>
+                <w:rPr>
+                  <w:rFonts w:ascii="Cambria Math" w:eastAsiaTheme="minorEastAsia" w:hAnsi="Cambria Math"/>
+                </w:rPr>
+                <m:t>φ</m:t>
+              </m:r>
+            </m:e>
+          </m:acc>
+          <m:r>
+            <w:rPr>
+              <w:rFonts w:ascii="Cambria Math" w:eastAsiaTheme="minorEastAsia" w:hAnsi="Cambria Math"/>
+            </w:rPr>
+            <m:t>=</m:t>
+          </m:r>
+          <m:acc>
+            <m:accPr>
+              <m:chr m:val="̅"/>
+              <m:ctrlPr>
+                <w:rPr>
+                  <w:rFonts w:ascii="Cambria Math" w:eastAsiaTheme="minorEastAsia" w:hAnsi="Cambria Math"/>
+                  <w:i/>
+                </w:rPr>
+              </m:ctrlPr>
+            </m:accPr>
+            <m:e>
+              <m:sSub>
+                <m:sSubPr>
+                  <m:ctrlPr>
+                    <w:rPr>
+                      <w:rFonts w:ascii="Cambria Math" w:eastAsiaTheme="minorEastAsia" w:hAnsi="Cambria Math"/>
+                      <w:i/>
+                      <w:lang w:val="en-US"/>
+                    </w:rPr>
+                  </m:ctrlPr>
+                </m:sSubPr>
+                <m:e>
+                  <m:r>
+                    <w:rPr>
+                      <w:rFonts w:ascii="Cambria Math" w:eastAsiaTheme="minorEastAsia" w:hAnsi="Cambria Math"/>
+                      <w:lang w:val="en-US"/>
+                    </w:rPr>
+                    <m:t>x</m:t>
+                  </m:r>
+                </m:e>
+                <m:sub>
+                  <m:r>
+                    <w:rPr>
+                      <w:rFonts w:ascii="Cambria Math" w:eastAsiaTheme="minorEastAsia" w:hAnsi="Cambria Math"/>
+                      <w:lang w:val="en-US"/>
+                    </w:rPr>
+                    <m:t>2</m:t>
+                  </m:r>
+                </m:sub>
+              </m:sSub>
+            </m:e>
+          </m:acc>
+          <m:r>
+            <w:rPr>
+              <w:rFonts w:ascii="Cambria Math" w:eastAsiaTheme="minorEastAsia" w:hAnsi="Cambria Math"/>
+            </w:rPr>
+            <m:t>↓</m:t>
+          </m:r>
+          <m:sSub>
+            <m:sSubPr>
+              <m:ctrlPr>
+                <w:rPr>
+                  <w:rFonts w:ascii="Cambria Math" w:eastAsiaTheme="minorEastAsia" w:hAnsi="Cambria Math"/>
+                  <w:i/>
+                </w:rPr>
+              </m:ctrlPr>
+            </m:sSubPr>
+            <m:e>
+              <m:r>
+                <w:rPr>
+                  <w:rFonts w:ascii="Cambria Math" w:eastAsiaTheme="minorEastAsia" w:hAnsi="Cambria Math"/>
+                </w:rPr>
+                <m:t>x</m:t>
+              </m:r>
+            </m:e>
+            <m:sub>
+              <m:r>
+                <w:rPr>
+                  <w:rFonts w:ascii="Cambria Math" w:eastAsiaTheme="minorEastAsia" w:hAnsi="Cambria Math"/>
+                </w:rPr>
+                <m:t>5</m:t>
+              </m:r>
+            </m:sub>
+          </m:sSub>
+        </m:oMath>
+      </m:oMathPara>
+    </w:p>
+    <w:p>
+      <w:pPr>
+        <w:rPr>
+          <w:rFonts w:eastAsiaTheme="minorEastAsia"/>
+          <w:i/>
         </w:rPr>
       </w:pPr>
       <m:oMath>
+        <m:sSub>
+          <m:sSubPr>
+            <m:ctrlPr>
+              <w:rPr>
+                <w:rFonts w:ascii="Cambria Math" w:eastAsiaTheme="minorEastAsia" w:hAnsi="Cambria Math"/>
+                <w:i/>
+              </w:rPr>
+            </m:ctrlPr>
+          </m:sSubPr>
+          <m:e>
+            <m:r>
+              <w:rPr>
+                <w:rFonts w:ascii="Cambria Math" w:eastAsiaTheme="minorEastAsia" w:hAnsi="Cambria Math"/>
+              </w:rPr>
+              <m:t>x</m:t>
+            </m:r>
+          </m:e>
+          <m:sub>
+            <m:r>
+              <w:rPr>
+                <w:rFonts w:ascii="Cambria Math" w:eastAsiaTheme="minorEastAsia" w:hAnsi="Cambria Math"/>
+              </w:rPr>
+              <m:t>3</m:t>
+            </m:r>
+          </m:sub>
+        </m:sSub>
         <m:d>
           <m:dPr>
             <m:ctrlPr>
@@ -28000,130 +27448,20 @@
                 </m:ctrlPr>
               </m:e>
             </m:acc>
-            <m:acc>
-              <m:accPr>
-                <m:chr m:val="̅"/>
-                <m:ctrlPr>
-                  <w:rPr>
-                    <w:rFonts w:ascii="Cambria Math" w:hAnsi="Cambria Math"/>
-                    <w:i/>
-                  </w:rPr>
-                </m:ctrlPr>
-              </m:accPr>
-              <m:e>
-                <m:sSub>
-                  <m:sSubPr>
-                    <m:ctrlPr>
-                      <w:rPr>
-                        <w:rFonts w:ascii="Cambria Math" w:hAnsi="Cambria Math"/>
-                        <w:i/>
-                      </w:rPr>
-                    </m:ctrlPr>
-                  </m:sSubPr>
-                  <m:e>
-                    <m:r>
-                      <w:rPr>
-                        <w:rFonts w:ascii="Cambria Math" w:hAnsi="Cambria Math"/>
-                      </w:rPr>
-                      <m:t>x</m:t>
-                    </m:r>
-                  </m:e>
-                  <m:sub>
-                    <m:r>
-                      <w:rPr>
-                        <w:rFonts w:ascii="Cambria Math" w:hAnsi="Cambria Math"/>
-                      </w:rPr>
-                      <m:t>5</m:t>
-                    </m:r>
-                  </m:sub>
-                </m:sSub>
-              </m:e>
-            </m:acc>
             <m:r>
               <w:rPr>
                 <w:rFonts w:ascii="Cambria Math" w:hAnsi="Cambria Math"/>
               </w:rPr>
               <m:t>∨</m:t>
             </m:r>
-            <m:acc>
-              <m:accPr>
-                <m:chr m:val="̅"/>
-                <m:ctrlPr>
-                  <w:rPr>
-                    <w:rFonts w:ascii="Cambria Math" w:hAnsi="Cambria Math"/>
-                    <w:i/>
-                  </w:rPr>
-                </m:ctrlPr>
-              </m:accPr>
-              <m:e>
-                <m:sSub>
-                  <m:sSubPr>
-                    <m:ctrlPr>
-                      <w:rPr>
-                        <w:rFonts w:ascii="Cambria Math" w:hAnsi="Cambria Math"/>
-                        <w:i/>
-                      </w:rPr>
-                    </m:ctrlPr>
-                  </m:sSubPr>
-                  <m:e>
-                    <m:r>
-                      <w:rPr>
-                        <w:rFonts w:ascii="Cambria Math" w:hAnsi="Cambria Math"/>
-                      </w:rPr>
-                      <m:t>x</m:t>
-                    </m:r>
-                  </m:e>
-                  <m:sub>
-                    <m:r>
-                      <w:rPr>
-                        <w:rFonts w:ascii="Cambria Math" w:hAnsi="Cambria Math"/>
-                      </w:rPr>
-                      <m:t>2</m:t>
-                    </m:r>
-                  </m:sub>
-                </m:sSub>
-              </m:e>
-            </m:acc>
             <m:r>
               <w:rPr>
-                <w:rFonts w:ascii="Cambria Math" w:hAnsi="Cambria Math"/>
-              </w:rPr>
-              <m:t>∨</m:t>
+                <w:rFonts w:ascii="Cambria Math" w:eastAsiaTheme="minorEastAsia" w:hAnsi="Cambria Math"/>
+              </w:rPr>
+              <m:t>φ</m:t>
             </m:r>
-            <m:sSub>
-              <m:sSubPr>
-                <m:ctrlPr>
-                  <w:rPr>
-                    <w:rFonts w:ascii="Cambria Math" w:hAnsi="Cambria Math"/>
-                    <w:i/>
-                  </w:rPr>
-                </m:ctrlPr>
-              </m:sSubPr>
-              <m:e>
-                <m:r>
-                  <w:rPr>
-                    <w:rFonts w:ascii="Cambria Math" w:hAnsi="Cambria Math"/>
-                  </w:rPr>
-                  <m:t>x</m:t>
-                </m:r>
-              </m:e>
-              <m:sub>
-                <m:r>
-                  <w:rPr>
-                    <w:rFonts w:ascii="Cambria Math" w:hAnsi="Cambria Math"/>
-                  </w:rPr>
-                  <m:t>3</m:t>
-                </m:r>
-              </m:sub>
-            </m:sSub>
           </m:e>
         </m:d>
-        <m:r>
-          <w:rPr>
-            <w:rFonts w:ascii="Cambria Math" w:eastAsiaTheme="minorEastAsia" w:hAnsi="Cambria Math"/>
-          </w:rPr>
-          <m:t xml:space="preserve"> </m:t>
-        </m:r>
         <m:d>
           <m:dPr>
             <m:ctrlPr>
@@ -28138,7 +27476,7 @@
               <m:sSubPr>
                 <m:ctrlPr>
                   <w:rPr>
-                    <w:rFonts w:ascii="Cambria Math" w:hAnsi="Cambria Math"/>
+                    <w:rFonts w:ascii="Cambria Math" w:eastAsiaTheme="minorEastAsia" w:hAnsi="Cambria Math"/>
                     <w:i/>
                   </w:rPr>
                 </m:ctrlPr>
@@ -28146,7 +27484,7 @@
               <m:e>
                 <m:r>
                   <w:rPr>
-                    <w:rFonts w:ascii="Cambria Math" w:hAnsi="Cambria Math"/>
+                    <w:rFonts w:ascii="Cambria Math" w:eastAsiaTheme="minorEastAsia" w:hAnsi="Cambria Math"/>
                   </w:rPr>
                   <m:t>x</m:t>
                 </m:r>
@@ -28154,9 +27492,9 @@
               <m:sub>
                 <m:r>
                   <w:rPr>
-                    <w:rFonts w:ascii="Cambria Math" w:hAnsi="Cambria Math"/>
-                  </w:rPr>
-                  <m:t>3</m:t>
+                    <w:rFonts w:ascii="Cambria Math" w:eastAsiaTheme="minorEastAsia" w:hAnsi="Cambria Math"/>
+                  </w:rPr>
+                  <m:t>1</m:t>
                 </m:r>
               </m:sub>
             </m:sSub>
@@ -28166,50 +27504,6 @@
               </w:rPr>
               <m:t>∨</m:t>
             </m:r>
-            <m:sSub>
-              <m:sSubPr>
-                <m:ctrlPr>
-                  <w:rPr>
-                    <w:rFonts w:ascii="Cambria Math" w:hAnsi="Cambria Math"/>
-                    <w:i/>
-                  </w:rPr>
-                </m:ctrlPr>
-              </m:sSubPr>
-              <m:e>
-                <m:r>
-                  <w:rPr>
-                    <w:rFonts w:ascii="Cambria Math" w:hAnsi="Cambria Math"/>
-                  </w:rPr>
-                  <m:t>x</m:t>
-                </m:r>
-              </m:e>
-              <m:sub>
-                <m:r>
-                  <w:rPr>
-                    <w:rFonts w:ascii="Cambria Math" w:hAnsi="Cambria Math"/>
-                  </w:rPr>
-                  <m:t>5</m:t>
-                </m:r>
-              </m:sub>
-            </m:sSub>
-          </m:e>
-        </m:d>
-        <m:r>
-          <w:rPr>
-            <w:rFonts w:ascii="Cambria Math" w:eastAsiaTheme="minorEastAsia" w:hAnsi="Cambria Math"/>
-          </w:rPr>
-          <m:t xml:space="preserve">  </m:t>
-        </m:r>
-        <m:d>
-          <m:dPr>
-            <m:ctrlPr>
-              <w:rPr>
-                <w:rFonts w:ascii="Cambria Math" w:eastAsiaTheme="minorEastAsia" w:hAnsi="Cambria Math"/>
-                <w:i/>
-              </w:rPr>
-            </m:ctrlPr>
-          </m:dPr>
-          <m:e>
             <m:acc>
               <m:accPr>
                 <m:chr m:val="̅"/>
@@ -28276,12 +27570,6 @@
             </m:acc>
           </m:e>
         </m:d>
-        <m:r>
-          <w:rPr>
-            <w:rFonts w:ascii="Cambria Math" w:eastAsiaTheme="minorEastAsia" w:hAnsi="Cambria Math"/>
-          </w:rPr>
-          <m:t xml:space="preserve"> </m:t>
-        </m:r>
         <m:d>
           <m:dPr>
             <m:ctrlPr>
@@ -28375,121 +27663,13 @@
               </w:rPr>
               <m:t>φ</m:t>
             </m:r>
-          </m:e>
-        </m:d>
-        <m:r>
-          <w:rPr>
-            <w:rFonts w:ascii="Cambria Math" w:eastAsiaTheme="minorEastAsia" w:hAnsi="Cambria Math"/>
-          </w:rPr>
-          <m:t xml:space="preserve"> </m:t>
-        </m:r>
-        <m:r>
-          <w:rPr>
-            <w:rFonts w:ascii="Cambria Math" w:eastAsiaTheme="minorEastAsia" w:hAnsi="Cambria Math"/>
-          </w:rPr>
-          <m:t xml:space="preserve">= </m:t>
-        </m:r>
-        <m:d>
-          <m:dPr>
-            <m:ctrlPr>
-              <w:rPr>
-                <w:rFonts w:ascii="Cambria Math" w:eastAsiaTheme="minorEastAsia" w:hAnsi="Cambria Math" w:cs="Times New Roman"/>
-                <w:i/>
-                <w:sz w:val="24"/>
-                <w:szCs w:val="24"/>
-              </w:rPr>
-            </m:ctrlPr>
-          </m:dPr>
-          <m:e>
-            <m:r>
-              <w:rPr>
-                <w:rFonts w:ascii="Cambria Math" w:eastAsiaTheme="minorEastAsia" w:hAnsi="Cambria Math" w:cs="Times New Roman"/>
-                <w:sz w:val="24"/>
-                <w:szCs w:val="24"/>
-              </w:rPr>
-              <m:t>(</m:t>
-            </m:r>
-            <m:sSub>
-              <m:sSubPr>
-                <m:ctrlPr>
-                  <w:rPr>
-                    <w:rFonts w:ascii="Cambria Math" w:hAnsi="Cambria Math" w:cs="Times New Roman"/>
-                    <w:i/>
-                    <w:sz w:val="24"/>
-                    <w:szCs w:val="24"/>
-                  </w:rPr>
-                </m:ctrlPr>
-              </m:sSubPr>
-              <m:e>
-                <m:r>
-                  <w:rPr>
-                    <w:rFonts w:ascii="Cambria Math" w:hAnsi="Cambria Math" w:cs="Times New Roman"/>
-                    <w:sz w:val="24"/>
-                    <w:szCs w:val="24"/>
-                  </w:rPr>
-                  <m:t>x</m:t>
-                </m:r>
-              </m:e>
-              <m:sub>
-                <m:r>
-                  <w:rPr>
-                    <w:rFonts w:ascii="Cambria Math" w:hAnsi="Cambria Math" w:cs="Times New Roman"/>
-                    <w:sz w:val="24"/>
-                    <w:szCs w:val="24"/>
-                  </w:rPr>
-                  <m:t>1</m:t>
-                </m:r>
-              </m:sub>
-            </m:sSub>
-            <m:r>
-              <w:rPr>
-                <w:rFonts w:ascii="Cambria Math" w:hAnsi="Cambria Math" w:cs="Times New Roman"/>
-                <w:sz w:val="24"/>
-                <w:szCs w:val="24"/>
-              </w:rPr>
-              <m:t>↓</m:t>
-            </m:r>
-            <m:sSub>
-              <m:sSubPr>
-                <m:ctrlPr>
-                  <w:rPr>
-                    <w:rFonts w:ascii="Cambria Math" w:hAnsi="Cambria Math"/>
-                    <w:i/>
-                  </w:rPr>
-                </m:ctrlPr>
-              </m:sSubPr>
-              <m:e>
-                <m:r>
-                  <w:rPr>
-                    <w:rFonts w:ascii="Cambria Math" w:hAnsi="Cambria Math"/>
-                  </w:rPr>
-                  <m:t>x</m:t>
-                </m:r>
-              </m:e>
-              <m:sub>
-                <m:r>
-                  <w:rPr>
-                    <w:rFonts w:ascii="Cambria Math" w:hAnsi="Cambria Math"/>
-                  </w:rPr>
-                  <m:t>5</m:t>
-                </m:r>
-              </m:sub>
-            </m:sSub>
-            <m:r>
-              <w:rPr>
-                <w:rFonts w:ascii="Cambria Math" w:hAnsi="Cambria Math"/>
-              </w:rPr>
-              <m:t>)↓</m:t>
-            </m:r>
             <m:acc>
               <m:accPr>
                 <m:chr m:val="̅"/>
                 <m:ctrlPr>
                   <w:rPr>
-                    <w:rFonts w:ascii="Cambria Math" w:hAnsi="Cambria Math" w:cs="Times New Roman"/>
+                    <w:rFonts w:ascii="Cambria Math" w:hAnsi="Cambria Math"/>
                     <w:i/>
-                    <w:sz w:val="24"/>
-                    <w:szCs w:val="24"/>
                   </w:rPr>
                 </m:ctrlPr>
               </m:accPr>
@@ -28498,10 +27678,8 @@
                   <m:sSubPr>
                     <m:ctrlPr>
                       <w:rPr>
-                        <w:rFonts w:ascii="Cambria Math" w:hAnsi="Cambria Math" w:cs="Times New Roman"/>
+                        <w:rFonts w:ascii="Cambria Math" w:hAnsi="Cambria Math"/>
                         <w:i/>
-                        <w:sz w:val="24"/>
-                        <w:szCs w:val="24"/>
                       </w:rPr>
                     </m:ctrlPr>
                   </m:sSubPr>
@@ -28518,33 +27696,44 @@
                       <w:rPr>
                         <w:rFonts w:ascii="Cambria Math" w:hAnsi="Cambria Math"/>
                       </w:rPr>
-                      <m:t>2</m:t>
+                      <m:t>1</m:t>
                     </m:r>
                   </m:sub>
                 </m:sSub>
               </m:e>
             </m:acc>
-            <m:r>
-              <w:rPr>
-                <w:rFonts w:ascii="Cambria Math" w:hAnsi="Cambria Math"/>
-              </w:rPr>
-              <m:t>↓</m:t>
-            </m:r>
+          </m:e>
+        </m:d>
+        <m:r>
+          <w:rPr>
+            <w:rFonts w:ascii="Cambria Math" w:eastAsiaTheme="minorEastAsia" w:hAnsi="Cambria Math"/>
+          </w:rPr>
+          <m:t xml:space="preserve">= </m:t>
+        </m:r>
+        <m:acc>
+          <m:accPr>
+            <m:chr m:val="̅"/>
+            <m:ctrlPr>
+              <w:rPr>
+                <w:rFonts w:ascii="Cambria Math" w:eastAsiaTheme="minorEastAsia" w:hAnsi="Cambria Math"/>
+                <w:i/>
+              </w:rPr>
+            </m:ctrlPr>
+          </m:accPr>
+          <m:e>
             <m:sSub>
               <m:sSubPr>
                 <m:ctrlPr>
                   <w:rPr>
-                    <w:rFonts w:ascii="Cambria Math" w:hAnsi="Cambria Math" w:cs="Times New Roman"/>
+                    <w:rFonts w:ascii="Cambria Math" w:eastAsiaTheme="minorEastAsia" w:hAnsi="Cambria Math"/>
                     <w:i/>
-                    <w:sz w:val="24"/>
-                    <w:szCs w:val="24"/>
                   </w:rPr>
                 </m:ctrlPr>
               </m:sSubPr>
               <m:e>
                 <m:r>
                   <w:rPr>
-                    <w:rFonts w:ascii="Cambria Math" w:hAnsi="Cambria Math"/>
+                    <w:rFonts w:ascii="Cambria Math" w:eastAsiaTheme="minorEastAsia" w:hAnsi="Cambria Math"/>
                   </w:rPr>
                   <m:t>x</m:t>
                 </m:r>
@@ -28552,12 +27741,87 @@
               <m:sub>
                 <m:r>
                   <w:rPr>
-                    <w:rFonts w:ascii="Cambria Math" w:hAnsi="Cambria Math"/>
+                    <w:rFonts w:ascii="Cambria Math" w:eastAsiaTheme="minorEastAsia" w:hAnsi="Cambria Math"/>
                   </w:rPr>
                   <m:t>3</m:t>
                 </m:r>
               </m:sub>
             </m:sSub>
+          </m:e>
+        </m:acc>
+        <m:r>
+          <w:rPr>
+            <w:rFonts w:ascii="Cambria Math" w:eastAsiaTheme="minorEastAsia" w:hAnsi="Cambria Math"/>
+          </w:rPr>
+          <m:t>↓</m:t>
+        </m:r>
+        <m:d>
+          <m:dPr>
+            <m:ctrlPr>
+              <w:rPr>
+                <w:rFonts w:ascii="Cambria Math" w:eastAsiaTheme="minorEastAsia" w:hAnsi="Cambria Math"/>
+                <w:i/>
+              </w:rPr>
+            </m:ctrlPr>
+          </m:dPr>
+          <m:e>
+            <m:acc>
+              <m:accPr>
+                <m:chr m:val="̅"/>
+                <m:ctrlPr>
+                  <w:rPr>
+                    <w:rFonts w:ascii="Cambria Math" w:eastAsiaTheme="minorEastAsia" w:hAnsi="Cambria Math"/>
+                    <w:i/>
+                  </w:rPr>
+                </m:ctrlPr>
+              </m:accPr>
+              <m:e>
+                <m:sSub>
+                  <m:sSubPr>
+                    <m:ctrlPr>
+                      <w:rPr>
+                        <w:rFonts w:ascii="Cambria Math" w:hAnsi="Cambria Math"/>
+                        <w:i/>
+                      </w:rPr>
+                    </m:ctrlPr>
+                  </m:sSubPr>
+                  <m:e>
+                    <m:r>
+                      <w:rPr>
+                        <w:rFonts w:ascii="Cambria Math" w:hAnsi="Cambria Math"/>
+                      </w:rPr>
+                      <m:t>x</m:t>
+                    </m:r>
+                  </m:e>
+                  <m:sub>
+                    <m:r>
+                      <w:rPr>
+                        <w:rFonts w:ascii="Cambria Math" w:hAnsi="Cambria Math"/>
+                      </w:rPr>
+                      <m:t>1</m:t>
+                    </m:r>
+                  </m:sub>
+                </m:sSub>
+                <m:ctrlPr>
+                  <w:rPr>
+                    <w:rFonts w:ascii="Cambria Math" w:hAnsi="Cambria Math"/>
+                    <w:i/>
+                  </w:rPr>
+                </m:ctrlPr>
+              </m:e>
+            </m:acc>
+            <m:r>
+              <w:rPr>
+                <w:rFonts w:ascii="Cambria Math" w:hAnsi="Cambria Math"/>
+              </w:rPr>
+              <m:t>↓</m:t>
+            </m:r>
+            <m:r>
+              <w:rPr>
+                <w:rFonts w:ascii="Cambria Math" w:eastAsiaTheme="minorEastAsia" w:hAnsi="Cambria Math"/>
+              </w:rPr>
+              <m:t>φ</m:t>
+            </m:r>
           </m:e>
         </m:d>
         <m:r>
@@ -28570,10 +27834,8 @@
           <m:dPr>
             <m:ctrlPr>
               <w:rPr>
-                <w:rFonts w:ascii="Cambria Math" w:eastAsiaTheme="minorEastAsia" w:hAnsi="Cambria Math" w:cs="Times New Roman"/>
+                <w:rFonts w:ascii="Cambria Math" w:eastAsiaTheme="minorEastAsia" w:hAnsi="Cambria Math"/>
                 <w:i/>
-                <w:sz w:val="24"/>
-                <w:szCs w:val="24"/>
               </w:rPr>
             </m:ctrlPr>
           </m:dPr>
@@ -28582,17 +27844,15 @@
               <m:sSubPr>
                 <m:ctrlPr>
                   <w:rPr>
-                    <w:rFonts w:ascii="Cambria Math" w:hAnsi="Cambria Math" w:cs="Times New Roman"/>
+                    <w:rFonts w:ascii="Cambria Math" w:eastAsiaTheme="minorEastAsia" w:hAnsi="Cambria Math"/>
                     <w:i/>
-                    <w:sz w:val="24"/>
-                    <w:szCs w:val="24"/>
                   </w:rPr>
                 </m:ctrlPr>
               </m:sSubPr>
               <m:e>
                 <m:r>
                   <w:rPr>
-                    <w:rFonts w:ascii="Cambria Math" w:hAnsi="Cambria Math"/>
+                    <w:rFonts w:ascii="Cambria Math" w:eastAsiaTheme="minorEastAsia" w:hAnsi="Cambria Math"/>
                   </w:rPr>
                   <m:t>x</m:t>
                 </m:r>
@@ -28600,9 +27860,9 @@
               <m:sub>
                 <m:r>
                   <w:rPr>
-                    <w:rFonts w:ascii="Cambria Math" w:hAnsi="Cambria Math"/>
-                  </w:rPr>
-                  <m:t>3</m:t>
+                    <w:rFonts w:ascii="Cambria Math" w:eastAsiaTheme="minorEastAsia" w:hAnsi="Cambria Math"/>
+                  </w:rPr>
+                  <m:t>1</m:t>
                 </m:r>
               </m:sub>
             </m:sSub>
@@ -28612,63 +27872,13 @@
               </w:rPr>
               <m:t>↓</m:t>
             </m:r>
-            <m:sSub>
-              <m:sSubPr>
-                <m:ctrlPr>
-                  <w:rPr>
-                    <w:rFonts w:ascii="Cambria Math" w:hAnsi="Cambria Math" w:cs="Times New Roman"/>
-                    <w:i/>
-                    <w:sz w:val="24"/>
-                    <w:szCs w:val="24"/>
-                  </w:rPr>
-                </m:ctrlPr>
-              </m:sSubPr>
-              <m:e>
-                <m:r>
-                  <w:rPr>
-                    <w:rFonts w:ascii="Cambria Math" w:hAnsi="Cambria Math"/>
-                  </w:rPr>
-                  <m:t>x</m:t>
-                </m:r>
-              </m:e>
-              <m:sub>
-                <m:r>
-                  <w:rPr>
-                    <w:rFonts w:ascii="Cambria Math" w:hAnsi="Cambria Math"/>
-                  </w:rPr>
-                  <m:t>5</m:t>
-                </m:r>
-              </m:sub>
-            </m:sSub>
-          </m:e>
-        </m:d>
-        <m:r>
-          <w:rPr>
-            <w:rFonts w:ascii="Cambria Math" w:eastAsiaTheme="minorEastAsia" w:hAnsi="Cambria Math"/>
-          </w:rPr>
-          <m:t xml:space="preserve"> ↓</m:t>
-        </m:r>
-        <m:d>
-          <m:dPr>
-            <m:ctrlPr>
-              <w:rPr>
-                <w:rFonts w:ascii="Cambria Math" w:eastAsiaTheme="minorEastAsia" w:hAnsi="Cambria Math" w:cs="Times New Roman"/>
-                <w:i/>
-                <w:sz w:val="24"/>
-                <w:szCs w:val="24"/>
-              </w:rPr>
-            </m:ctrlPr>
-          </m:dPr>
-          <m:e>
             <m:acc>
               <m:accPr>
                 <m:chr m:val="̅"/>
                 <m:ctrlPr>
                   <w:rPr>
-                    <w:rFonts w:ascii="Cambria Math" w:hAnsi="Cambria Math" w:cs="Times New Roman"/>
+                    <w:rFonts w:ascii="Cambria Math" w:hAnsi="Cambria Math"/>
                     <w:i/>
-                    <w:sz w:val="24"/>
-                    <w:szCs w:val="24"/>
                   </w:rPr>
                 </m:ctrlPr>
               </m:accPr>
@@ -28677,10 +27887,8 @@
                   <m:sSubPr>
                     <m:ctrlPr>
                       <w:rPr>
-                        <w:rFonts w:ascii="Cambria Math" w:hAnsi="Cambria Math" w:cs="Times New Roman"/>
+                        <w:rFonts w:ascii="Cambria Math" w:hAnsi="Cambria Math"/>
                         <w:i/>
-                        <w:sz w:val="24"/>
-                        <w:szCs w:val="24"/>
                       </w:rPr>
                     </m:ctrlPr>
                   </m:sSubPr>
@@ -28714,10 +27922,8 @@
                 <m:chr m:val="̅"/>
                 <m:ctrlPr>
                   <w:rPr>
-                    <w:rFonts w:ascii="Cambria Math" w:eastAsiaTheme="minorEastAsia" w:hAnsi="Cambria Math" w:cs="Times New Roman"/>
+                    <w:rFonts w:ascii="Cambria Math" w:eastAsiaTheme="minorEastAsia" w:hAnsi="Cambria Math"/>
                     <w:i/>
-                    <w:sz w:val="24"/>
-                    <w:szCs w:val="24"/>
                   </w:rPr>
                 </m:ctrlPr>
               </m:accPr>
@@ -28742,10 +27948,8 @@
           <m:dPr>
             <m:ctrlPr>
               <w:rPr>
-                <w:rFonts w:ascii="Cambria Math" w:eastAsiaTheme="minorEastAsia" w:hAnsi="Cambria Math" w:cs="Times New Roman"/>
+                <w:rFonts w:ascii="Cambria Math" w:eastAsiaTheme="minorEastAsia" w:hAnsi="Cambria Math"/>
                 <w:i/>
-                <w:sz w:val="24"/>
-                <w:szCs w:val="24"/>
               </w:rPr>
             </m:ctrlPr>
           </m:dPr>
@@ -28755,10 +27959,8 @@
                 <m:chr m:val="̅"/>
                 <m:ctrlPr>
                   <w:rPr>
-                    <w:rFonts w:ascii="Cambria Math" w:hAnsi="Cambria Math" w:cs="Times New Roman"/>
+                    <w:rFonts w:ascii="Cambria Math" w:hAnsi="Cambria Math"/>
                     <w:i/>
-                    <w:sz w:val="24"/>
-                    <w:szCs w:val="24"/>
                   </w:rPr>
                 </m:ctrlPr>
               </m:accPr>
@@ -28767,10 +27969,8 @@
                   <m:sSubPr>
                     <m:ctrlPr>
                       <w:rPr>
-                        <w:rFonts w:ascii="Cambria Math" w:hAnsi="Cambria Math" w:cs="Times New Roman"/>
+                        <w:rFonts w:ascii="Cambria Math" w:hAnsi="Cambria Math"/>
                         <w:i/>
-                        <w:sz w:val="24"/>
-                        <w:szCs w:val="24"/>
                       </w:rPr>
                     </m:ctrlPr>
                   </m:sSubPr>
@@ -28803,10 +28003,8 @@
               <m:sSubPr>
                 <m:ctrlPr>
                   <w:rPr>
-                    <w:rFonts w:ascii="Cambria Math" w:hAnsi="Cambria Math" w:cs="Times New Roman"/>
+                    <w:rFonts w:ascii="Cambria Math" w:hAnsi="Cambria Math"/>
                     <w:i/>
-                    <w:sz w:val="24"/>
-                    <w:szCs w:val="24"/>
                   </w:rPr>
                 </m:ctrlPr>
               </m:sSubPr>
@@ -28835,9 +28033,901 @@
             </m:r>
             <m:r>
               <w:rPr>
+                <w:rFonts w:ascii="Cambria Math" w:hAnsi="Cambria Math"/>
+              </w:rPr>
+              <m:t>(</m:t>
+            </m:r>
+            <m:acc>
+              <m:accPr>
+                <m:chr m:val="̅"/>
+                <m:ctrlPr>
+                  <w:rPr>
+                    <w:rFonts w:ascii="Cambria Math" w:eastAsiaTheme="minorEastAsia" w:hAnsi="Cambria Math"/>
+                    <w:i/>
+                  </w:rPr>
+                </m:ctrlPr>
+              </m:accPr>
+              <m:e>
+                <m:r>
+                  <w:rPr>
+                    <w:rFonts w:ascii="Cambria Math" w:eastAsiaTheme="minorEastAsia" w:hAnsi="Cambria Math"/>
+                  </w:rPr>
+                  <m:t>φ</m:t>
+                </m:r>
+              </m:e>
+            </m:acc>
+            <m:r>
+              <w:rPr>
                 <w:rFonts w:ascii="Cambria Math" w:eastAsiaTheme="minorEastAsia" w:hAnsi="Cambria Math"/>
               </w:rPr>
+              <m:t>↓</m:t>
+            </m:r>
+            <m:sSub>
+              <m:sSubPr>
+                <m:ctrlPr>
+                  <w:rPr>
+                    <w:rFonts w:ascii="Cambria Math" w:hAnsi="Cambria Math"/>
+                    <w:i/>
+                  </w:rPr>
+                </m:ctrlPr>
+              </m:sSubPr>
+              <m:e>
+                <m:r>
+                  <w:rPr>
+                    <w:rFonts w:ascii="Cambria Math" w:hAnsi="Cambria Math"/>
+                  </w:rPr>
+                  <m:t>x</m:t>
+                </m:r>
+              </m:e>
+              <m:sub>
+                <m:r>
+                  <w:rPr>
+                    <w:rFonts w:ascii="Cambria Math" w:hAnsi="Cambria Math"/>
+                  </w:rPr>
+                  <m:t>1</m:t>
+                </m:r>
+              </m:sub>
+            </m:sSub>
+            <m:r>
+              <w:rPr>
+                <w:rFonts w:ascii="Cambria Math" w:hAnsi="Cambria Math"/>
+              </w:rPr>
+              <m:t>)</m:t>
+            </m:r>
+          </m:e>
+        </m:d>
+      </m:oMath>
+      <w:r>
+        <w:rPr>
+          <w:rFonts w:eastAsiaTheme="minorEastAsia"/>
+          <w:i/>
+        </w:rPr>
+        <w:t xml:space="preserve"> </w:t>
+      </w:r>
+    </w:p>
+    <w:p>
+      <w:pPr>
+        <w:rPr>
+          <w:rFonts w:eastAsiaTheme="minorEastAsia"/>
+          <w:i/>
+        </w:rPr>
+      </w:pPr>
+    </w:p>
+    <w:p>
+      <w:pPr>
+        <w:rPr>
+          <w:rFonts w:eastAsiaTheme="minorEastAsia"/>
+          <w:i/>
+        </w:rPr>
+      </w:pPr>
+    </w:p>
+    <w:p>
+      <w:pPr>
+        <w:rPr>
+          <w:rFonts w:eastAsiaTheme="minorEastAsia"/>
+          <w:i/>
+        </w:rPr>
+      </w:pPr>
+      <w:r>
+        <w:rPr>
+          <w:rFonts w:eastAsiaTheme="minorEastAsia"/>
+          <w:i/>
+        </w:rPr>
+        <w:drawing>
+          <wp:inline distT="0" distB="0" distL="0" distR="0" wp14:anchorId="2823850C" wp14:editId="29778C51">
+            <wp:extent cx="5940425" cy="3275330"/>
+            <wp:effectExtent l="0" t="0" r="3175" b="1270"/>
+            <wp:docPr id="8" name="Рисунок 8"/>
+            <wp:cNvGraphicFramePr>
+              <a:graphicFrameLocks xmlns:a="http://schemas.openxmlformats.org/drawingml/2006/main" noChangeAspect="1"/>
+            </wp:cNvGraphicFramePr>
+            <a:graphic xmlns:a="http://schemas.openxmlformats.org/drawingml/2006/main">
+              <a:graphicData uri="http://schemas.openxmlformats.org/drawingml/2006/picture">
+                <pic:pic xmlns:pic="http://schemas.openxmlformats.org/drawingml/2006/picture">
+                  <pic:nvPicPr>
+                    <pic:cNvPr id="1" name=""/>
+                    <pic:cNvPicPr/>
+                  </pic:nvPicPr>
+                  <pic:blipFill>
+                    <a:blip r:embed="rId7"/>
+                    <a:stretch>
+                      <a:fillRect/>
+                    </a:stretch>
+                  </pic:blipFill>
+                  <pic:spPr>
+                    <a:xfrm>
+                      <a:off x="0" y="0"/>
+                      <a:ext cx="5940425" cy="3275330"/>
+                    </a:xfrm>
+                    <a:prstGeom prst="rect">
+                      <a:avLst/>
+                    </a:prstGeom>
+                  </pic:spPr>
+                </pic:pic>
+              </a:graphicData>
+            </a:graphic>
+          </wp:inline>
+        </w:drawing>
+      </w:r>
+    </w:p>
+    <w:p>
+      <w:pPr>
+        <w:rPr>
+          <w:rFonts w:eastAsiaTheme="minorEastAsia"/>
+        </w:rPr>
+      </w:pPr>
+      <w:bookmarkStart w:id="0" w:name="_GoBack"/>
+      <w:bookmarkEnd w:id="0"/>
+    </w:p>
+    <w:p>
+      <w:pPr>
+        <w:pStyle w:val="2"/>
+        <w:rPr>
+          <w:rFonts w:eastAsiaTheme="minorEastAsia"/>
+        </w:rPr>
+      </w:pPr>
+      <w:r>
+        <w:rPr>
+          <w:rFonts w:eastAsiaTheme="minorEastAsia"/>
+        </w:rPr>
+        <w:t xml:space="preserve">Базис </w:t>
+      </w:r>
+      <w:proofErr w:type="gramStart"/>
+      <w:r>
+        <w:rPr>
+          <w:rFonts w:eastAsiaTheme="minorEastAsia"/>
+        </w:rPr>
+        <w:t>И-НЕ</w:t>
+      </w:r>
+      <w:proofErr w:type="gramEnd"/>
+    </w:p>
+    <w:p>
+      <w:pPr>
+        <w:rPr>
+          <w:rFonts w:eastAsiaTheme="minorEastAsia"/>
+          <w:i/>
+        </w:rPr>
+      </w:pPr>
+      <m:oMathPara>
+        <m:oMathParaPr>
+          <m:jc m:val="left"/>
+        </m:oMathParaPr>
+        <m:oMath>
+          <m:r>
+            <w:rPr>
+              <w:rFonts w:ascii="Cambria Math" w:eastAsiaTheme="minorEastAsia" w:hAnsi="Cambria Math"/>
+            </w:rPr>
+            <m:t>φ=</m:t>
+          </m:r>
+          <m:acc>
+            <m:accPr>
+              <m:chr m:val="̅"/>
+              <m:ctrlPr>
+                <w:rPr>
+                  <w:rFonts w:ascii="Cambria Math" w:eastAsiaTheme="minorEastAsia" w:hAnsi="Cambria Math"/>
+                  <w:i/>
+                </w:rPr>
+              </m:ctrlPr>
+            </m:accPr>
+            <m:e>
+              <m:sSub>
+                <m:sSubPr>
+                  <m:ctrlPr>
+                    <w:rPr>
+                      <w:rFonts w:ascii="Cambria Math" w:eastAsiaTheme="minorEastAsia" w:hAnsi="Cambria Math"/>
+                      <w:i/>
+                    </w:rPr>
+                  </m:ctrlPr>
+                </m:sSubPr>
+                <m:e>
+                  <m:r>
+                    <w:rPr>
+                      <w:rFonts w:ascii="Cambria Math" w:eastAsiaTheme="minorEastAsia" w:hAnsi="Cambria Math"/>
+                    </w:rPr>
+                    <m:t>x</m:t>
+                  </m:r>
+                </m:e>
+                <m:sub>
+                  <m:r>
+                    <w:rPr>
+                      <w:rFonts w:ascii="Cambria Math" w:eastAsiaTheme="minorEastAsia" w:hAnsi="Cambria Math"/>
+                    </w:rPr>
+                    <m:t>2</m:t>
+                  </m:r>
+                </m:sub>
+              </m:sSub>
+            </m:e>
+          </m:acc>
+          <m:r>
+            <w:rPr>
+              <w:rFonts w:ascii="Cambria Math" w:eastAsiaTheme="minorEastAsia" w:hAnsi="Cambria Math"/>
+            </w:rPr>
+            <m:t>∨</m:t>
+          </m:r>
+          <m:sSub>
+            <m:sSubPr>
+              <m:ctrlPr>
+                <w:rPr>
+                  <w:rFonts w:ascii="Cambria Math" w:eastAsiaTheme="minorEastAsia" w:hAnsi="Cambria Math"/>
+                  <w:i/>
+                </w:rPr>
+              </m:ctrlPr>
+            </m:sSubPr>
+            <m:e>
+              <m:r>
+                <w:rPr>
+                  <w:rFonts w:ascii="Cambria Math" w:eastAsiaTheme="minorEastAsia" w:hAnsi="Cambria Math"/>
+                </w:rPr>
+                <m:t>x</m:t>
+              </m:r>
+            </m:e>
+            <m:sub>
+              <m:r>
+                <w:rPr>
+                  <w:rFonts w:ascii="Cambria Math" w:eastAsiaTheme="minorEastAsia" w:hAnsi="Cambria Math"/>
+                </w:rPr>
+                <m:t>5</m:t>
+              </m:r>
+            </m:sub>
+          </m:sSub>
+          <m:r>
+            <w:rPr>
+              <w:rFonts w:ascii="Cambria Math" w:eastAsiaTheme="minorEastAsia" w:hAnsi="Cambria Math"/>
+            </w:rPr>
+            <m:t xml:space="preserve">= </m:t>
+          </m:r>
+          <m:sSub>
+            <m:sSubPr>
+              <m:ctrlPr>
+                <w:rPr>
+                  <w:rFonts w:ascii="Cambria Math" w:eastAsiaTheme="minorEastAsia" w:hAnsi="Cambria Math"/>
+                  <w:i/>
+                </w:rPr>
+              </m:ctrlPr>
+            </m:sSubPr>
+            <m:e>
+              <m:r>
+                <w:rPr>
+                  <w:rFonts w:ascii="Cambria Math" w:eastAsiaTheme="minorEastAsia" w:hAnsi="Cambria Math"/>
+                </w:rPr>
+                <m:t>x</m:t>
+              </m:r>
+            </m:e>
+            <m:sub>
+              <m:r>
+                <w:rPr>
+                  <w:rFonts w:ascii="Cambria Math" w:eastAsiaTheme="minorEastAsia" w:hAnsi="Cambria Math"/>
+                </w:rPr>
+                <m:t>2</m:t>
+              </m:r>
+            </m:sub>
+          </m:sSub>
+          <m:r>
+            <w:rPr>
+              <w:rFonts w:ascii="Cambria Math" w:eastAsiaTheme="minorEastAsia" w:hAnsi="Cambria Math"/>
+            </w:rPr>
+            <m:t>|</m:t>
+          </m:r>
+          <m:acc>
+            <m:accPr>
+              <m:chr m:val="̅"/>
+              <m:ctrlPr>
+                <w:rPr>
+                  <w:rFonts w:ascii="Cambria Math" w:eastAsiaTheme="minorEastAsia" w:hAnsi="Cambria Math"/>
+                  <w:i/>
+                </w:rPr>
+              </m:ctrlPr>
+            </m:accPr>
+            <m:e>
+              <m:sSub>
+                <m:sSubPr>
+                  <m:ctrlPr>
+                    <w:rPr>
+                      <w:rFonts w:ascii="Cambria Math" w:eastAsiaTheme="minorEastAsia" w:hAnsi="Cambria Math"/>
+                      <w:i/>
+                    </w:rPr>
+                  </m:ctrlPr>
+                </m:sSubPr>
+                <m:e>
+                  <m:r>
+                    <w:rPr>
+                      <w:rFonts w:ascii="Cambria Math" w:eastAsiaTheme="minorEastAsia" w:hAnsi="Cambria Math"/>
+                    </w:rPr>
+                    <m:t>x</m:t>
+                  </m:r>
+                </m:e>
+                <m:sub>
+                  <m:r>
+                    <w:rPr>
+                      <w:rFonts w:ascii="Cambria Math" w:eastAsiaTheme="minorEastAsia" w:hAnsi="Cambria Math"/>
+                    </w:rPr>
+                    <m:t>5</m:t>
+                  </m:r>
+                </m:sub>
+              </m:sSub>
+            </m:e>
+          </m:acc>
+          <m:r>
+            <w:rPr>
+              <w:rFonts w:ascii="Cambria Math" w:eastAsiaTheme="minorEastAsia" w:hAnsi="Cambria Math"/>
+            </w:rPr>
+            <m:t xml:space="preserve"> </m:t>
+          </m:r>
+        </m:oMath>
+      </m:oMathPara>
+    </w:p>
+    <w:p>
+      <w:pPr>
+        <w:rPr>
+          <w:rFonts w:eastAsiaTheme="minorEastAsia"/>
+        </w:rPr>
+      </w:pPr>
+      <m:oMath>
+        <m:r>
+          <w:rPr>
+            <w:rFonts w:ascii="Cambria Math" w:eastAsiaTheme="minorEastAsia" w:hAnsi="Cambria Math"/>
+          </w:rPr>
+          <m:t>φ</m:t>
+        </m:r>
+        <m:d>
+          <m:dPr>
+            <m:ctrlPr>
+              <w:rPr>
+                <w:rFonts w:ascii="Cambria Math" w:eastAsiaTheme="minorEastAsia" w:hAnsi="Cambria Math"/>
+                <w:i/>
+              </w:rPr>
+            </m:ctrlPr>
+          </m:dPr>
+          <m:e>
+            <m:acc>
+              <m:accPr>
+                <m:chr m:val="̅"/>
+                <m:ctrlPr>
+                  <w:rPr>
+                    <w:rFonts w:ascii="Cambria Math" w:eastAsiaTheme="minorEastAsia" w:hAnsi="Cambria Math"/>
+                    <w:i/>
+                  </w:rPr>
+                </m:ctrlPr>
+              </m:accPr>
+              <m:e>
+                <m:sSub>
+                  <m:sSubPr>
+                    <m:ctrlPr>
+                      <w:rPr>
+                        <w:rFonts w:ascii="Cambria Math" w:eastAsiaTheme="minorEastAsia" w:hAnsi="Cambria Math"/>
+                        <w:i/>
+                      </w:rPr>
+                    </m:ctrlPr>
+                  </m:sSubPr>
+                  <m:e>
+                    <m:r>
+                      <w:rPr>
+                        <w:rFonts w:ascii="Cambria Math" w:eastAsiaTheme="minorEastAsia" w:hAnsi="Cambria Math"/>
+                      </w:rPr>
+                      <m:t>x</m:t>
+                    </m:r>
+                  </m:e>
+                  <m:sub>
+                    <m:r>
+                      <w:rPr>
+                        <w:rFonts w:ascii="Cambria Math" w:eastAsiaTheme="minorEastAsia" w:hAnsi="Cambria Math"/>
+                      </w:rPr>
+                      <m:t>1</m:t>
+                    </m:r>
+                  </m:sub>
+                </m:sSub>
+              </m:e>
+            </m:acc>
+            <m:sSub>
+              <m:sSubPr>
+                <m:ctrlPr>
+                  <w:rPr>
+                    <w:rFonts w:ascii="Cambria Math" w:eastAsiaTheme="minorEastAsia" w:hAnsi="Cambria Math"/>
+                    <w:i/>
+                  </w:rPr>
+                </m:ctrlPr>
+              </m:sSubPr>
+              <m:e>
+                <m:r>
+                  <w:rPr>
+                    <w:rFonts w:ascii="Cambria Math" w:eastAsiaTheme="minorEastAsia" w:hAnsi="Cambria Math"/>
+                  </w:rPr>
+                  <m:t>x</m:t>
+                </m:r>
+              </m:e>
+              <m:sub>
+                <m:r>
+                  <w:rPr>
+                    <w:rFonts w:ascii="Cambria Math" w:eastAsiaTheme="minorEastAsia" w:hAnsi="Cambria Math"/>
+                  </w:rPr>
+                  <m:t>3</m:t>
+                </m:r>
+              </m:sub>
+            </m:sSub>
+            <m:acc>
+              <m:accPr>
+                <m:chr m:val="̅"/>
+                <m:ctrlPr>
+                  <w:rPr>
+                    <w:rFonts w:ascii="Cambria Math" w:eastAsiaTheme="minorEastAsia" w:hAnsi="Cambria Math"/>
+                    <w:i/>
+                  </w:rPr>
+                </m:ctrlPr>
+              </m:accPr>
+              <m:e>
+                <m:sSub>
+                  <m:sSubPr>
+                    <m:ctrlPr>
+                      <w:rPr>
+                        <w:rFonts w:ascii="Cambria Math" w:eastAsiaTheme="minorEastAsia" w:hAnsi="Cambria Math"/>
+                        <w:i/>
+                      </w:rPr>
+                    </m:ctrlPr>
+                  </m:sSubPr>
+                  <m:e>
+                    <m:r>
+                      <w:rPr>
+                        <w:rFonts w:ascii="Cambria Math" w:eastAsiaTheme="minorEastAsia" w:hAnsi="Cambria Math"/>
+                      </w:rPr>
+                      <m:t>x</m:t>
+                    </m:r>
+                  </m:e>
+                  <m:sub>
+                    <m:r>
+                      <w:rPr>
+                        <w:rFonts w:ascii="Cambria Math" w:eastAsiaTheme="minorEastAsia" w:hAnsi="Cambria Math"/>
+                      </w:rPr>
+                      <m:t>4</m:t>
+                    </m:r>
+                  </m:sub>
+                </m:sSub>
+              </m:e>
+            </m:acc>
+            <m:r>
+              <w:rPr>
+                <w:rFonts w:ascii="Cambria Math" w:eastAsiaTheme="minorEastAsia" w:hAnsi="Cambria Math"/>
+              </w:rPr>
+              <m:t>∨</m:t>
+            </m:r>
+            <m:sSub>
+              <m:sSubPr>
+                <m:ctrlPr>
+                  <w:rPr>
+                    <w:rFonts w:ascii="Cambria Math" w:eastAsiaTheme="minorEastAsia" w:hAnsi="Cambria Math"/>
+                    <w:i/>
+                  </w:rPr>
+                </m:ctrlPr>
+              </m:sSubPr>
+              <m:e>
+                <m:r>
+                  <w:rPr>
+                    <w:rFonts w:ascii="Cambria Math" w:eastAsiaTheme="minorEastAsia" w:hAnsi="Cambria Math"/>
+                  </w:rPr>
+                  <m:t>x</m:t>
+                </m:r>
+              </m:e>
+              <m:sub>
+                <m:r>
+                  <w:rPr>
+                    <w:rFonts w:ascii="Cambria Math" w:eastAsiaTheme="minorEastAsia" w:hAnsi="Cambria Math"/>
+                  </w:rPr>
+                  <m:t>1</m:t>
+                </m:r>
+              </m:sub>
+            </m:sSub>
+            <m:sSub>
+              <m:sSubPr>
+                <m:ctrlPr>
+                  <w:rPr>
+                    <w:rFonts w:ascii="Cambria Math" w:eastAsiaTheme="minorEastAsia" w:hAnsi="Cambria Math"/>
+                    <w:i/>
+                  </w:rPr>
+                </m:ctrlPr>
+              </m:sSubPr>
+              <m:e>
+                <m:r>
+                  <w:rPr>
+                    <w:rFonts w:ascii="Cambria Math" w:eastAsiaTheme="minorEastAsia" w:hAnsi="Cambria Math"/>
+                  </w:rPr>
+                  <m:t>x</m:t>
+                </m:r>
+              </m:e>
+              <m:sub>
+                <m:r>
+                  <w:rPr>
+                    <w:rFonts w:ascii="Cambria Math" w:eastAsiaTheme="minorEastAsia" w:hAnsi="Cambria Math"/>
+                  </w:rPr>
+                  <m:t>3</m:t>
+                </m:r>
+              </m:sub>
+            </m:sSub>
+            <m:sSub>
+              <m:sSubPr>
+                <m:ctrlPr>
+                  <w:rPr>
+                    <w:rFonts w:ascii="Cambria Math" w:eastAsiaTheme="minorEastAsia" w:hAnsi="Cambria Math"/>
+                    <w:i/>
+                  </w:rPr>
+                </m:ctrlPr>
+              </m:sSubPr>
+              <m:e>
+                <m:r>
+                  <w:rPr>
+                    <w:rFonts w:ascii="Cambria Math" w:eastAsiaTheme="minorEastAsia" w:hAnsi="Cambria Math"/>
+                  </w:rPr>
+                  <m:t>x</m:t>
+                </m:r>
+              </m:e>
+              <m:sub>
+                <m:r>
+                  <w:rPr>
+                    <w:rFonts w:ascii="Cambria Math" w:eastAsiaTheme="minorEastAsia" w:hAnsi="Cambria Math"/>
+                  </w:rPr>
+                  <m:t>4</m:t>
+                </m:r>
+              </m:sub>
+            </m:sSub>
+          </m:e>
+        </m:d>
+        <m:r>
+          <w:rPr>
+            <w:rFonts w:ascii="Cambria Math" w:eastAsiaTheme="minorEastAsia" w:hAnsi="Cambria Math"/>
+          </w:rPr>
+          <m:t>∨</m:t>
+        </m:r>
+        <m:acc>
+          <m:accPr>
+            <m:chr m:val="̅"/>
+            <m:ctrlPr>
+              <w:rPr>
+                <w:rFonts w:ascii="Cambria Math" w:eastAsiaTheme="minorEastAsia" w:hAnsi="Cambria Math"/>
+                <w:i/>
+              </w:rPr>
+            </m:ctrlPr>
+          </m:accPr>
+          <m:e>
+            <m:r>
+              <w:rPr>
+                <w:rFonts w:ascii="Cambria Math" w:eastAsiaTheme="minorEastAsia" w:hAnsi="Cambria Math"/>
+              </w:rPr>
               <m:t>φ</m:t>
+            </m:r>
+          </m:e>
+        </m:acc>
+        <m:acc>
+          <m:accPr>
+            <m:chr m:val="̅"/>
+            <m:ctrlPr>
+              <w:rPr>
+                <w:rFonts w:ascii="Cambria Math" w:eastAsiaTheme="minorEastAsia" w:hAnsi="Cambria Math"/>
+                <w:i/>
+              </w:rPr>
+            </m:ctrlPr>
+          </m:accPr>
+          <m:e>
+            <m:sSub>
+              <m:sSubPr>
+                <m:ctrlPr>
+                  <w:rPr>
+                    <w:rFonts w:ascii="Cambria Math" w:eastAsiaTheme="minorEastAsia" w:hAnsi="Cambria Math"/>
+                    <w:i/>
+                  </w:rPr>
+                </m:ctrlPr>
+              </m:sSubPr>
+              <m:e>
+                <m:r>
+                  <w:rPr>
+                    <w:rFonts w:ascii="Cambria Math" w:eastAsiaTheme="minorEastAsia" w:hAnsi="Cambria Math"/>
+                  </w:rPr>
+                  <m:t>x</m:t>
+                </m:r>
+              </m:e>
+              <m:sub>
+                <m:r>
+                  <w:rPr>
+                    <w:rFonts w:ascii="Cambria Math" w:eastAsiaTheme="minorEastAsia" w:hAnsi="Cambria Math"/>
+                  </w:rPr>
+                  <m:t>1</m:t>
+                </m:r>
+              </m:sub>
+            </m:sSub>
+          </m:e>
+        </m:acc>
+        <m:sSub>
+          <m:sSubPr>
+            <m:ctrlPr>
+              <w:rPr>
+                <w:rFonts w:ascii="Cambria Math" w:eastAsiaTheme="minorEastAsia" w:hAnsi="Cambria Math"/>
+                <w:i/>
+              </w:rPr>
+            </m:ctrlPr>
+          </m:sSubPr>
+          <m:e>
+            <m:r>
+              <w:rPr>
+                <w:rFonts w:ascii="Cambria Math" w:eastAsiaTheme="minorEastAsia" w:hAnsi="Cambria Math"/>
+              </w:rPr>
+              <m:t>x</m:t>
+            </m:r>
+          </m:e>
+          <m:sub>
+            <m:r>
+              <w:rPr>
+                <w:rFonts w:ascii="Cambria Math" w:eastAsiaTheme="minorEastAsia" w:hAnsi="Cambria Math"/>
+              </w:rPr>
+              <m:t>4</m:t>
+            </m:r>
+          </m:sub>
+        </m:sSub>
+        <m:r>
+          <w:rPr>
+            <w:rFonts w:ascii="Cambria Math" w:eastAsiaTheme="minorEastAsia" w:hAnsi="Cambria Math"/>
+          </w:rPr>
+          <m:t>=(φ|</m:t>
+        </m:r>
+        <m:d>
+          <m:dPr>
+            <m:ctrlPr>
+              <w:rPr>
+                <w:rFonts w:ascii="Cambria Math" w:eastAsiaTheme="minorEastAsia" w:hAnsi="Cambria Math"/>
+                <w:i/>
+              </w:rPr>
+            </m:ctrlPr>
+          </m:dPr>
+          <m:e>
+            <m:d>
+              <m:dPr>
+                <m:ctrlPr>
+                  <w:rPr>
+                    <w:rFonts w:ascii="Cambria Math" w:eastAsiaTheme="minorEastAsia" w:hAnsi="Cambria Math"/>
+                    <w:i/>
+                  </w:rPr>
+                </m:ctrlPr>
+              </m:dPr>
+              <m:e>
+                <m:acc>
+                  <m:accPr>
+                    <m:chr m:val="̅"/>
+                    <m:ctrlPr>
+                      <w:rPr>
+                        <w:rFonts w:ascii="Cambria Math" w:eastAsiaTheme="minorEastAsia" w:hAnsi="Cambria Math"/>
+                        <w:i/>
+                      </w:rPr>
+                    </m:ctrlPr>
+                  </m:accPr>
+                  <m:e>
+                    <m:sSub>
+                      <m:sSubPr>
+                        <m:ctrlPr>
+                          <w:rPr>
+                            <w:rFonts w:ascii="Cambria Math" w:eastAsiaTheme="minorEastAsia" w:hAnsi="Cambria Math"/>
+                            <w:i/>
+                          </w:rPr>
+                        </m:ctrlPr>
+                      </m:sSubPr>
+                      <m:e>
+                        <m:r>
+                          <w:rPr>
+                            <w:rFonts w:ascii="Cambria Math" w:eastAsiaTheme="minorEastAsia" w:hAnsi="Cambria Math"/>
+                          </w:rPr>
+                          <m:t>x</m:t>
+                        </m:r>
+                      </m:e>
+                      <m:sub>
+                        <m:r>
+                          <w:rPr>
+                            <w:rFonts w:ascii="Cambria Math" w:eastAsiaTheme="minorEastAsia" w:hAnsi="Cambria Math"/>
+                          </w:rPr>
+                          <m:t>1</m:t>
+                        </m:r>
+                      </m:sub>
+                    </m:sSub>
+                  </m:e>
+                </m:acc>
+                <m:d>
+                  <m:dPr>
+                    <m:begChr m:val="|"/>
+                    <m:endChr m:val="|"/>
+                    <m:ctrlPr>
+                      <w:rPr>
+                        <w:rFonts w:ascii="Cambria Math" w:eastAsiaTheme="minorEastAsia" w:hAnsi="Cambria Math"/>
+                        <w:i/>
+                      </w:rPr>
+                    </m:ctrlPr>
+                  </m:dPr>
+                  <m:e>
+                    <m:sSub>
+                      <m:sSubPr>
+                        <m:ctrlPr>
+                          <w:rPr>
+                            <w:rFonts w:ascii="Cambria Math" w:eastAsiaTheme="minorEastAsia" w:hAnsi="Cambria Math"/>
+                            <w:i/>
+                          </w:rPr>
+                        </m:ctrlPr>
+                      </m:sSubPr>
+                      <m:e>
+                        <m:r>
+                          <w:rPr>
+                            <w:rFonts w:ascii="Cambria Math" w:eastAsiaTheme="minorEastAsia" w:hAnsi="Cambria Math"/>
+                          </w:rPr>
+                          <m:t>x</m:t>
+                        </m:r>
+                      </m:e>
+                      <m:sub>
+                        <m:r>
+                          <w:rPr>
+                            <w:rFonts w:ascii="Cambria Math" w:eastAsiaTheme="minorEastAsia" w:hAnsi="Cambria Math"/>
+                          </w:rPr>
+                          <m:t>3</m:t>
+                        </m:r>
+                      </m:sub>
+                    </m:sSub>
+                  </m:e>
+                </m:d>
+                <m:acc>
+                  <m:accPr>
+                    <m:chr m:val="̅"/>
+                    <m:ctrlPr>
+                      <w:rPr>
+                        <w:rFonts w:ascii="Cambria Math" w:eastAsiaTheme="minorEastAsia" w:hAnsi="Cambria Math"/>
+                        <w:i/>
+                      </w:rPr>
+                    </m:ctrlPr>
+                  </m:accPr>
+                  <m:e>
+                    <m:sSub>
+                      <m:sSubPr>
+                        <m:ctrlPr>
+                          <w:rPr>
+                            <w:rFonts w:ascii="Cambria Math" w:eastAsiaTheme="minorEastAsia" w:hAnsi="Cambria Math"/>
+                            <w:i/>
+                          </w:rPr>
+                        </m:ctrlPr>
+                      </m:sSubPr>
+                      <m:e>
+                        <m:r>
+                          <w:rPr>
+                            <w:rFonts w:ascii="Cambria Math" w:eastAsiaTheme="minorEastAsia" w:hAnsi="Cambria Math"/>
+                          </w:rPr>
+                          <m:t>x</m:t>
+                        </m:r>
+                      </m:e>
+                      <m:sub>
+                        <m:r>
+                          <w:rPr>
+                            <w:rFonts w:ascii="Cambria Math" w:eastAsiaTheme="minorEastAsia" w:hAnsi="Cambria Math"/>
+                          </w:rPr>
+                          <m:t>4</m:t>
+                        </m:r>
+                      </m:sub>
+                    </m:sSub>
+                  </m:e>
+                </m:acc>
+              </m:e>
+            </m:d>
+            <m:r>
+              <w:rPr>
+                <w:rFonts w:ascii="Cambria Math" w:eastAsiaTheme="minorEastAsia" w:hAnsi="Cambria Math"/>
+              </w:rPr>
+              <m:t>|(</m:t>
+            </m:r>
+            <m:sSub>
+              <m:sSubPr>
+                <m:ctrlPr>
+                  <w:rPr>
+                    <w:rFonts w:ascii="Cambria Math" w:eastAsiaTheme="minorEastAsia" w:hAnsi="Cambria Math"/>
+                    <w:i/>
+                  </w:rPr>
+                </m:ctrlPr>
+              </m:sSubPr>
+              <m:e>
+                <m:r>
+                  <w:rPr>
+                    <w:rFonts w:ascii="Cambria Math" w:eastAsiaTheme="minorEastAsia" w:hAnsi="Cambria Math"/>
+                  </w:rPr>
+                  <m:t>x</m:t>
+                </m:r>
+              </m:e>
+              <m:sub>
+                <m:r>
+                  <w:rPr>
+                    <w:rFonts w:ascii="Cambria Math" w:eastAsiaTheme="minorEastAsia" w:hAnsi="Cambria Math"/>
+                  </w:rPr>
+                  <m:t>1</m:t>
+                </m:r>
+              </m:sub>
+            </m:sSub>
+            <m:d>
+              <m:dPr>
+                <m:begChr m:val="|"/>
+                <m:endChr m:val="|"/>
+                <m:ctrlPr>
+                  <w:rPr>
+                    <w:rFonts w:ascii="Cambria Math" w:eastAsiaTheme="minorEastAsia" w:hAnsi="Cambria Math"/>
+                    <w:i/>
+                  </w:rPr>
+                </m:ctrlPr>
+              </m:dPr>
+              <m:e>
+                <m:sSub>
+                  <m:sSubPr>
+                    <m:ctrlPr>
+                      <w:rPr>
+                        <w:rFonts w:ascii="Cambria Math" w:eastAsiaTheme="minorEastAsia" w:hAnsi="Cambria Math"/>
+                        <w:i/>
+                      </w:rPr>
+                    </m:ctrlPr>
+                  </m:sSubPr>
+                  <m:e>
+                    <m:r>
+                      <w:rPr>
+                        <w:rFonts w:ascii="Cambria Math" w:eastAsiaTheme="minorEastAsia" w:hAnsi="Cambria Math"/>
+                      </w:rPr>
+                      <m:t>x</m:t>
+                    </m:r>
+                  </m:e>
+                  <m:sub>
+                    <m:r>
+                      <w:rPr>
+                        <w:rFonts w:ascii="Cambria Math" w:eastAsiaTheme="minorEastAsia" w:hAnsi="Cambria Math"/>
+                      </w:rPr>
+                      <m:t>3</m:t>
+                    </m:r>
+                  </m:sub>
+                </m:sSub>
+              </m:e>
+            </m:d>
+            <m:sSub>
+              <m:sSubPr>
+                <m:ctrlPr>
+                  <w:rPr>
+                    <w:rFonts w:ascii="Cambria Math" w:eastAsiaTheme="minorEastAsia" w:hAnsi="Cambria Math"/>
+                    <w:i/>
+                  </w:rPr>
+                </m:ctrlPr>
+              </m:sSubPr>
+              <m:e>
+                <m:r>
+                  <w:rPr>
+                    <w:rFonts w:ascii="Cambria Math" w:eastAsiaTheme="minorEastAsia" w:hAnsi="Cambria Math"/>
+                  </w:rPr>
+                  <m:t>x</m:t>
+                </m:r>
+              </m:e>
+              <m:sub>
+                <m:r>
+                  <w:rPr>
+                    <w:rFonts w:ascii="Cambria Math" w:eastAsiaTheme="minorEastAsia" w:hAnsi="Cambria Math"/>
+                  </w:rPr>
+                  <m:t>4</m:t>
+                </m:r>
+              </m:sub>
+            </m:sSub>
+            <m:r>
+              <w:rPr>
+                <w:rFonts w:ascii="Cambria Math" w:eastAsiaTheme="minorEastAsia" w:hAnsi="Cambria Math"/>
+              </w:rPr>
+              <m:t>)</m:t>
             </m:r>
           </m:e>
         </m:d>
@@ -28845,7 +28935,109 @@
           <w:rPr>
             <w:rFonts w:ascii="Cambria Math" w:eastAsiaTheme="minorEastAsia" w:hAnsi="Cambria Math"/>
           </w:rPr>
-          <m:t xml:space="preserve">  </m:t>
+          <m:t>)|(</m:t>
+        </m:r>
+        <m:acc>
+          <m:accPr>
+            <m:chr m:val="̅"/>
+            <m:ctrlPr>
+              <w:rPr>
+                <w:rFonts w:ascii="Cambria Math" w:eastAsiaTheme="minorEastAsia" w:hAnsi="Cambria Math"/>
+                <w:i/>
+              </w:rPr>
+            </m:ctrlPr>
+          </m:accPr>
+          <m:e>
+            <m:r>
+              <w:rPr>
+                <w:rFonts w:ascii="Cambria Math" w:eastAsiaTheme="minorEastAsia" w:hAnsi="Cambria Math"/>
+              </w:rPr>
+              <m:t>φ</m:t>
+            </m:r>
+          </m:e>
+        </m:acc>
+        <m:r>
+          <w:rPr>
+            <w:rFonts w:ascii="Cambria Math" w:eastAsiaTheme="minorEastAsia" w:hAnsi="Cambria Math"/>
+          </w:rPr>
+          <m:t>|</m:t>
+        </m:r>
+        <m:acc>
+          <m:accPr>
+            <m:chr m:val="̅"/>
+            <m:ctrlPr>
+              <w:rPr>
+                <w:rFonts w:ascii="Cambria Math" w:eastAsiaTheme="minorEastAsia" w:hAnsi="Cambria Math"/>
+                <w:i/>
+              </w:rPr>
+            </m:ctrlPr>
+          </m:accPr>
+          <m:e>
+            <m:sSub>
+              <m:sSubPr>
+                <m:ctrlPr>
+                  <w:rPr>
+                    <w:rFonts w:ascii="Cambria Math" w:eastAsiaTheme="minorEastAsia" w:hAnsi="Cambria Math"/>
+                    <w:i/>
+                  </w:rPr>
+                </m:ctrlPr>
+              </m:sSubPr>
+              <m:e>
+                <m:r>
+                  <w:rPr>
+                    <w:rFonts w:ascii="Cambria Math" w:eastAsiaTheme="minorEastAsia" w:hAnsi="Cambria Math"/>
+                  </w:rPr>
+                  <m:t>x</m:t>
+                </m:r>
+              </m:e>
+              <m:sub>
+                <m:r>
+                  <w:rPr>
+                    <w:rFonts w:ascii="Cambria Math" w:eastAsiaTheme="minorEastAsia" w:hAnsi="Cambria Math"/>
+                  </w:rPr>
+                  <m:t>1</m:t>
+                </m:r>
+              </m:sub>
+            </m:sSub>
+          </m:e>
+        </m:acc>
+        <m:r>
+          <w:rPr>
+            <w:rFonts w:ascii="Cambria Math" w:eastAsiaTheme="minorEastAsia" w:hAnsi="Cambria Math"/>
+          </w:rPr>
+          <m:t>|</m:t>
+        </m:r>
+        <m:sSub>
+          <m:sSubPr>
+            <m:ctrlPr>
+              <w:rPr>
+                <w:rFonts w:ascii="Cambria Math" w:eastAsiaTheme="minorEastAsia" w:hAnsi="Cambria Math"/>
+                <w:i/>
+              </w:rPr>
+            </m:ctrlPr>
+          </m:sSubPr>
+          <m:e>
+            <m:r>
+              <w:rPr>
+                <w:rFonts w:ascii="Cambria Math" w:eastAsiaTheme="minorEastAsia" w:hAnsi="Cambria Math"/>
+              </w:rPr>
+              <m:t>x</m:t>
+            </m:r>
+          </m:e>
+          <m:sub>
+            <m:r>
+              <w:rPr>
+                <w:rFonts w:ascii="Cambria Math" w:eastAsiaTheme="minorEastAsia" w:hAnsi="Cambria Math"/>
+              </w:rPr>
+              <m:t>4</m:t>
+            </m:r>
+          </m:sub>
+        </m:sSub>
+        <m:r>
+          <w:rPr>
+            <w:rFonts w:ascii="Cambria Math" w:eastAsiaTheme="minorEastAsia" w:hAnsi="Cambria Math"/>
+          </w:rPr>
+          <m:t>)</m:t>
         </m:r>
       </m:oMath>
       <w:r>
@@ -28854,8 +29046,202 @@
         </w:rPr>
         <w:t xml:space="preserve"> </w:t>
       </w:r>
-      <w:bookmarkStart w:id="0" w:name="_GoBack"/>
-      <w:bookmarkEnd w:id="0"/>
+    </w:p>
+    <w:p>
+      <w:pPr>
+        <w:rPr>
+          <w:rFonts w:eastAsiaTheme="minorEastAsia"/>
+        </w:rPr>
+      </w:pPr>
+      <w:r>
+        <w:rPr>
+          <w:rFonts w:eastAsiaTheme="minorEastAsia"/>
+          <w:noProof/>
+          <w:lang w:eastAsia="ru-RU"/>
+        </w:rPr>
+        <w:drawing>
+          <wp:inline distT="0" distB="0" distL="0" distR="0" wp14:anchorId="7B572350" wp14:editId="71C46B69">
+            <wp:extent cx="5940425" cy="4029710"/>
+            <wp:effectExtent l="0" t="0" r="3175" b="8890"/>
+            <wp:docPr id="4" name="Рисунок 4"/>
+            <wp:cNvGraphicFramePr>
+              <a:graphicFrameLocks xmlns:a="http://schemas.openxmlformats.org/drawingml/2006/main" noChangeAspect="1"/>
+            </wp:cNvGraphicFramePr>
+            <a:graphic xmlns:a="http://schemas.openxmlformats.org/drawingml/2006/main">
+              <a:graphicData uri="http://schemas.openxmlformats.org/drawingml/2006/picture">
+                <pic:pic xmlns:pic="http://schemas.openxmlformats.org/drawingml/2006/picture">
+                  <pic:nvPicPr>
+                    <pic:cNvPr id="1" name=""/>
+                    <pic:cNvPicPr/>
+                  </pic:nvPicPr>
+                  <pic:blipFill>
+                    <a:blip r:embed="rId8"/>
+                    <a:stretch>
+                      <a:fillRect/>
+                    </a:stretch>
+                  </pic:blipFill>
+                  <pic:spPr>
+                    <a:xfrm>
+                      <a:off x="0" y="0"/>
+                      <a:ext cx="5940425" cy="4029710"/>
+                    </a:xfrm>
+                    <a:prstGeom prst="rect">
+                      <a:avLst/>
+                    </a:prstGeom>
+                  </pic:spPr>
+                </pic:pic>
+              </a:graphicData>
+            </a:graphic>
+          </wp:inline>
+        </w:drawing>
+      </w:r>
+    </w:p>
+    <w:p>
+      <w:pPr>
+        <w:pStyle w:val="1"/>
+        <w:rPr>
+          <w:rFonts w:eastAsiaTheme="minorEastAsia"/>
+        </w:rPr>
+      </w:pPr>
+      <w:r>
+        <w:rPr>
+          <w:rFonts w:eastAsiaTheme="minorEastAsia"/>
+        </w:rPr>
+        <w:t>Анализ комбинационных схем</w:t>
+      </w:r>
+    </w:p>
+    <w:p>
+      <w:r>
+        <w:t xml:space="preserve"> По таблице истинности булевой функции выберем наборы аргументов (входных переменных), на </w:t>
+      </w:r>
+      <w:proofErr w:type="gramStart"/>
+      <w:r>
+        <w:t>кото-</w:t>
+      </w:r>
+      <w:proofErr w:type="spellStart"/>
+      <w:r>
+        <w:t>рых</w:t>
+      </w:r>
+      <w:proofErr w:type="spellEnd"/>
+      <w:proofErr w:type="gramEnd"/>
+      <w:r>
+        <w:t xml:space="preserve"> функция принимает значения 0 и 1, например, 00000</w:t>
+      </w:r>
+      <w:r>
+        <w:t xml:space="preserve"> и 00100</w:t>
+      </w:r>
+      <w:r>
+        <w:t>, и определим реакцию построенных схем на эти наборы. Для этого на схеме отмечаются значения входных переменных и далее определяются значения выходных сигналов каждого из логических элементов с учетом функции, реализуемой им. Последовательно продвигаясь по схеме от ее входов к выходу, получим значение выходного сигнала схемы. Сравнив его со значением булевой функции для выбранного набора аргументов по таблице истинности, можно утверждать, что, по крайней мере, для этого набора схема функционирует правильно.</w:t>
+      </w:r>
+    </w:p>
+    <w:p>
+      <w:pPr>
+        <w:pStyle w:val="2"/>
+        <w:rPr>
+          <w:rFonts w:eastAsiaTheme="minorEastAsia"/>
+        </w:rPr>
+      </w:pPr>
+      <w:r>
+        <w:rPr>
+          <w:rFonts w:eastAsiaTheme="minorEastAsia"/>
+        </w:rPr>
+        <w:lastRenderedPageBreak/>
+        <w:t>Для набора 00000</w:t>
+      </w:r>
+    </w:p>
+    <w:p>
+      <w:r>
+        <w:rPr>
+          <w:noProof/>
+          <w:lang w:eastAsia="ru-RU"/>
+        </w:rPr>
+        <w:drawing>
+          <wp:inline distT="0" distB="0" distL="0" distR="0" wp14:anchorId="4BF6EA57" wp14:editId="2AD1F749">
+            <wp:extent cx="5940425" cy="3917950"/>
+            <wp:effectExtent l="0" t="0" r="3175" b="6350"/>
+            <wp:docPr id="5" name="Рисунок 5"/>
+            <wp:cNvGraphicFramePr>
+              <a:graphicFrameLocks xmlns:a="http://schemas.openxmlformats.org/drawingml/2006/main" noChangeAspect="1"/>
+            </wp:cNvGraphicFramePr>
+            <a:graphic xmlns:a="http://schemas.openxmlformats.org/drawingml/2006/main">
+              <a:graphicData uri="http://schemas.openxmlformats.org/drawingml/2006/picture">
+                <pic:pic xmlns:pic="http://schemas.openxmlformats.org/drawingml/2006/picture">
+                  <pic:nvPicPr>
+                    <pic:cNvPr id="1" name=""/>
+                    <pic:cNvPicPr/>
+                  </pic:nvPicPr>
+                  <pic:blipFill>
+                    <a:blip r:embed="rId9"/>
+                    <a:stretch>
+                      <a:fillRect/>
+                    </a:stretch>
+                  </pic:blipFill>
+                  <pic:spPr>
+                    <a:xfrm>
+                      <a:off x="0" y="0"/>
+                      <a:ext cx="5940425" cy="3917950"/>
+                    </a:xfrm>
+                    <a:prstGeom prst="rect">
+                      <a:avLst/>
+                    </a:prstGeom>
+                  </pic:spPr>
+                </pic:pic>
+              </a:graphicData>
+            </a:graphic>
+          </wp:inline>
+        </w:drawing>
+      </w:r>
+    </w:p>
+    <w:p>
+      <w:pPr>
+        <w:pStyle w:val="2"/>
+      </w:pPr>
+      <w:r>
+        <w:t>Для набора 00100</w:t>
+      </w:r>
+    </w:p>
+    <w:p>
+      <w:r>
+        <w:rPr>
+          <w:noProof/>
+          <w:lang w:eastAsia="ru-RU"/>
+        </w:rPr>
+        <w:drawing>
+          <wp:inline distT="0" distB="0" distL="0" distR="0" wp14:anchorId="1CA4C772" wp14:editId="2B17B932">
+            <wp:extent cx="5940425" cy="4023360"/>
+            <wp:effectExtent l="0" t="0" r="3175" b="0"/>
+            <wp:docPr id="6" name="Рисунок 6"/>
+            <wp:cNvGraphicFramePr>
+              <a:graphicFrameLocks xmlns:a="http://schemas.openxmlformats.org/drawingml/2006/main" noChangeAspect="1"/>
+            </wp:cNvGraphicFramePr>
+            <a:graphic xmlns:a="http://schemas.openxmlformats.org/drawingml/2006/main">
+              <a:graphicData uri="http://schemas.openxmlformats.org/drawingml/2006/picture">
+                <pic:pic xmlns:pic="http://schemas.openxmlformats.org/drawingml/2006/picture">
+                  <pic:nvPicPr>
+                    <pic:cNvPr id="1" name=""/>
+                    <pic:cNvPicPr/>
+                  </pic:nvPicPr>
+                  <pic:blipFill>
+                    <a:blip r:embed="rId10"/>
+                    <a:stretch>
+                      <a:fillRect/>
+                    </a:stretch>
+                  </pic:blipFill>
+                  <pic:spPr>
+                    <a:xfrm>
+                      <a:off x="0" y="0"/>
+                      <a:ext cx="5940425" cy="4023360"/>
+                    </a:xfrm>
+                    <a:prstGeom prst="rect">
+                      <a:avLst/>
+                    </a:prstGeom>
+                  </pic:spPr>
+                </pic:pic>
+              </a:graphicData>
+            </a:graphic>
+          </wp:inline>
+        </w:drawing>
+      </w:r>
     </w:p>
     <w:sectPr>
       <w:pgSz w:w="11906" w:h="16838"/>
@@ -29260,7 +29646,7 @@
   <w:style w:type="paragraph" w:default="1" w:styleId="a">
     <w:name w:val="Normal"/>
     <w:qFormat/>
-    <w:rsid w:val="009A696D"/>
+    <w:rsid w:val="00E322A0"/>
   </w:style>
   <w:style w:type="paragraph" w:styleId="1">
     <w:name w:val="heading 1"/>
@@ -29753,7 +30139,7 @@
 </file>
 
 <file path=customXml/itemProps1.xml><?xml version="1.0" encoding="utf-8"?>
-<ds:datastoreItem xmlns:ds="http://schemas.openxmlformats.org/officeDocument/2006/customXml" ds:itemID="{6AADDB29-340F-48AD-8AF6-1FF728502E01}">
+<ds:datastoreItem xmlns:ds="http://schemas.openxmlformats.org/officeDocument/2006/customXml" ds:itemID="{6D7ADF3A-06FA-43BB-B124-9064A268157B}">
   <ds:schemaRefs>
     <ds:schemaRef ds:uri="http://schemas.openxmlformats.org/officeDocument/2006/bibliography"/>
   </ds:schemaRefs>

--- a/Дискретная математика/Мирзаитов_Тимур_Курсовая_работа_часть_1.docx
+++ b/Дискретная математика/Мирзаитов_Тимур_Курсовая_работа_часть_1.docx
@@ -1,6 +1,6 @@
 
 <file path=word/document.xml><?xml version="1.0" encoding="utf-8"?>
-<w:document xmlns:wpc="http://schemas.microsoft.com/office/word/2010/wordprocessingCanvas" xmlns:cx="http://schemas.microsoft.com/office/drawing/2014/chartex" xmlns:mc="http://schemas.openxmlformats.org/markup-compatibility/2006" xmlns:o="urn:schemas-microsoft-com:office:office" xmlns:r="http://schemas.openxmlformats.org/officeDocument/2006/relationships" xmlns:m="http://schemas.openxmlformats.org/officeDocument/2006/math" xmlns:v="urn:schemas-microsoft-com:vml" xmlns:wp14="http://schemas.microsoft.com/office/word/2010/wordprocessingDrawing" xmlns:wp="http://schemas.openxmlformats.org/drawingml/2006/wordprocessingDrawing" xmlns:w10="urn:schemas-microsoft-com:office:word" xmlns:w="http://schemas.openxmlformats.org/wordprocessingml/2006/main" xmlns:w14="http://schemas.microsoft.com/office/word/2010/wordml" xmlns:w15="http://schemas.microsoft.com/office/word/2012/wordml" xmlns:w16se="http://schemas.microsoft.com/office/word/2015/wordml/symex" xmlns:wpg="http://schemas.microsoft.com/office/word/2010/wordprocessingGroup" xmlns:wpi="http://schemas.microsoft.com/office/word/2010/wordprocessingInk" xmlns:wne="http://schemas.microsoft.com/office/word/2006/wordml" xmlns:wps="http://schemas.microsoft.com/office/word/2010/wordprocessingShape" mc:Ignorable="w14 w15 w16se wp14">
+<w:document xmlns:wpc="http://schemas.microsoft.com/office/word/2010/wordprocessingCanvas" xmlns:cx="http://schemas.microsoft.com/office/drawing/2014/chartex" xmlns:cx1="http://schemas.microsoft.com/office/drawing/2015/9/8/chartex" xmlns:cx2="http://schemas.microsoft.com/office/drawing/2015/10/21/chartex" xmlns:cx3="http://schemas.microsoft.com/office/drawing/2016/5/9/chartex" xmlns:cx4="http://schemas.microsoft.com/office/drawing/2016/5/10/chartex" xmlns:cx5="http://schemas.microsoft.com/office/drawing/2016/5/11/chartex" xmlns:cx6="http://schemas.microsoft.com/office/drawing/2016/5/12/chartex" xmlns:cx7="http://schemas.microsoft.com/office/drawing/2016/5/13/chartex" xmlns:cx8="http://schemas.microsoft.com/office/drawing/2016/5/14/chartex" xmlns:mc="http://schemas.openxmlformats.org/markup-compatibility/2006" xmlns:aink="http://schemas.microsoft.com/office/drawing/2016/ink" xmlns:am3d="http://schemas.microsoft.com/office/drawing/2017/model3d" xmlns:o="urn:schemas-microsoft-com:office:office" xmlns:r="http://schemas.openxmlformats.org/officeDocument/2006/relationships" xmlns:m="http://schemas.openxmlformats.org/officeDocument/2006/math" xmlns:v="urn:schemas-microsoft-com:vml" xmlns:wp14="http://schemas.microsoft.com/office/word/2010/wordprocessingDrawing" xmlns:wp="http://schemas.openxmlformats.org/drawingml/2006/wordprocessingDrawing" xmlns:w10="urn:schemas-microsoft-com:office:word" xmlns:w="http://schemas.openxmlformats.org/wordprocessingml/2006/main" xmlns:w14="http://schemas.microsoft.com/office/word/2010/wordml" xmlns:w15="http://schemas.microsoft.com/office/word/2012/wordml" xmlns:w16cex="http://schemas.microsoft.com/office/word/2018/wordml/cex" xmlns:w16cid="http://schemas.microsoft.com/office/word/2016/wordml/cid" xmlns:w16="http://schemas.microsoft.com/office/word/2018/wordml" xmlns:w16sdtdh="http://schemas.microsoft.com/office/word/2020/wordml/sdtdatahash" xmlns:w16se="http://schemas.microsoft.com/office/word/2015/wordml/symex" xmlns:wpg="http://schemas.microsoft.com/office/word/2010/wordprocessingGroup" xmlns:wpi="http://schemas.microsoft.com/office/word/2010/wordprocessingInk" xmlns:wne="http://schemas.microsoft.com/office/word/2006/wordml" xmlns:wps="http://schemas.microsoft.com/office/word/2010/wordprocessingShape" mc:Ignorable="w14 w15 w16se w16cid w16 w16cex w16sdtdh wp14">
   <w:body>
     <w:p>
       <w:r>
@@ -21247,19 +21247,7 @@
           <w:rPr>
             <w:rFonts w:ascii="Cambria Math" w:eastAsiaTheme="minorEastAsia" w:hAnsi="Cambria Math"/>
           </w:rPr>
-          <m:t>=</m:t>
-        </m:r>
-        <m:r>
-          <w:rPr>
-            <w:rFonts w:ascii="Cambria Math" w:eastAsiaTheme="minorEastAsia" w:hAnsi="Cambria Math"/>
-          </w:rPr>
-          <m:t>17</m:t>
-        </m:r>
-        <m:r>
-          <w:rPr>
-            <w:rFonts w:ascii="Cambria Math" w:eastAsiaTheme="minorEastAsia" w:hAnsi="Cambria Math"/>
-          </w:rPr>
-          <m:t xml:space="preserve">, </m:t>
+          <m:t xml:space="preserve">=17, </m:t>
         </m:r>
         <m:sSup>
           <m:sSupPr>
@@ -21294,13 +21282,7 @@
           <w:rPr>
             <w:rFonts w:ascii="Cambria Math" w:eastAsiaTheme="minorEastAsia" w:hAnsi="Cambria Math"/>
           </w:rPr>
-          <m:t>=</m:t>
-        </m:r>
-        <m:r>
-          <w:rPr>
-            <w:rFonts w:ascii="Cambria Math" w:eastAsiaTheme="minorEastAsia" w:hAnsi="Cambria Math"/>
-          </w:rPr>
-          <m:t>23</m:t>
+          <m:t>=23</m:t>
         </m:r>
       </m:oMath>
     </w:p>
@@ -25905,19 +25887,7 @@
             <w:rPr>
               <w:rFonts w:ascii="Cambria Math" w:eastAsiaTheme="minorEastAsia" w:hAnsi="Cambria Math"/>
             </w:rPr>
-            <m:t>=</m:t>
-          </m:r>
-          <m:r>
-            <w:rPr>
-              <w:rFonts w:ascii="Cambria Math" w:eastAsiaTheme="minorEastAsia" w:hAnsi="Cambria Math"/>
-            </w:rPr>
-            <m:t xml:space="preserve"> </m:t>
-          </m:r>
-          <m:r>
-            <w:rPr>
-              <w:rFonts w:ascii="Cambria Math" w:eastAsiaTheme="minorEastAsia" w:hAnsi="Cambria Math"/>
-            </w:rPr>
-            <m:t xml:space="preserve"> </m:t>
+            <m:t xml:space="preserve">=  </m:t>
           </m:r>
         </m:oMath>
       </m:oMathPara>
@@ -26697,9 +26667,10 @@
       <w:r>
         <w:rPr>
           <w:rFonts w:eastAsiaTheme="minorEastAsia"/>
+          <w:noProof/>
         </w:rPr>
         <w:drawing>
-          <wp:inline distT="0" distB="0" distL="0" distR="0" wp14:anchorId="73F87489" wp14:editId="74DD6A91">
+          <wp:inline distT="0" distB="0" distL="0" distR="0" wp14:anchorId="419F4E36" wp14:editId="178839AC">
             <wp:extent cx="5940425" cy="3705225"/>
             <wp:effectExtent l="0" t="0" r="3175" b="9525"/>
             <wp:docPr id="1" name="Рисунок 1"/>
@@ -26884,10 +26855,11 @@
       <w:r>
         <w:rPr>
           <w:rFonts w:eastAsiaTheme="minorEastAsia"/>
+          <w:noProof/>
         </w:rPr>
         <w:lastRenderedPageBreak/>
         <w:drawing>
-          <wp:inline distT="0" distB="0" distL="0" distR="0" wp14:anchorId="4F0B1E9C" wp14:editId="3581AC77">
+          <wp:inline distT="0" distB="0" distL="0" distR="0" wp14:anchorId="60193CF8" wp14:editId="4344ECDB">
             <wp:extent cx="5940425" cy="3638550"/>
             <wp:effectExtent l="0" t="0" r="3175" b="0"/>
             <wp:docPr id="7" name="Рисунок 7"/>
@@ -28029,13 +28001,7 @@
               <w:rPr>
                 <w:rFonts w:ascii="Cambria Math" w:hAnsi="Cambria Math"/>
               </w:rPr>
-              <m:t>↓</m:t>
-            </m:r>
-            <m:r>
-              <w:rPr>
-                <w:rFonts w:ascii="Cambria Math" w:hAnsi="Cambria Math"/>
-              </w:rPr>
-              <m:t>(</m:t>
+              <m:t>↓(</m:t>
             </m:r>
             <m:acc>
               <m:accPr>
@@ -28132,9 +28098,10 @@
         <w:rPr>
           <w:rFonts w:eastAsiaTheme="minorEastAsia"/>
           <w:i/>
+          <w:noProof/>
         </w:rPr>
         <w:drawing>
-          <wp:inline distT="0" distB="0" distL="0" distR="0" wp14:anchorId="2823850C" wp14:editId="29778C51">
+          <wp:inline distT="0" distB="0" distL="0" distR="0" wp14:anchorId="463F6394" wp14:editId="08DBEC53">
             <wp:extent cx="5940425" cy="3275330"/>
             <wp:effectExtent l="0" t="0" r="3175" b="1270"/>
             <wp:docPr id="8" name="Рисунок 8"/>
@@ -28176,8 +28143,6 @@
           <w:rFonts w:eastAsiaTheme="minorEastAsia"/>
         </w:rPr>
       </w:pPr>
-      <w:bookmarkStart w:id="0" w:name="_GoBack"/>
-      <w:bookmarkEnd w:id="0"/>
     </w:p>
     <w:p>
       <w:pPr>
@@ -28190,16 +28155,8 @@
         <w:rPr>
           <w:rFonts w:eastAsiaTheme="minorEastAsia"/>
         </w:rPr>
-        <w:t xml:space="preserve">Базис </w:t>
+        <w:t>Базис И-НЕ</w:t>
       </w:r>
-      <w:proofErr w:type="gramStart"/>
-      <w:r>
-        <w:rPr>
-          <w:rFonts w:eastAsiaTheme="minorEastAsia"/>
-        </w:rPr>
-        <w:t>И-НЕ</w:t>
-      </w:r>
-      <w:proofErr w:type="gramEnd"/>
     </w:p>
     <w:p>
       <w:pPr>
@@ -29060,7 +29017,7 @@
           <w:lang w:eastAsia="ru-RU"/>
         </w:rPr>
         <w:drawing>
-          <wp:inline distT="0" distB="0" distL="0" distR="0" wp14:anchorId="7B572350" wp14:editId="71C46B69">
+          <wp:inline distT="0" distB="0" distL="0" distR="0" wp14:anchorId="7805F188" wp14:editId="170FF641">
             <wp:extent cx="5940425" cy="4029710"/>
             <wp:effectExtent l="0" t="0" r="3175" b="8890"/>
             <wp:docPr id="4" name="Рисунок 4"/>
@@ -29156,7 +29113,7 @@
           <w:lang w:eastAsia="ru-RU"/>
         </w:rPr>
         <w:drawing>
-          <wp:inline distT="0" distB="0" distL="0" distR="0" wp14:anchorId="4BF6EA57" wp14:editId="2AD1F749">
+          <wp:inline distT="0" distB="0" distL="0" distR="0" wp14:anchorId="5A66DB3A" wp14:editId="36F52214">
             <wp:extent cx="5940425" cy="3917950"/>
             <wp:effectExtent l="0" t="0" r="3175" b="6350"/>
             <wp:docPr id="5" name="Рисунок 5"/>
@@ -29207,7 +29164,7 @@
           <w:lang w:eastAsia="ru-RU"/>
         </w:rPr>
         <w:drawing>
-          <wp:inline distT="0" distB="0" distL="0" distR="0" wp14:anchorId="1CA4C772" wp14:editId="2B17B932">
+          <wp:inline distT="0" distB="0" distL="0" distR="0" wp14:anchorId="75292338" wp14:editId="4638FFE6">
             <wp:extent cx="5940425" cy="4023360"/>
             <wp:effectExtent l="0" t="0" r="3175" b="0"/>
             <wp:docPr id="6" name="Рисунок 6"/>
@@ -29254,7 +29211,7 @@
 </file>
 
 <file path=word/styles.xml><?xml version="1.0" encoding="utf-8"?>
-<w:styles xmlns:mc="http://schemas.openxmlformats.org/markup-compatibility/2006" xmlns:r="http://schemas.openxmlformats.org/officeDocument/2006/relationships" xmlns:w="http://schemas.openxmlformats.org/wordprocessingml/2006/main" xmlns:w14="http://schemas.microsoft.com/office/word/2010/wordml" xmlns:w15="http://schemas.microsoft.com/office/word/2012/wordml" xmlns:w16se="http://schemas.microsoft.com/office/word/2015/wordml/symex" mc:Ignorable="w14 w15 w16se">
+<w:styles xmlns:mc="http://schemas.openxmlformats.org/markup-compatibility/2006" xmlns:r="http://schemas.openxmlformats.org/officeDocument/2006/relationships" xmlns:w="http://schemas.openxmlformats.org/wordprocessingml/2006/main" xmlns:w14="http://schemas.microsoft.com/office/word/2010/wordml" xmlns:w15="http://schemas.microsoft.com/office/word/2012/wordml" xmlns:w16cex="http://schemas.microsoft.com/office/word/2018/wordml/cex" xmlns:w16cid="http://schemas.microsoft.com/office/word/2016/wordml/cid" xmlns:w16="http://schemas.microsoft.com/office/word/2018/wordml" xmlns:w16sdtdh="http://schemas.microsoft.com/office/word/2020/wordml/sdtdatahash" xmlns:w16se="http://schemas.microsoft.com/office/word/2015/wordml/symex" mc:Ignorable="w14 w15 w16se w16cid w16 w16cex w16sdtdh">
   <w:docDefaults>
     <w:rPrDefault>
       <w:rPr>
@@ -29270,7 +29227,7 @@
       </w:pPr>
     </w:pPrDefault>
   </w:docDefaults>
-  <w:latentStyles w:defLockedState="0" w:defUIPriority="99" w:defSemiHidden="0" w:defUnhideWhenUsed="0" w:defQFormat="0" w:count="371">
+  <w:latentStyles w:defLockedState="0" w:defUIPriority="99" w:defSemiHidden="0" w:defUnhideWhenUsed="0" w:defQFormat="0" w:count="376">
     <w:lsdException w:name="Normal" w:uiPriority="0" w:qFormat="1"/>
     <w:lsdException w:name="heading 1" w:uiPriority="9" w:qFormat="1"/>
     <w:lsdException w:name="heading 2" w:semiHidden="1" w:uiPriority="9" w:unhideWhenUsed="1" w:qFormat="1"/>
@@ -29376,7 +29333,6 @@
     <w:lsdException w:name="HTML Sample" w:semiHidden="1" w:unhideWhenUsed="1"/>
     <w:lsdException w:name="HTML Typewriter" w:semiHidden="1" w:unhideWhenUsed="1"/>
     <w:lsdException w:name="HTML Variable" w:semiHidden="1" w:unhideWhenUsed="1"/>
-    <w:lsdException w:name="Normal Table" w:semiHidden="1" w:unhideWhenUsed="1"/>
     <w:lsdException w:name="annotation subject" w:semiHidden="1" w:unhideWhenUsed="1"/>
     <w:lsdException w:name="No List" w:semiHidden="1" w:unhideWhenUsed="1"/>
     <w:lsdException w:name="Outline List 1" w:semiHidden="1" w:unhideWhenUsed="1"/>
@@ -29419,11 +29375,8 @@
     <w:lsdException w:name="Table Contemporary" w:semiHidden="1" w:unhideWhenUsed="1"/>
     <w:lsdException w:name="Table Elegant" w:semiHidden="1" w:unhideWhenUsed="1"/>
     <w:lsdException w:name="Table Professional" w:semiHidden="1" w:unhideWhenUsed="1"/>
-    <w:lsdException w:name="Table Subtle 1" w:semiHidden="1" w:unhideWhenUsed="1"/>
     <w:lsdException w:name="Table Subtle 2" w:semiHidden="1" w:unhideWhenUsed="1"/>
     <w:lsdException w:name="Table Web 1" w:semiHidden="1" w:unhideWhenUsed="1"/>
-    <w:lsdException w:name="Table Web 2" w:semiHidden="1" w:unhideWhenUsed="1"/>
-    <w:lsdException w:name="Table Web 3" w:semiHidden="1" w:unhideWhenUsed="1"/>
     <w:lsdException w:name="Balloon Text" w:semiHidden="1" w:unhideWhenUsed="1"/>
     <w:lsdException w:name="Table Grid" w:uiPriority="39"/>
     <w:lsdException w:name="Table Theme" w:semiHidden="1" w:unhideWhenUsed="1"/>
@@ -29642,6 +29595,11 @@
     <w:lsdException w:name="List Table 5 Dark Accent 6" w:uiPriority="50"/>
     <w:lsdException w:name="List Table 6 Colorful Accent 6" w:uiPriority="51"/>
     <w:lsdException w:name="List Table 7 Colorful Accent 6" w:uiPriority="52"/>
+    <w:lsdException w:name="Mention" w:semiHidden="1" w:unhideWhenUsed="1"/>
+    <w:lsdException w:name="Smart Hyperlink" w:semiHidden="1" w:unhideWhenUsed="1"/>
+    <w:lsdException w:name="Hashtag" w:semiHidden="1" w:unhideWhenUsed="1"/>
+    <w:lsdException w:name="Unresolved Mention" w:semiHidden="1" w:unhideWhenUsed="1"/>
+    <w:lsdException w:name="Smart Link" w:semiHidden="1" w:unhideWhenUsed="1"/>
   </w:latentStyles>
   <w:style w:type="paragraph" w:default="1" w:styleId="a">
     <w:name w:val="Normal"/>
@@ -29694,6 +29652,7 @@
   <w:style w:type="character" w:default="1" w:styleId="a0">
     <w:name w:val="Default Paragraph Font"/>
     <w:uiPriority w:val="1"/>
+    <w:semiHidden/>
     <w:unhideWhenUsed/>
   </w:style>
   <w:style w:type="table" w:default="1" w:styleId="a1">
